--- a/practica1.docx
+++ b/practica1.docx
@@ -19,7 +19,7 @@
             <mc:AlternateContent>
               <mc:Choice Requires="wpg">
                 <w:drawing>
-                  <wp:anchor distT="0" distB="0" distL="114300" distR="114300" simplePos="0" relativeHeight="251659264" behindDoc="1" locked="0" layoutInCell="1" allowOverlap="1" wp14:anchorId="4BD8B6E8" wp14:editId="53EDD0CD">
+                  <wp:anchor distT="0" distB="0" distL="114300" distR="114300" simplePos="0" relativeHeight="251638784" behindDoc="1" locked="0" layoutInCell="1" allowOverlap="1" wp14:anchorId="4BD8B6E8" wp14:editId="05B4B79E">
                     <wp:simplePos x="0" y="0"/>
                     <wp:positionH relativeFrom="page">
                       <wp:align>center</wp:align>
@@ -295,7 +295,7 @@
               </mc:Choice>
               <mc:Fallback>
                 <w:pict>
-                  <v:group w14:anchorId="4BD8B6E8" id="Grupo 193" o:spid="_x0000_s1026" style="position:absolute;margin-left:0;margin-top:0;width:540.55pt;height:718.4pt;z-index:-251657216;mso-width-percent:882;mso-height-percent:909;mso-position-horizontal:center;mso-position-horizontal-relative:page;mso-position-vertical:center;mso-position-vertical-relative:page;mso-width-percent:882;mso-height-percent:909" coordsize="68648,91235" o:gfxdata="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">
+                  <v:group w14:anchorId="4BD8B6E8" id="Grupo 193" o:spid="_x0000_s1026" style="position:absolute;margin-left:0;margin-top:0;width:540.55pt;height:718.4pt;z-index:-251677696;mso-width-percent:882;mso-height-percent:909;mso-position-horizontal:center;mso-position-horizontal-relative:page;mso-position-vertical:center;mso-position-vertical-relative:page;mso-width-percent:882;mso-height-percent:909" coordsize="68648,91235" o:gfxdata="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">
                     <v:rect id="Rectángulo 194" o:spid="_x0000_s1027" style="position:absolute;width:68580;height:13716;visibility:visible;mso-wrap-style:square;v-text-anchor:middle" o:gfxdata="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" fillcolor="#4472c4 [3204]" stroked="f" strokeweight="1pt"/>
                     <v:rect id="Rectángulo 195" o:spid="_x0000_s1028" style="position:absolute;top:40943;width:68580;height:50292;visibility:visible;mso-wrap-style:square;v-text-anchor:bottom" o:gfxdata="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" fillcolor="#4472c4 [3204]" stroked="f" strokeweight="1pt">
                       <v:textbox inset="36pt,57.6pt,36pt,36pt">
@@ -483,7 +483,7 @@
               <w:r>
                 <w:fldChar w:fldCharType="separate"/>
               </w:r>
-              <w:hyperlink w:anchor="_Toc53501518" w:history="1">
+              <w:hyperlink w:anchor="_Toc53504155" w:history="1">
                 <w:r>
                   <w:rPr>
                     <w:rStyle w:val="Hipervnculo"/>
@@ -525,7 +525,7 @@
                     <w:noProof/>
                     <w:webHidden/>
                   </w:rPr>
-                  <w:instrText xml:space="preserve"> PAGEREF _Toc53501518 \h </w:instrText>
+                  <w:instrText xml:space="preserve"> PAGEREF _Toc53504155 \h </w:instrText>
                 </w:r>
                 <w:r>
                   <w:rPr>
@@ -564,10 +564,12 @@
                   <w:tab w:val="right" w:leader="dot" w:pos="8494"/>
                 </w:tabs>
                 <w:rPr>
+                  <w:rFonts w:eastAsiaTheme="minorEastAsia"/>
                   <w:noProof/>
+                  <w:lang w:eastAsia="es-ES"/>
                 </w:rPr>
               </w:pPr>
-              <w:hyperlink w:anchor="_Toc53501519" w:history="1">
+              <w:hyperlink w:anchor="_Toc53504156" w:history="1">
                 <w:r>
                   <w:rPr>
                     <w:rStyle w:val="Hipervnculo"/>
@@ -577,7 +579,9 @@
                 </w:r>
                 <w:r>
                   <w:rPr>
+                    <w:rFonts w:eastAsiaTheme="minorEastAsia"/>
                     <w:noProof/>
+                    <w:lang w:eastAsia="es-ES"/>
                   </w:rPr>
                   <w:tab/>
                 </w:r>
@@ -616,7 +620,7 @@
                     <w:noProof/>
                     <w:webHidden/>
                   </w:rPr>
-                  <w:instrText xml:space="preserve"> PAGEREF _Toc53501519 \h </w:instrText>
+                  <w:instrText xml:space="preserve"> PAGEREF _Toc53504156 \h </w:instrText>
                 </w:r>
                 <w:r>
                   <w:rPr>
@@ -655,10 +659,12 @@
                   <w:tab w:val="right" w:leader="dot" w:pos="8494"/>
                 </w:tabs>
                 <w:rPr>
+                  <w:rFonts w:eastAsiaTheme="minorEastAsia"/>
                   <w:noProof/>
+                  <w:lang w:eastAsia="es-ES"/>
                 </w:rPr>
               </w:pPr>
-              <w:hyperlink w:anchor="_Toc53501520" w:history="1">
+              <w:hyperlink w:anchor="_Toc53504157" w:history="1">
                 <w:r>
                   <w:rPr>
                     <w:rStyle w:val="Hipervnculo"/>
@@ -668,7 +674,9 @@
                 </w:r>
                 <w:r>
                   <w:rPr>
+                    <w:rFonts w:eastAsiaTheme="minorEastAsia"/>
                     <w:noProof/>
+                    <w:lang w:eastAsia="es-ES"/>
                   </w:rPr>
                   <w:tab/>
                 </w:r>
@@ -707,7 +715,7 @@
                     <w:noProof/>
                     <w:webHidden/>
                   </w:rPr>
-                  <w:instrText xml:space="preserve"> PAGEREF _Toc53501520 \h </w:instrText>
+                  <w:instrText xml:space="preserve"> PAGEREF _Toc53504157 \h </w:instrText>
                 </w:r>
                 <w:r>
                   <w:rPr>
@@ -746,10 +754,12 @@
                   <w:tab w:val="right" w:leader="dot" w:pos="8494"/>
                 </w:tabs>
                 <w:rPr>
+                  <w:rFonts w:eastAsiaTheme="minorEastAsia"/>
                   <w:noProof/>
+                  <w:lang w:eastAsia="es-ES"/>
                 </w:rPr>
               </w:pPr>
-              <w:hyperlink w:anchor="_Toc53501521" w:history="1">
+              <w:hyperlink w:anchor="_Toc53504158" w:history="1">
                 <w:r>
                   <w:rPr>
                     <w:rStyle w:val="Hipervnculo"/>
@@ -759,7 +769,9 @@
                 </w:r>
                 <w:r>
                   <w:rPr>
+                    <w:rFonts w:eastAsiaTheme="minorEastAsia"/>
                     <w:noProof/>
+                    <w:lang w:eastAsia="es-ES"/>
                   </w:rPr>
                   <w:tab/>
                 </w:r>
@@ -789,7 +801,7 @@
                     <w:noProof/>
                     <w:webHidden/>
                   </w:rPr>
-                  <w:instrText xml:space="preserve"> PAGEREF _Toc53501521 \h </w:instrText>
+                  <w:instrText xml:space="preserve"> PAGEREF _Toc53504158 \h </w:instrText>
                 </w:r>
                 <w:r>
                   <w:rPr>
@@ -810,6 +822,92 @@
                     <w:webHidden/>
                   </w:rPr>
                   <w:t>2</w:t>
+                </w:r>
+                <w:r>
+                  <w:rPr>
+                    <w:noProof/>
+                    <w:webHidden/>
+                  </w:rPr>
+                  <w:fldChar w:fldCharType="end"/>
+                </w:r>
+              </w:hyperlink>
+            </w:p>
+            <w:p>
+              <w:pPr>
+                <w:pStyle w:val="TDC2"/>
+                <w:tabs>
+                  <w:tab w:val="left" w:pos="880"/>
+                  <w:tab w:val="right" w:leader="dot" w:pos="8494"/>
+                </w:tabs>
+                <w:rPr>
+                  <w:rFonts w:eastAsiaTheme="minorEastAsia"/>
+                  <w:noProof/>
+                  <w:lang w:eastAsia="es-ES"/>
+                </w:rPr>
+              </w:pPr>
+              <w:hyperlink w:anchor="_Toc53504159" w:history="1">
+                <w:r>
+                  <w:rPr>
+                    <w:rStyle w:val="Hipervnculo"/>
+                    <w:noProof/>
+                  </w:rPr>
+                  <w:t>1.4.</w:t>
+                </w:r>
+                <w:r>
+                  <w:rPr>
+                    <w:rFonts w:eastAsiaTheme="minorEastAsia"/>
+                    <w:noProof/>
+                    <w:lang w:eastAsia="es-ES"/>
+                  </w:rPr>
+                  <w:tab/>
+                </w:r>
+                <w:r>
+                  <w:rPr>
+                    <w:rStyle w:val="Hipervnculo"/>
+                    <w:noProof/>
+                  </w:rPr>
+                  <w:t>Maquetas de visualización</w:t>
+                </w:r>
+                <w:r>
+                  <w:rPr>
+                    <w:noProof/>
+                    <w:webHidden/>
+                  </w:rPr>
+                  <w:tab/>
+                </w:r>
+                <w:r>
+                  <w:rPr>
+                    <w:noProof/>
+                    <w:webHidden/>
+                  </w:rPr>
+                  <w:fldChar w:fldCharType="begin"/>
+                </w:r>
+                <w:r>
+                  <w:rPr>
+                    <w:noProof/>
+                    <w:webHidden/>
+                  </w:rPr>
+                  <w:instrText xml:space="preserve"> PAGEREF _Toc53504159 \h </w:instrText>
+                </w:r>
+                <w:r>
+                  <w:rPr>
+                    <w:noProof/>
+                    <w:webHidden/>
+                  </w:rPr>
+                </w:r>
+                <w:r>
+                  <w:rPr>
+                    <w:noProof/>
+                    <w:webHidden/>
+                  </w:rPr>
+                  <w:fldChar w:fldCharType="separate"/>
+                </w:r>
+                <w:r>
+                  <w:rPr>
+                    <w:noProof/>
+                    <w:webHidden/>
+                  </w:rPr>
+                  <w:t>3</w:t>
                 </w:r>
                 <w:r>
                   <w:rPr>
@@ -847,7 +945,7 @@
           <w:numId w:val="2"/>
         </w:numPr>
       </w:pPr>
-      <w:bookmarkStart w:id="0" w:name="_Toc53501518"/>
+      <w:bookmarkStart w:id="0" w:name="_Toc53504155"/>
       <w:r>
         <w:t>Descripción del sitio web</w:t>
       </w:r>
@@ -889,7 +987,7 @@
           <w:numId w:val="2"/>
         </w:numPr>
       </w:pPr>
-      <w:bookmarkStart w:id="1" w:name="_Toc53501519"/>
+      <w:bookmarkStart w:id="1" w:name="_Toc53504156"/>
       <w:r>
         <w:t xml:space="preserve">Archivos </w:t>
       </w:r>
@@ -909,7 +1007,17 @@
         </w:rPr>
       </w:pPr>
       <w:r>
-        <w:t xml:space="preserve">La práctica consta de 5 documentos </w:t>
+        <w:t xml:space="preserve">La práctica consta de </w:t>
+      </w:r>
+      <w:r>
+        <w:rPr>
+          <w:b/>
+          <w:bCs/>
+        </w:rPr>
+        <w:t>5 documentos</w:t>
+      </w:r>
+      <w:r>
+        <w:t xml:space="preserve"> </w:t>
       </w:r>
       <w:r>
         <w:rPr>
@@ -1059,19 +1167,253 @@
         <w:rPr>
           <w:iCs/>
         </w:rPr>
-        <w:t xml:space="preserve">Todos estos documentos se ubican en la raíz de la carpeta </w:t>
-      </w:r>
-      <w:r>
-        <w:rPr>
+        <w:t xml:space="preserve">Todos estos documentos se ubican en la </w:t>
+      </w:r>
+      <w:r>
+        <w:rPr>
+          <w:iCs/>
+        </w:rPr>
+        <w:t xml:space="preserve">ruta </w:t>
+      </w:r>
+      <w:r>
+        <w:rPr>
+          <w:b/>
+          <w:bCs/>
           <w:i/>
         </w:rPr>
-        <w:t>practica1</w:t>
+        <w:t>/practica1/</w:t>
       </w:r>
       <w:r>
         <w:rPr>
           <w:iCs/>
         </w:rPr>
         <w:t>.</w:t>
+      </w:r>
+    </w:p>
+    <w:p>
+      <w:pPr>
+        <w:rPr>
+          <w:iCs/>
+        </w:rPr>
+      </w:pPr>
+      <w:r>
+        <w:rPr>
+          <w:iCs/>
+        </w:rPr>
+        <w:t xml:space="preserve">La </w:t>
+      </w:r>
+      <w:r>
+        <w:rPr>
+          <w:b/>
+          <w:bCs/>
+          <w:iCs/>
+        </w:rPr>
+        <w:t>estructura semántica</w:t>
+      </w:r>
+      <w:r>
+        <w:rPr>
+          <w:iCs/>
+        </w:rPr>
+        <w:t xml:space="preserve"> adoptada en los diferentes archivos combina etiquetas de estructura tales como </w:t>
+      </w:r>
+      <w:r>
+        <w:rPr>
+          <w:i/>
+        </w:rPr>
+        <w:t>&lt;head&gt;</w:t>
+      </w:r>
+      <w:r>
+        <w:rPr>
+          <w:iCs/>
+        </w:rPr>
+        <w:t xml:space="preserve">, </w:t>
+      </w:r>
+      <w:r>
+        <w:rPr>
+          <w:i/>
+        </w:rPr>
+        <w:t>&lt;meta&gt;</w:t>
+      </w:r>
+      <w:r>
+        <w:rPr>
+          <w:iCs/>
+        </w:rPr>
+        <w:t xml:space="preserve">, </w:t>
+      </w:r>
+      <w:r>
+        <w:rPr>
+          <w:i/>
+        </w:rPr>
+        <w:t>&lt;title&gt;</w:t>
+      </w:r>
+      <w:r>
+        <w:rPr>
+          <w:iCs/>
+        </w:rPr>
+        <w:t xml:space="preserve">, </w:t>
+      </w:r>
+      <w:r>
+        <w:rPr>
+          <w:i/>
+        </w:rPr>
+        <w:t>&lt;body&gt;</w:t>
+      </w:r>
+      <w:r>
+        <w:rPr>
+          <w:iCs/>
+        </w:rPr>
+        <w:t xml:space="preserve"> o </w:t>
+      </w:r>
+      <w:r>
+        <w:rPr>
+          <w:i/>
+        </w:rPr>
+        <w:t>&lt;article&gt;</w:t>
+      </w:r>
+      <w:r>
+        <w:rPr>
+          <w:iCs/>
+        </w:rPr>
+        <w:t xml:space="preserve"> (entre otras); etiquetas de texto tales como </w:t>
+      </w:r>
+      <w:r>
+        <w:rPr>
+          <w:i/>
+        </w:rPr>
+        <w:t>&lt;p&gt;</w:t>
+      </w:r>
+      <w:r>
+        <w:rPr>
+          <w:iCs/>
+        </w:rPr>
+        <w:t xml:space="preserve">, </w:t>
+      </w:r>
+      <w:r>
+        <w:rPr>
+          <w:i/>
+        </w:rPr>
+        <w:t>&lt;ul&gt;</w:t>
+      </w:r>
+      <w:r>
+        <w:rPr>
+          <w:iCs/>
+        </w:rPr>
+        <w:t xml:space="preserve"> o </w:t>
+      </w:r>
+      <w:r>
+        <w:rPr>
+          <w:i/>
+        </w:rPr>
+        <w:t>&lt;li&gt;</w:t>
+      </w:r>
+      <w:r>
+        <w:rPr>
+          <w:iCs/>
+        </w:rPr>
+        <w:t xml:space="preserve"> (entre otras); etiquetas de enlace tales como </w:t>
+      </w:r>
+      <w:r>
+        <w:rPr>
+          <w:i/>
+        </w:rPr>
+        <w:t>&lt;a&gt;</w:t>
+      </w:r>
+      <w:r>
+        <w:rPr>
+          <w:iCs/>
+        </w:rPr>
+        <w:t xml:space="preserve">; etiquetas de multimedia tales como </w:t>
+      </w:r>
+      <w:r>
+        <w:rPr>
+          <w:i/>
+        </w:rPr>
+        <w:t>&lt;img&gt;</w:t>
+      </w:r>
+      <w:r>
+        <w:rPr>
+          <w:iCs/>
+        </w:rPr>
+        <w:t xml:space="preserve">, </w:t>
+      </w:r>
+      <w:r>
+        <w:rPr>
+          <w:i/>
+        </w:rPr>
+        <w:t>&lt;video&gt;</w:t>
+      </w:r>
+      <w:r>
+        <w:rPr>
+          <w:iCs/>
+        </w:rPr>
+        <w:t xml:space="preserve"> o </w:t>
+      </w:r>
+      <w:r>
+        <w:rPr>
+          <w:i/>
+        </w:rPr>
+        <w:t>&lt;figure&gt;</w:t>
+      </w:r>
+      <w:r>
+        <w:rPr>
+          <w:iCs/>
+        </w:rPr>
+        <w:t xml:space="preserve"> (entre otras); y etiquetas de tabla tales como </w:t>
+      </w:r>
+      <w:r>
+        <w:rPr>
+          <w:i/>
+        </w:rPr>
+        <w:t>&lt;table&gt;</w:t>
+      </w:r>
+      <w:r>
+        <w:rPr>
+          <w:iCs/>
+        </w:rPr>
+        <w:t xml:space="preserve"> o </w:t>
+      </w:r>
+      <w:r>
+        <w:rPr>
+          <w:i/>
+        </w:rPr>
+        <w:t>&lt;caption&gt;</w:t>
+      </w:r>
+      <w:r>
+        <w:rPr>
+          <w:iCs/>
+        </w:rPr>
+        <w:t xml:space="preserve"> (entre otras).</w:t>
+      </w:r>
+    </w:p>
+    <w:p>
+      <w:pPr>
+        <w:rPr>
+          <w:iCs/>
+        </w:rPr>
+      </w:pPr>
+      <w:r>
+        <w:rPr>
+          <w:iCs/>
+        </w:rPr>
+        <w:t xml:space="preserve">El uso de esta estructura está justificado por el tipo de contenido que la página web alberga, además del contenido extra que se fue añadiendo. </w:t>
+      </w:r>
+      <w:r>
+        <w:rPr>
+          <w:iCs/>
+        </w:rPr>
+        <w:t xml:space="preserve">En el punto </w:t>
+      </w:r>
+      <w:r>
+        <w:rPr>
+          <w:i/>
+        </w:rPr>
+        <w:t>1.4. Maquetas de visualización</w:t>
+      </w:r>
+      <w:r>
+        <w:rPr>
+          <w:iCs/>
+        </w:rPr>
+        <w:t xml:space="preserve"> se desglosa de una forma más visual el aspecto general de cada elemento HTLM que compone el sitio web.</w:t>
       </w:r>
     </w:p>
     <w:p>
@@ -1082,7 +1424,7 @@
           <w:numId w:val="2"/>
         </w:numPr>
       </w:pPr>
-      <w:bookmarkStart w:id="2" w:name="_Toc53501520"/>
+      <w:bookmarkStart w:id="2" w:name="_Toc53504157"/>
       <w:r>
         <w:t xml:space="preserve">Archivos </w:t>
       </w:r>
@@ -1095,7 +1437,190 @@
       </w:r>
       <w:bookmarkEnd w:id="2"/>
     </w:p>
-    <w:p/>
+    <w:p>
+      <w:r>
+        <w:t xml:space="preserve">La práctica cuenta con </w:t>
+      </w:r>
+      <w:r>
+        <w:rPr>
+          <w:b/>
+          <w:bCs/>
+        </w:rPr>
+        <w:t xml:space="preserve">5 </w:t>
+      </w:r>
+      <w:r>
+        <w:rPr>
+          <w:b/>
+          <w:bCs/>
+        </w:rPr>
+        <w:t>documentos</w:t>
+      </w:r>
+      <w:r>
+        <w:t xml:space="preserve"> </w:t>
+      </w:r>
+      <w:r>
+        <w:rPr>
+          <w:i/>
+          <w:iCs/>
+        </w:rPr>
+        <w:t>.css</w:t>
+      </w:r>
+      <w:r>
+        <w:t xml:space="preserve">: </w:t>
+      </w:r>
+      <w:r>
+        <w:rPr>
+          <w:b/>
+          <w:bCs/>
+          <w:i/>
+          <w:iCs/>
+        </w:rPr>
+        <w:t>estilo.css</w:t>
+      </w:r>
+      <w:r>
+        <w:t>,</w:t>
+      </w:r>
+      <w:r>
+        <w:t xml:space="preserve"> que se aplica a todos los documentos </w:t>
+      </w:r>
+      <w:r>
+        <w:rPr>
+          <w:i/>
+          <w:iCs/>
+        </w:rPr>
+        <w:t>.html</w:t>
+      </w:r>
+      <w:r>
+        <w:t xml:space="preserve">; </w:t>
+      </w:r>
+      <w:r>
+        <w:rPr>
+          <w:b/>
+          <w:bCs/>
+          <w:i/>
+          <w:iCs/>
+        </w:rPr>
+        <w:t>masinfo.css</w:t>
+      </w:r>
+      <w:r>
+        <w:t>,</w:t>
+      </w:r>
+      <w:r>
+        <w:t xml:space="preserve"> que se aplica únicamente al documento </w:t>
+      </w:r>
+      <w:r>
+        <w:rPr>
+          <w:i/>
+          <w:iCs/>
+        </w:rPr>
+        <w:t>index.html</w:t>
+      </w:r>
+      <w:r>
+        <w:t xml:space="preserve">; </w:t>
+      </w:r>
+      <w:r>
+        <w:rPr>
+          <w:b/>
+          <w:bCs/>
+          <w:i/>
+          <w:iCs/>
+        </w:rPr>
+        <w:t>ost.css</w:t>
+      </w:r>
+      <w:r>
+        <w:t xml:space="preserve">, </w:t>
+      </w:r>
+      <w:r>
+        <w:t xml:space="preserve">que se aplica únicamente al documento </w:t>
+      </w:r>
+      <w:r>
+        <w:rPr>
+          <w:i/>
+          <w:iCs/>
+        </w:rPr>
+        <w:t>ost.html</w:t>
+      </w:r>
+      <w:r>
+        <w:t xml:space="preserve">; </w:t>
+      </w:r>
+      <w:r>
+        <w:rPr>
+          <w:b/>
+          <w:bCs/>
+          <w:i/>
+          <w:iCs/>
+        </w:rPr>
+        <w:t>posicionamiento.css</w:t>
+      </w:r>
+      <w:r>
+        <w:t xml:space="preserve">, </w:t>
+      </w:r>
+      <w:r>
+        <w:t xml:space="preserve">que se aplica a todos los documentos </w:t>
+      </w:r>
+      <w:r>
+        <w:rPr>
+          <w:i/>
+          <w:iCs/>
+        </w:rPr>
+        <w:t>.html</w:t>
+      </w:r>
+      <w:r>
+        <w:t xml:space="preserve">; y </w:t>
+      </w:r>
+      <w:r>
+        <w:rPr>
+          <w:b/>
+          <w:bCs/>
+          <w:i/>
+          <w:iCs/>
+        </w:rPr>
+        <w:t>videos.css</w:t>
+      </w:r>
+      <w:r>
+        <w:t xml:space="preserve">, </w:t>
+      </w:r>
+      <w:r>
+        <w:t xml:space="preserve">que se aplica únicamente a </w:t>
+      </w:r>
+      <w:r>
+        <w:rPr>
+          <w:i/>
+          <w:iCs/>
+        </w:rPr>
+        <w:t>index.html</w:t>
+      </w:r>
+      <w:r>
+        <w:t xml:space="preserve"> y </w:t>
+      </w:r>
+      <w:r>
+        <w:rPr>
+          <w:i/>
+          <w:iCs/>
+        </w:rPr>
+        <w:t>cuarta_peli.html</w:t>
+      </w:r>
+      <w:r>
+        <w:t>.</w:t>
+      </w:r>
+    </w:p>
+    <w:p>
+      <w:r>
+        <w:t xml:space="preserve">Todos estos documentos se ubican en la ruta </w:t>
+      </w:r>
+      <w:r>
+        <w:rPr>
+          <w:b/>
+          <w:bCs/>
+          <w:i/>
+          <w:iCs/>
+        </w:rPr>
+        <w:t>/practica1/css/</w:t>
+      </w:r>
+      <w:r>
+        <w:t>.</w:t>
+      </w:r>
+    </w:p>
     <w:p>
       <w:pPr>
         <w:pStyle w:val="Ttulo2"/>
@@ -1104,12 +1629,4035 @@
           <w:numId w:val="2"/>
         </w:numPr>
       </w:pPr>
-      <w:bookmarkStart w:id="3" w:name="_Toc53501521"/>
+      <w:bookmarkStart w:id="3" w:name="_Toc53504158"/>
       <w:r>
         <w:t>Archivos adicionales</w:t>
       </w:r>
       <w:bookmarkEnd w:id="3"/>
     </w:p>
+    <w:p>
+      <w:pPr>
+        <w:jc w:val="both"/>
+      </w:pPr>
+      <w:r>
+        <w:t xml:space="preserve">La práctica cuenta con 10 archivos multimedia </w:t>
+      </w:r>
+      <w:r>
+        <w:t xml:space="preserve">ubicados en la ruta </w:t>
+      </w:r>
+      <w:r>
+        <w:rPr>
+          <w:i/>
+          <w:iCs/>
+        </w:rPr>
+        <w:t>pratica1/multimedia/</w:t>
+      </w:r>
+      <w:r>
+        <w:t xml:space="preserve"> de los que hacen uso los diferentes archivos HTML</w:t>
+      </w:r>
+      <w:r>
+        <w:t>.</w:t>
+      </w:r>
+    </w:p>
+    <w:p>
+      <w:pPr>
+        <w:jc w:val="both"/>
+      </w:pPr>
+    </w:p>
+    <w:p>
+      <w:pPr>
+        <w:jc w:val="both"/>
+      </w:pPr>
+    </w:p>
+    <w:p>
+      <w:pPr>
+        <w:jc w:val="both"/>
+      </w:pPr>
+    </w:p>
+    <w:p>
+      <w:pPr>
+        <w:jc w:val="both"/>
+      </w:pPr>
+    </w:p>
+    <w:p>
+      <w:pPr>
+        <w:jc w:val="both"/>
+      </w:pPr>
+    </w:p>
+    <w:p>
+      <w:pPr>
+        <w:pStyle w:val="Ttulo2"/>
+        <w:numPr>
+          <w:ilvl w:val="1"/>
+          <w:numId w:val="2"/>
+        </w:numPr>
+      </w:pPr>
+      <w:bookmarkStart w:id="4" w:name="_Toc53504159"/>
+      <w:r>
+        <w:lastRenderedPageBreak/>
+        <w:t>Maquetas de visualización</w:t>
+      </w:r>
+      <w:bookmarkEnd w:id="4"/>
+    </w:p>
+    <w:p>
+      <w:r>
+        <w:t xml:space="preserve">Como se </w:t>
+      </w:r>
+      <w:r>
+        <w:t>podrá</w:t>
+      </w:r>
+      <w:r>
+        <w:t xml:space="preserve"> observar</w:t>
+      </w:r>
+      <w:r>
+        <w:t xml:space="preserve"> a continuación</w:t>
+      </w:r>
+      <w:r>
+        <w:t>, hay documentos HTML que se distribuyen bajo una semántica diferente. Esto es debido a las características de cada documento, restringidos al contenido que tiene cada uno y a la forma de estructurar dicha información el programador. En cambio, los que tienen una semántica casi idéntica o idéntica es debido a que el contenido es muy similar en estos términos y se puede usar una misma forma de estructurar el documento.</w:t>
+      </w:r>
+      <w:r>
+        <w:t xml:space="preserve"> </w:t>
+      </w:r>
+    </w:p>
+    <w:p>
+      <w:r>
+        <w:t xml:space="preserve">La única distribución que comparten todos los documentos exactamente igual es </w:t>
+      </w:r>
+      <w:r>
+        <w:rPr>
+          <w:i/>
+          <w:iCs/>
+        </w:rPr>
+        <w:t>&lt;header &lt;nav&gt;&gt;</w:t>
+      </w:r>
+      <w:r>
+        <w:t xml:space="preserve"> con el fin de proporcionar al usuario una forma de navegar entre las distintas partes del sitio web sin tener que retroceder</w:t>
+      </w:r>
+      <w:r>
+        <w:t xml:space="preserve"> y en el orden que él desee.</w:t>
+      </w:r>
+    </w:p>
+    <w:p>
+      <w:r>
+        <w:rPr>
+          <w:noProof/>
+        </w:rPr>
+        <mc:AlternateContent>
+          <mc:Choice Requires="wpg">
+            <w:drawing>
+              <wp:anchor distT="0" distB="0" distL="114300" distR="114300" simplePos="0" relativeHeight="251660288" behindDoc="1" locked="0" layoutInCell="1" allowOverlap="1" wp14:anchorId="40D88F26" wp14:editId="00F4E266">
+                <wp:simplePos x="0" y="0"/>
+                <wp:positionH relativeFrom="margin">
+                  <wp:align>center</wp:align>
+                </wp:positionH>
+                <wp:positionV relativeFrom="paragraph">
+                  <wp:posOffset>230091</wp:posOffset>
+                </wp:positionV>
+                <wp:extent cx="5708015" cy="4253948"/>
+                <wp:effectExtent l="0" t="0" r="26035" b="13335"/>
+                <wp:wrapTight wrapText="bothSides">
+                  <wp:wrapPolygon edited="0">
+                    <wp:start x="0" y="0"/>
+                    <wp:lineTo x="0" y="21571"/>
+                    <wp:lineTo x="21626" y="21571"/>
+                    <wp:lineTo x="21626" y="0"/>
+                    <wp:lineTo x="0" y="0"/>
+                  </wp:wrapPolygon>
+                </wp:wrapTight>
+                <wp:docPr id="16" name="Grupo 16"/>
+                <wp:cNvGraphicFramePr/>
+                <a:graphic xmlns:a="http://schemas.openxmlformats.org/drawingml/2006/main">
+                  <a:graphicData uri="http://schemas.microsoft.com/office/word/2010/wordprocessingGroup">
+                    <wpg:wgp>
+                      <wpg:cNvGrpSpPr/>
+                      <wpg:grpSpPr>
+                        <a:xfrm>
+                          <a:off x="0" y="0"/>
+                          <a:ext cx="5708015" cy="4253948"/>
+                          <a:chOff x="0" y="0"/>
+                          <a:chExt cx="5708015" cy="4253948"/>
+                        </a:xfrm>
+                      </wpg:grpSpPr>
+                      <wps:wsp>
+                        <wps:cNvPr id="2" name="Rectángulo 2"/>
+                        <wps:cNvSpPr/>
+                        <wps:spPr>
+                          <a:xfrm>
+                            <a:off x="0" y="0"/>
+                            <a:ext cx="5708015" cy="4253948"/>
+                          </a:xfrm>
+                          <a:prstGeom prst="rect">
+                            <a:avLst/>
+                          </a:prstGeom>
+                        </wps:spPr>
+                        <wps:style>
+                          <a:lnRef idx="3">
+                            <a:schemeClr val="lt1"/>
+                          </a:lnRef>
+                          <a:fillRef idx="1">
+                            <a:schemeClr val="accent1"/>
+                          </a:fillRef>
+                          <a:effectRef idx="1">
+                            <a:schemeClr val="accent1"/>
+                          </a:effectRef>
+                          <a:fontRef idx="minor">
+                            <a:schemeClr val="lt1"/>
+                          </a:fontRef>
+                        </wps:style>
+                        <wps:bodyPr rot="0" spcFirstLastPara="0" vertOverflow="overflow" horzOverflow="overflow" vert="horz" wrap="square" lIns="91440" tIns="45720" rIns="91440" bIns="45720" numCol="1" spcCol="0" rtlCol="0" fromWordArt="0" anchor="ctr" anchorCtr="0" forceAA="0" compatLnSpc="1">
+                          <a:prstTxWarp prst="textNoShape">
+                            <a:avLst/>
+                          </a:prstTxWarp>
+                          <a:noAutofit/>
+                        </wps:bodyPr>
+                      </wps:wsp>
+                      <wps:wsp>
+                        <wps:cNvPr id="3" name="Cuadro de texto 3"/>
+                        <wps:cNvSpPr txBox="1"/>
+                        <wps:spPr>
+                          <a:xfrm>
+                            <a:off x="23854" y="31805"/>
+                            <a:ext cx="850973" cy="264277"/>
+                          </a:xfrm>
+                          <a:prstGeom prst="rect">
+                            <a:avLst/>
+                          </a:prstGeom>
+                          <a:solidFill>
+                            <a:schemeClr val="lt1"/>
+                          </a:solidFill>
+                          <a:ln w="6350">
+                            <a:solidFill>
+                              <a:prstClr val="black"/>
+                            </a:solidFill>
+                          </a:ln>
+                        </wps:spPr>
+                        <wps:txbx>
+                          <w:txbxContent>
+                            <w:p>
+                              <w:pPr>
+                                <w:rPr>
+                                  <w:b/>
+                                </w:rPr>
+                              </w:pPr>
+                              <w:r>
+                                <w:rPr>
+                                  <w:b/>
+                                </w:rPr>
+                                <w:t>index.html</w:t>
+                              </w:r>
+                            </w:p>
+                          </w:txbxContent>
+                        </wps:txbx>
+                        <wps:bodyPr rot="0" spcFirstLastPara="0" vertOverflow="overflow" horzOverflow="overflow" vert="horz" wrap="square" lIns="91440" tIns="45720" rIns="91440" bIns="45720" numCol="1" spcCol="0" rtlCol="0" fromWordArt="0" anchor="t" anchorCtr="0" forceAA="0" compatLnSpc="1">
+                          <a:prstTxWarp prst="textNoShape">
+                            <a:avLst/>
+                          </a:prstTxWarp>
+                          <a:noAutofit/>
+                        </wps:bodyPr>
+                      </wps:wsp>
+                      <wps:wsp>
+                        <wps:cNvPr id="4" name="Rectángulo 4"/>
+                        <wps:cNvSpPr/>
+                        <wps:spPr>
+                          <a:xfrm>
+                            <a:off x="437322" y="389614"/>
+                            <a:ext cx="4846320" cy="3737113"/>
+                          </a:xfrm>
+                          <a:prstGeom prst="rect">
+                            <a:avLst/>
+                          </a:prstGeom>
+                          <a:solidFill>
+                            <a:schemeClr val="accent3"/>
+                          </a:solidFill>
+                        </wps:spPr>
+                        <wps:style>
+                          <a:lnRef idx="3">
+                            <a:schemeClr val="lt1"/>
+                          </a:lnRef>
+                          <a:fillRef idx="1">
+                            <a:schemeClr val="accent5"/>
+                          </a:fillRef>
+                          <a:effectRef idx="1">
+                            <a:schemeClr val="accent5"/>
+                          </a:effectRef>
+                          <a:fontRef idx="minor">
+                            <a:schemeClr val="lt1"/>
+                          </a:fontRef>
+                        </wps:style>
+                        <wps:bodyPr rot="0" spcFirstLastPara="0" vertOverflow="overflow" horzOverflow="overflow" vert="horz" wrap="square" lIns="91440" tIns="45720" rIns="91440" bIns="45720" numCol="1" spcCol="0" rtlCol="0" fromWordArt="0" anchor="ctr" anchorCtr="0" forceAA="0" compatLnSpc="1">
+                          <a:prstTxWarp prst="textNoShape">
+                            <a:avLst/>
+                          </a:prstTxWarp>
+                          <a:noAutofit/>
+                        </wps:bodyPr>
+                      </wps:wsp>
+                      <wps:wsp>
+                        <wps:cNvPr id="217" name="Cuadro de texto 2"/>
+                        <wps:cNvSpPr txBox="1">
+                          <a:spLocks noChangeArrowheads="1"/>
+                        </wps:cNvSpPr>
+                        <wps:spPr bwMode="auto">
+                          <a:xfrm>
+                            <a:off x="469127" y="421419"/>
+                            <a:ext cx="623570" cy="258445"/>
+                          </a:xfrm>
+                          <a:prstGeom prst="rect">
+                            <a:avLst/>
+                          </a:prstGeom>
+                          <a:solidFill>
+                            <a:srgbClr val="FFFFFF"/>
+                          </a:solidFill>
+                          <a:ln w="9525">
+                            <a:solidFill>
+                              <a:srgbClr val="000000"/>
+                            </a:solidFill>
+                            <a:miter lim="800000"/>
+                            <a:headEnd/>
+                            <a:tailEnd/>
+                          </a:ln>
+                        </wps:spPr>
+                        <wps:txbx>
+                          <w:txbxContent>
+                            <w:p>
+                              <w:r>
+                                <w:t>&lt;body&gt;</w:t>
+                              </w:r>
+                            </w:p>
+                          </w:txbxContent>
+                        </wps:txbx>
+                        <wps:bodyPr rot="0" vert="horz" wrap="square" lIns="91440" tIns="45720" rIns="91440" bIns="45720" anchor="t" anchorCtr="0">
+                          <a:noAutofit/>
+                        </wps:bodyPr>
+                      </wps:wsp>
+                      <wps:wsp>
+                        <wps:cNvPr id="5" name="Rectángulo 5"/>
+                        <wps:cNvSpPr/>
+                        <wps:spPr>
+                          <a:xfrm>
+                            <a:off x="612251" y="834887"/>
+                            <a:ext cx="4487431" cy="502127"/>
+                          </a:xfrm>
+                          <a:prstGeom prst="rect">
+                            <a:avLst/>
+                          </a:prstGeom>
+                          <a:solidFill>
+                            <a:srgbClr val="7030A0"/>
+                          </a:solidFill>
+                          <a:ln/>
+                        </wps:spPr>
+                        <wps:style>
+                          <a:lnRef idx="3">
+                            <a:schemeClr val="lt1"/>
+                          </a:lnRef>
+                          <a:fillRef idx="1">
+                            <a:schemeClr val="accent2"/>
+                          </a:fillRef>
+                          <a:effectRef idx="1">
+                            <a:schemeClr val="accent2"/>
+                          </a:effectRef>
+                          <a:fontRef idx="minor">
+                            <a:schemeClr val="lt1"/>
+                          </a:fontRef>
+                        </wps:style>
+                        <wps:bodyPr rot="0" spcFirstLastPara="0" vertOverflow="overflow" horzOverflow="overflow" vert="horz" wrap="square" lIns="91440" tIns="45720" rIns="91440" bIns="45720" numCol="1" spcCol="0" rtlCol="0" fromWordArt="0" anchor="ctr" anchorCtr="0" forceAA="0" compatLnSpc="1">
+                          <a:prstTxWarp prst="textNoShape">
+                            <a:avLst/>
+                          </a:prstTxWarp>
+                          <a:noAutofit/>
+                        </wps:bodyPr>
+                      </wps:wsp>
+                      <wps:wsp>
+                        <wps:cNvPr id="6" name="Cuadro de texto 6"/>
+                        <wps:cNvSpPr txBox="1"/>
+                        <wps:spPr>
+                          <a:xfrm>
+                            <a:off x="636105" y="850789"/>
+                            <a:ext cx="734691" cy="248420"/>
+                          </a:xfrm>
+                          <a:prstGeom prst="rect">
+                            <a:avLst/>
+                          </a:prstGeom>
+                          <a:solidFill>
+                            <a:schemeClr val="lt1"/>
+                          </a:solidFill>
+                          <a:ln w="6350">
+                            <a:solidFill>
+                              <a:prstClr val="black"/>
+                            </a:solidFill>
+                          </a:ln>
+                        </wps:spPr>
+                        <wps:txbx>
+                          <w:txbxContent>
+                            <w:p>
+                              <w:r>
+                                <w:t>&lt;header&gt;</w:t>
+                              </w:r>
+                            </w:p>
+                          </w:txbxContent>
+                        </wps:txbx>
+                        <wps:bodyPr rot="0" spcFirstLastPara="0" vertOverflow="overflow" horzOverflow="overflow" vert="horz" wrap="square" lIns="91440" tIns="45720" rIns="91440" bIns="45720" numCol="1" spcCol="0" rtlCol="0" fromWordArt="0" anchor="t" anchorCtr="0" forceAA="0" compatLnSpc="1">
+                          <a:prstTxWarp prst="textNoShape">
+                            <a:avLst/>
+                          </a:prstTxWarp>
+                          <a:noAutofit/>
+                        </wps:bodyPr>
+                      </wps:wsp>
+                      <wps:wsp>
+                        <wps:cNvPr id="7" name="Rectángulo 7"/>
+                        <wps:cNvSpPr/>
+                        <wps:spPr>
+                          <a:xfrm>
+                            <a:off x="3427013" y="930302"/>
+                            <a:ext cx="1448240" cy="290705"/>
+                          </a:xfrm>
+                          <a:prstGeom prst="rect">
+                            <a:avLst/>
+                          </a:prstGeom>
+                          <a:solidFill>
+                            <a:schemeClr val="accent1">
+                              <a:lumMod val="50000"/>
+                            </a:schemeClr>
+                          </a:solidFill>
+                        </wps:spPr>
+                        <wps:style>
+                          <a:lnRef idx="3">
+                            <a:schemeClr val="lt1"/>
+                          </a:lnRef>
+                          <a:fillRef idx="1">
+                            <a:schemeClr val="accent1"/>
+                          </a:fillRef>
+                          <a:effectRef idx="1">
+                            <a:schemeClr val="accent1"/>
+                          </a:effectRef>
+                          <a:fontRef idx="minor">
+                            <a:schemeClr val="lt1"/>
+                          </a:fontRef>
+                        </wps:style>
+                        <wps:bodyPr rot="0" spcFirstLastPara="0" vertOverflow="overflow" horzOverflow="overflow" vert="horz" wrap="square" lIns="91440" tIns="45720" rIns="91440" bIns="45720" numCol="1" spcCol="0" rtlCol="0" fromWordArt="0" anchor="ctr" anchorCtr="0" forceAA="0" compatLnSpc="1">
+                          <a:prstTxWarp prst="textNoShape">
+                            <a:avLst/>
+                          </a:prstTxWarp>
+                          <a:noAutofit/>
+                        </wps:bodyPr>
+                      </wps:wsp>
+                      <wps:wsp>
+                        <wps:cNvPr id="8" name="Cuadro de texto 8"/>
+                        <wps:cNvSpPr txBox="1"/>
+                        <wps:spPr>
+                          <a:xfrm>
+                            <a:off x="3458818" y="946205"/>
+                            <a:ext cx="539126" cy="253571"/>
+                          </a:xfrm>
+                          <a:prstGeom prst="rect">
+                            <a:avLst/>
+                          </a:prstGeom>
+                          <a:solidFill>
+                            <a:schemeClr val="lt1"/>
+                          </a:solidFill>
+                          <a:ln w="6350">
+                            <a:solidFill>
+                              <a:prstClr val="black"/>
+                            </a:solidFill>
+                          </a:ln>
+                        </wps:spPr>
+                        <wps:txbx>
+                          <w:txbxContent>
+                            <w:p>
+                              <w:r>
+                                <w:t>&lt;nav&gt;</w:t>
+                              </w:r>
+                            </w:p>
+                          </w:txbxContent>
+                        </wps:txbx>
+                        <wps:bodyPr rot="0" spcFirstLastPara="0" vertOverflow="overflow" horzOverflow="overflow" vert="horz" wrap="square" lIns="91440" tIns="45720" rIns="91440" bIns="45720" numCol="1" spcCol="0" rtlCol="0" fromWordArt="0" anchor="t" anchorCtr="0" forceAA="0" compatLnSpc="1">
+                          <a:prstTxWarp prst="textNoShape">
+                            <a:avLst/>
+                          </a:prstTxWarp>
+                          <a:noAutofit/>
+                        </wps:bodyPr>
+                      </wps:wsp>
+                      <wps:wsp>
+                        <wps:cNvPr id="10" name="Rectángulo 10"/>
+                        <wps:cNvSpPr/>
+                        <wps:spPr>
+                          <a:xfrm>
+                            <a:off x="612251" y="1439186"/>
+                            <a:ext cx="4486910" cy="866830"/>
+                          </a:xfrm>
+                          <a:prstGeom prst="rect">
+                            <a:avLst/>
+                          </a:prstGeom>
+                          <a:solidFill>
+                            <a:schemeClr val="accent6">
+                              <a:lumMod val="60000"/>
+                              <a:lumOff val="40000"/>
+                            </a:schemeClr>
+                          </a:solidFill>
+                          <a:ln/>
+                        </wps:spPr>
+                        <wps:style>
+                          <a:lnRef idx="3">
+                            <a:schemeClr val="lt1"/>
+                          </a:lnRef>
+                          <a:fillRef idx="1">
+                            <a:schemeClr val="accent2"/>
+                          </a:fillRef>
+                          <a:effectRef idx="1">
+                            <a:schemeClr val="accent2"/>
+                          </a:effectRef>
+                          <a:fontRef idx="minor">
+                            <a:schemeClr val="lt1"/>
+                          </a:fontRef>
+                        </wps:style>
+                        <wps:bodyPr rot="0" spcFirstLastPara="0" vertOverflow="overflow" horzOverflow="overflow" vert="horz" wrap="square" lIns="91440" tIns="45720" rIns="91440" bIns="45720" numCol="1" spcCol="0" rtlCol="0" fromWordArt="0" anchor="ctr" anchorCtr="0" forceAA="0" compatLnSpc="1">
+                          <a:prstTxWarp prst="textNoShape">
+                            <a:avLst/>
+                          </a:prstTxWarp>
+                          <a:noAutofit/>
+                        </wps:bodyPr>
+                      </wps:wsp>
+                      <wps:wsp>
+                        <wps:cNvPr id="11" name="Cuadro de texto 11"/>
+                        <wps:cNvSpPr txBox="1"/>
+                        <wps:spPr>
+                          <a:xfrm>
+                            <a:off x="636105" y="1478942"/>
+                            <a:ext cx="618410" cy="248420"/>
+                          </a:xfrm>
+                          <a:prstGeom prst="rect">
+                            <a:avLst/>
+                          </a:prstGeom>
+                          <a:solidFill>
+                            <a:schemeClr val="lt1"/>
+                          </a:solidFill>
+                          <a:ln w="6350">
+                            <a:solidFill>
+                              <a:prstClr val="black"/>
+                            </a:solidFill>
+                          </a:ln>
+                        </wps:spPr>
+                        <wps:txbx>
+                          <w:txbxContent>
+                            <w:p>
+                              <w:r>
+                                <w:t>&lt;</w:t>
+                              </w:r>
+                              <w:proofErr w:type="spellStart"/>
+                              <w:r>
+                                <w:t>main</w:t>
+                              </w:r>
+                              <w:proofErr w:type="spellEnd"/>
+                              <w:r>
+                                <w:t>&gt;</w:t>
+                              </w:r>
+                            </w:p>
+                          </w:txbxContent>
+                        </wps:txbx>
+                        <wps:bodyPr rot="0" spcFirstLastPara="0" vertOverflow="overflow" horzOverflow="overflow" vert="horz" wrap="square" lIns="91440" tIns="45720" rIns="91440" bIns="45720" numCol="1" spcCol="0" rtlCol="0" fromWordArt="0" anchor="t" anchorCtr="0" forceAA="0" compatLnSpc="1">
+                          <a:prstTxWarp prst="textNoShape">
+                            <a:avLst/>
+                          </a:prstTxWarp>
+                          <a:noAutofit/>
+                        </wps:bodyPr>
+                      </wps:wsp>
+                      <wps:wsp>
+                        <wps:cNvPr id="12" name="Rectángulo 12"/>
+                        <wps:cNvSpPr/>
+                        <wps:spPr>
+                          <a:xfrm>
+                            <a:off x="612251" y="3403158"/>
+                            <a:ext cx="4486910" cy="548640"/>
+                          </a:xfrm>
+                          <a:prstGeom prst="rect">
+                            <a:avLst/>
+                          </a:prstGeom>
+                          <a:solidFill>
+                            <a:srgbClr val="996337"/>
+                          </a:solidFill>
+                          <a:ln/>
+                        </wps:spPr>
+                        <wps:style>
+                          <a:lnRef idx="3">
+                            <a:schemeClr val="lt1"/>
+                          </a:lnRef>
+                          <a:fillRef idx="1">
+                            <a:schemeClr val="accent2"/>
+                          </a:fillRef>
+                          <a:effectRef idx="1">
+                            <a:schemeClr val="accent2"/>
+                          </a:effectRef>
+                          <a:fontRef idx="minor">
+                            <a:schemeClr val="lt1"/>
+                          </a:fontRef>
+                        </wps:style>
+                        <wps:bodyPr rot="0" spcFirstLastPara="0" vertOverflow="overflow" horzOverflow="overflow" vert="horz" wrap="square" lIns="91440" tIns="45720" rIns="91440" bIns="45720" numCol="1" spcCol="0" rtlCol="0" fromWordArt="0" anchor="ctr" anchorCtr="0" forceAA="0" compatLnSpc="1">
+                          <a:prstTxWarp prst="textNoShape">
+                            <a:avLst/>
+                          </a:prstTxWarp>
+                          <a:noAutofit/>
+                        </wps:bodyPr>
+                      </wps:wsp>
+                      <wps:wsp>
+                        <wps:cNvPr id="13" name="Cuadro de texto 13"/>
+                        <wps:cNvSpPr txBox="1"/>
+                        <wps:spPr>
+                          <a:xfrm>
+                            <a:off x="644056" y="3427012"/>
+                            <a:ext cx="687122" cy="248420"/>
+                          </a:xfrm>
+                          <a:prstGeom prst="rect">
+                            <a:avLst/>
+                          </a:prstGeom>
+                          <a:solidFill>
+                            <a:schemeClr val="lt1"/>
+                          </a:solidFill>
+                          <a:ln w="6350">
+                            <a:solidFill>
+                              <a:prstClr val="black"/>
+                            </a:solidFill>
+                          </a:ln>
+                        </wps:spPr>
+                        <wps:txbx>
+                          <w:txbxContent>
+                            <w:p>
+                              <w:r>
+                                <w:t>&lt;</w:t>
+                              </w:r>
+                              <w:proofErr w:type="spellStart"/>
+                              <w:r>
+                                <w:t>footer</w:t>
+                              </w:r>
+                              <w:proofErr w:type="spellEnd"/>
+                              <w:r>
+                                <w:t>&gt;</w:t>
+                              </w:r>
+                            </w:p>
+                          </w:txbxContent>
+                        </wps:txbx>
+                        <wps:bodyPr rot="0" spcFirstLastPara="0" vertOverflow="overflow" horzOverflow="overflow" vert="horz" wrap="square" lIns="91440" tIns="45720" rIns="91440" bIns="45720" numCol="1" spcCol="0" rtlCol="0" fromWordArt="0" anchor="t" anchorCtr="0" forceAA="0" compatLnSpc="1">
+                          <a:prstTxWarp prst="textNoShape">
+                            <a:avLst/>
+                          </a:prstTxWarp>
+                          <a:noAutofit/>
+                        </wps:bodyPr>
+                      </wps:wsp>
+                      <wps:wsp>
+                        <wps:cNvPr id="14" name="Rectángulo 14"/>
+                        <wps:cNvSpPr/>
+                        <wps:spPr>
+                          <a:xfrm>
+                            <a:off x="3554233" y="3530379"/>
+                            <a:ext cx="1448240" cy="290705"/>
+                          </a:xfrm>
+                          <a:prstGeom prst="rect">
+                            <a:avLst/>
+                          </a:prstGeom>
+                          <a:solidFill>
+                            <a:schemeClr val="accent2">
+                              <a:lumMod val="40000"/>
+                              <a:lumOff val="60000"/>
+                            </a:schemeClr>
+                          </a:solidFill>
+                        </wps:spPr>
+                        <wps:style>
+                          <a:lnRef idx="3">
+                            <a:schemeClr val="lt1"/>
+                          </a:lnRef>
+                          <a:fillRef idx="1">
+                            <a:schemeClr val="accent1"/>
+                          </a:fillRef>
+                          <a:effectRef idx="1">
+                            <a:schemeClr val="accent1"/>
+                          </a:effectRef>
+                          <a:fontRef idx="minor">
+                            <a:schemeClr val="lt1"/>
+                          </a:fontRef>
+                        </wps:style>
+                        <wps:bodyPr rot="0" spcFirstLastPara="0" vertOverflow="overflow" horzOverflow="overflow" vert="horz" wrap="square" lIns="91440" tIns="45720" rIns="91440" bIns="45720" numCol="1" spcCol="0" rtlCol="0" fromWordArt="0" anchor="ctr" anchorCtr="0" forceAA="0" compatLnSpc="1">
+                          <a:prstTxWarp prst="textNoShape">
+                            <a:avLst/>
+                          </a:prstTxWarp>
+                          <a:noAutofit/>
+                        </wps:bodyPr>
+                      </wps:wsp>
+                      <wps:wsp>
+                        <wps:cNvPr id="22" name="Rectángulo 22"/>
+                        <wps:cNvSpPr/>
+                        <wps:spPr>
+                          <a:xfrm>
+                            <a:off x="612251" y="2409245"/>
+                            <a:ext cx="4486910" cy="874644"/>
+                          </a:xfrm>
+                          <a:prstGeom prst="rect">
+                            <a:avLst/>
+                          </a:prstGeom>
+                          <a:solidFill>
+                            <a:schemeClr val="accent2">
+                              <a:lumMod val="40000"/>
+                              <a:lumOff val="60000"/>
+                            </a:schemeClr>
+                          </a:solidFill>
+                          <a:ln/>
+                        </wps:spPr>
+                        <wps:style>
+                          <a:lnRef idx="3">
+                            <a:schemeClr val="lt1"/>
+                          </a:lnRef>
+                          <a:fillRef idx="1">
+                            <a:schemeClr val="accent2"/>
+                          </a:fillRef>
+                          <a:effectRef idx="1">
+                            <a:schemeClr val="accent2"/>
+                          </a:effectRef>
+                          <a:fontRef idx="minor">
+                            <a:schemeClr val="lt1"/>
+                          </a:fontRef>
+                        </wps:style>
+                        <wps:bodyPr rot="0" spcFirstLastPara="0" vertOverflow="overflow" horzOverflow="overflow" vert="horz" wrap="square" lIns="91440" tIns="45720" rIns="91440" bIns="45720" numCol="1" spcCol="0" rtlCol="0" fromWordArt="0" anchor="ctr" anchorCtr="0" forceAA="0" compatLnSpc="1">
+                          <a:prstTxWarp prst="textNoShape">
+                            <a:avLst/>
+                          </a:prstTxWarp>
+                          <a:noAutofit/>
+                        </wps:bodyPr>
+                      </wps:wsp>
+                      <wps:wsp>
+                        <wps:cNvPr id="25" name="Cuadro de texto 2"/>
+                        <wps:cNvSpPr txBox="1">
+                          <a:spLocks noChangeArrowheads="1"/>
+                        </wps:cNvSpPr>
+                        <wps:spPr bwMode="auto">
+                          <a:xfrm>
+                            <a:off x="636105" y="2433099"/>
+                            <a:ext cx="749935" cy="258445"/>
+                          </a:xfrm>
+                          <a:prstGeom prst="rect">
+                            <a:avLst/>
+                          </a:prstGeom>
+                          <a:solidFill>
+                            <a:srgbClr val="FFFFFF"/>
+                          </a:solidFill>
+                          <a:ln w="9525">
+                            <a:solidFill>
+                              <a:srgbClr val="000000"/>
+                            </a:solidFill>
+                            <a:miter lim="800000"/>
+                            <a:headEnd/>
+                            <a:tailEnd/>
+                          </a:ln>
+                        </wps:spPr>
+                        <wps:txbx>
+                          <w:txbxContent>
+                            <w:p>
+                              <w:r>
+                                <w:t>&lt;</w:t>
+                              </w:r>
+                              <w:proofErr w:type="spellStart"/>
+                              <w:r>
+                                <w:t>section</w:t>
+                              </w:r>
+                              <w:proofErr w:type="spellEnd"/>
+                              <w:r>
+                                <w:t>&gt;</w:t>
+                              </w:r>
+                            </w:p>
+                          </w:txbxContent>
+                        </wps:txbx>
+                        <wps:bodyPr rot="0" vert="horz" wrap="square" lIns="91440" tIns="45720" rIns="91440" bIns="45720" anchor="t" anchorCtr="0">
+                          <a:noAutofit/>
+                        </wps:bodyPr>
+                      </wps:wsp>
+                    </wpg:wgp>
+                  </a:graphicData>
+                </a:graphic>
+              </wp:anchor>
+            </w:drawing>
+          </mc:Choice>
+          <mc:Fallback>
+            <w:pict>
+              <v:group w14:anchorId="40D88F26" id="Grupo 16" o:spid="_x0000_s1030" style="position:absolute;margin-left:0;margin-top:18.1pt;width:449.45pt;height:334.95pt;z-index:-251656192;mso-position-horizontal:center;mso-position-horizontal-relative:margin" coordsize="57080,42539" o:gfxdata="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">
+                <v:rect id="Rectángulo 2" o:spid="_x0000_s1031" style="position:absolute;width:57080;height:42539;visibility:visible;mso-wrap-style:square;v-text-anchor:middle" o:gfxdata="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" fillcolor="#4472c4 [3204]" strokecolor="white [3201]" strokeweight="1.5pt"/>
+                <v:shape id="Cuadro de texto 3" o:spid="_x0000_s1032" type="#_x0000_t202" style="position:absolute;left:238;top:318;width:8510;height:2642;visibility:visible;mso-wrap-style:square;v-text-anchor:top" o:gfxdata="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" fillcolor="white [3201]" strokeweight=".5pt">
+                  <v:textbox>
+                    <w:txbxContent>
+                      <w:p>
+                        <w:pPr>
+                          <w:rPr>
+                            <w:b/>
+                          </w:rPr>
+                        </w:pPr>
+                        <w:r>
+                          <w:rPr>
+                            <w:b/>
+                          </w:rPr>
+                          <w:t>index.html</w:t>
+                        </w:r>
+                      </w:p>
+                    </w:txbxContent>
+                  </v:textbox>
+                </v:shape>
+                <v:rect id="Rectángulo 4" o:spid="_x0000_s1033" style="position:absolute;left:4373;top:3896;width:48463;height:37371;visibility:visible;mso-wrap-style:square;v-text-anchor:middle" o:gfxdata="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" fillcolor="#a5a5a5 [3206]" strokecolor="white [3201]" strokeweight="1.5pt"/>
+                <v:shape id="_x0000_s1034" type="#_x0000_t202" style="position:absolute;left:4691;top:4214;width:6235;height:2584;visibility:visible;mso-wrap-style:square;v-text-anchor:top" o:gfxdata="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">
+                  <v:textbox>
+                    <w:txbxContent>
+                      <w:p>
+                        <w:r>
+                          <w:t>&lt;body&gt;</w:t>
+                        </w:r>
+                      </w:p>
+                    </w:txbxContent>
+                  </v:textbox>
+                </v:shape>
+                <v:rect id="Rectángulo 5" o:spid="_x0000_s1035" style="position:absolute;left:6122;top:8348;width:44874;height:5022;visibility:visible;mso-wrap-style:square;v-text-anchor:middle" o:gfxdata="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" fillcolor="#7030a0" strokecolor="white [3201]" strokeweight="1.5pt"/>
+                <v:shape id="Cuadro de texto 6" o:spid="_x0000_s1036" type="#_x0000_t202" style="position:absolute;left:6361;top:8507;width:7346;height:2485;visibility:visible;mso-wrap-style:square;v-text-anchor:top" o:gfxdata="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" fillcolor="white [3201]" strokeweight=".5pt">
+                  <v:textbox>
+                    <w:txbxContent>
+                      <w:p>
+                        <w:r>
+                          <w:t>&lt;header&gt;</w:t>
+                        </w:r>
+                      </w:p>
+                    </w:txbxContent>
+                  </v:textbox>
+                </v:shape>
+                <v:rect id="Rectángulo 7" o:spid="_x0000_s1037" style="position:absolute;left:34270;top:9303;width:14482;height:2907;visibility:visible;mso-wrap-style:square;v-text-anchor:middle" o:gfxdata="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" fillcolor="#1f3763 [1604]" strokecolor="white [3201]" strokeweight="1.5pt"/>
+                <v:shape id="Cuadro de texto 8" o:spid="_x0000_s1038" type="#_x0000_t202" style="position:absolute;left:34588;top:9462;width:5391;height:2535;visibility:visible;mso-wrap-style:square;v-text-anchor:top" o:gfxdata="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" fillcolor="white [3201]" strokeweight=".5pt">
+                  <v:textbox>
+                    <w:txbxContent>
+                      <w:p>
+                        <w:r>
+                          <w:t>&lt;nav&gt;</w:t>
+                        </w:r>
+                      </w:p>
+                    </w:txbxContent>
+                  </v:textbox>
+                </v:shape>
+                <v:rect id="Rectángulo 10" o:spid="_x0000_s1039" style="position:absolute;left:6122;top:14391;width:44869;height:8669;visibility:visible;mso-wrap-style:square;v-text-anchor:middle" o:gfxdata="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" fillcolor="#a8d08d [1945]" strokecolor="white [3201]" strokeweight="1.5pt"/>
+                <v:shape id="Cuadro de texto 11" o:spid="_x0000_s1040" type="#_x0000_t202" style="position:absolute;left:6361;top:14789;width:6184;height:2484;visibility:visible;mso-wrap-style:square;v-text-anchor:top" o:gfxdata="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" fillcolor="white [3201]" strokeweight=".5pt">
+                  <v:textbox>
+                    <w:txbxContent>
+                      <w:p>
+                        <w:r>
+                          <w:t>&lt;</w:t>
+                        </w:r>
+                        <w:proofErr w:type="spellStart"/>
+                        <w:r>
+                          <w:t>main</w:t>
+                        </w:r>
+                        <w:proofErr w:type="spellEnd"/>
+                        <w:r>
+                          <w:t>&gt;</w:t>
+                        </w:r>
+                      </w:p>
+                    </w:txbxContent>
+                  </v:textbox>
+                </v:shape>
+                <v:rect id="Rectángulo 12" o:spid="_x0000_s1041" style="position:absolute;left:6122;top:34031;width:44869;height:5486;visibility:visible;mso-wrap-style:square;v-text-anchor:middle" o:gfxdata="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" fillcolor="#996337" strokecolor="white [3201]" strokeweight="1.5pt"/>
+                <v:shape id="Cuadro de texto 13" o:spid="_x0000_s1042" type="#_x0000_t202" style="position:absolute;left:6440;top:34270;width:6871;height:2484;visibility:visible;mso-wrap-style:square;v-text-anchor:top" o:gfxdata="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" fillcolor="white [3201]" strokeweight=".5pt">
+                  <v:textbox>
+                    <w:txbxContent>
+                      <w:p>
+                        <w:r>
+                          <w:t>&lt;</w:t>
+                        </w:r>
+                        <w:proofErr w:type="spellStart"/>
+                        <w:r>
+                          <w:t>footer</w:t>
+                        </w:r>
+                        <w:proofErr w:type="spellEnd"/>
+                        <w:r>
+                          <w:t>&gt;</w:t>
+                        </w:r>
+                      </w:p>
+                    </w:txbxContent>
+                  </v:textbox>
+                </v:shape>
+                <v:rect id="Rectángulo 14" o:spid="_x0000_s1043" style="position:absolute;left:35542;top:35303;width:14482;height:2907;visibility:visible;mso-wrap-style:square;v-text-anchor:middle" o:gfxdata="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" fillcolor="#f7caac [1301]" strokecolor="white [3201]" strokeweight="1.5pt"/>
+                <v:rect id="Rectángulo 22" o:spid="_x0000_s1044" style="position:absolute;left:6122;top:24092;width:44869;height:8746;visibility:visible;mso-wrap-style:square;v-text-anchor:middle" o:gfxdata="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" fillcolor="#f7caac [1301]" strokecolor="white [3201]" strokeweight="1.5pt"/>
+                <v:shape id="_x0000_s1045" type="#_x0000_t202" style="position:absolute;left:6361;top:24330;width:7499;height:2585;visibility:visible;mso-wrap-style:square;v-text-anchor:top" o:gfxdata="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">
+                  <v:textbox>
+                    <w:txbxContent>
+                      <w:p>
+                        <w:r>
+                          <w:t>&lt;</w:t>
+                        </w:r>
+                        <w:proofErr w:type="spellStart"/>
+                        <w:r>
+                          <w:t>section</w:t>
+                        </w:r>
+                        <w:proofErr w:type="spellEnd"/>
+                        <w:r>
+                          <w:t>&gt;</w:t>
+                        </w:r>
+                      </w:p>
+                    </w:txbxContent>
+                  </v:textbox>
+                </v:shape>
+                <w10:wrap type="tight" anchorx="margin"/>
+              </v:group>
+            </w:pict>
+          </mc:Fallback>
+        </mc:AlternateContent>
+      </w:r>
+    </w:p>
+    <w:p>
+      <w:r>
+        <w:rPr>
+          <w:noProof/>
+        </w:rPr>
+        <mc:AlternateContent>
+          <mc:Choice Requires="wps">
+            <w:drawing>
+              <wp:anchor distT="0" distB="0" distL="114300" distR="114300" simplePos="0" relativeHeight="251655168" behindDoc="0" locked="0" layoutInCell="1" allowOverlap="1" wp14:anchorId="7ECDBFFB" wp14:editId="4D9E06CC">
+                <wp:simplePos x="0" y="0"/>
+                <wp:positionH relativeFrom="column">
+                  <wp:posOffset>3578804</wp:posOffset>
+                </wp:positionH>
+                <wp:positionV relativeFrom="paragraph">
+                  <wp:posOffset>3544101</wp:posOffset>
+                </wp:positionV>
+                <wp:extent cx="739471" cy="253571"/>
+                <wp:effectExtent l="0" t="0" r="22860" b="13335"/>
+                <wp:wrapNone/>
+                <wp:docPr id="15" name="Cuadro de texto 15"/>
+                <wp:cNvGraphicFramePr/>
+                <a:graphic xmlns:a="http://schemas.openxmlformats.org/drawingml/2006/main">
+                  <a:graphicData uri="http://schemas.microsoft.com/office/word/2010/wordprocessingShape">
+                    <wps:wsp>
+                      <wps:cNvSpPr txBox="1"/>
+                      <wps:spPr>
+                        <a:xfrm>
+                          <a:off x="0" y="0"/>
+                          <a:ext cx="739471" cy="253571"/>
+                        </a:xfrm>
+                        <a:prstGeom prst="rect">
+                          <a:avLst/>
+                        </a:prstGeom>
+                        <a:solidFill>
+                          <a:schemeClr val="lt1"/>
+                        </a:solidFill>
+                        <a:ln w="6350">
+                          <a:solidFill>
+                            <a:prstClr val="black"/>
+                          </a:solidFill>
+                        </a:ln>
+                      </wps:spPr>
+                      <wps:txbx>
+                        <w:txbxContent>
+                          <w:p>
+                            <w:r>
+                              <w:t>&lt;</w:t>
+                            </w:r>
+                            <w:proofErr w:type="spellStart"/>
+                            <w:r>
+                              <w:t>section</w:t>
+                            </w:r>
+                            <w:proofErr w:type="spellEnd"/>
+                            <w:r>
+                              <w:t>&gt;</w:t>
+                            </w:r>
+                          </w:p>
+                        </w:txbxContent>
+                      </wps:txbx>
+                      <wps:bodyPr rot="0" spcFirstLastPara="0" vertOverflow="overflow" horzOverflow="overflow" vert="horz" wrap="square" lIns="91440" tIns="45720" rIns="91440" bIns="45720" numCol="1" spcCol="0" rtlCol="0" fromWordArt="0" anchor="t" anchorCtr="0" forceAA="0" compatLnSpc="1">
+                        <a:prstTxWarp prst="textNoShape">
+                          <a:avLst/>
+                        </a:prstTxWarp>
+                        <a:noAutofit/>
+                      </wps:bodyPr>
+                    </wps:wsp>
+                  </a:graphicData>
+                </a:graphic>
+                <wp14:sizeRelH relativeFrom="margin">
+                  <wp14:pctWidth>0</wp14:pctWidth>
+                </wp14:sizeRelH>
+              </wp:anchor>
+            </w:drawing>
+          </mc:Choice>
+          <mc:Fallback>
+            <w:pict>
+              <v:shape w14:anchorId="7ECDBFFB" id="Cuadro de texto 15" o:spid="_x0000_s1046" type="#_x0000_t202" style="position:absolute;margin-left:281.8pt;margin-top:279.05pt;width:58.25pt;height:19.95pt;z-index:251655168;visibility:visible;mso-wrap-style:square;mso-width-percent:0;mso-wrap-distance-left:9pt;mso-wrap-distance-top:0;mso-wrap-distance-right:9pt;mso-wrap-distance-bottom:0;mso-position-horizontal:absolute;mso-position-horizontal-relative:text;mso-position-vertical:absolute;mso-position-vertical-relative:text;mso-width-percent:0;mso-width-relative:margin;v-text-anchor:top" o:gfxdata="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" fillcolor="white [3201]" strokeweight=".5pt">
+                <v:textbox>
+                  <w:txbxContent>
+                    <w:p>
+                      <w:r>
+                        <w:t>&lt;</w:t>
+                      </w:r>
+                      <w:proofErr w:type="spellStart"/>
+                      <w:r>
+                        <w:t>section</w:t>
+                      </w:r>
+                      <w:proofErr w:type="spellEnd"/>
+                      <w:r>
+                        <w:t>&gt;</w:t>
+                      </w:r>
+                    </w:p>
+                  </w:txbxContent>
+                </v:textbox>
+              </v:shape>
+            </w:pict>
+          </mc:Fallback>
+        </mc:AlternateContent>
+      </w:r>
+      <w:r>
+        <w:tab/>
+      </w:r>
+    </w:p>
+    <w:p/>
+    <w:p/>
+    <w:p/>
+    <w:p/>
+    <w:p/>
+    <w:p/>
+    <w:p/>
+    <w:p>
+      <w:r>
+        <w:rPr>
+          <w:noProof/>
+        </w:rPr>
+        <w:lastRenderedPageBreak/>
+        <mc:AlternateContent>
+          <mc:Choice Requires="wpg">
+            <w:drawing>
+              <wp:anchor distT="0" distB="0" distL="114300" distR="114300" simplePos="0" relativeHeight="251670528" behindDoc="1" locked="0" layoutInCell="1" allowOverlap="1" wp14:anchorId="1C71EA92" wp14:editId="42778C3D">
+                <wp:simplePos x="0" y="0"/>
+                <wp:positionH relativeFrom="margin">
+                  <wp:align>center</wp:align>
+                </wp:positionH>
+                <wp:positionV relativeFrom="paragraph">
+                  <wp:posOffset>0</wp:posOffset>
+                </wp:positionV>
+                <wp:extent cx="5708015" cy="4253948"/>
+                <wp:effectExtent l="0" t="0" r="26035" b="13335"/>
+                <wp:wrapTight wrapText="bothSides">
+                  <wp:wrapPolygon edited="0">
+                    <wp:start x="0" y="0"/>
+                    <wp:lineTo x="0" y="21571"/>
+                    <wp:lineTo x="21626" y="21571"/>
+                    <wp:lineTo x="21626" y="0"/>
+                    <wp:lineTo x="0" y="0"/>
+                  </wp:wrapPolygon>
+                </wp:wrapTight>
+                <wp:docPr id="37" name="Grupo 37"/>
+                <wp:cNvGraphicFramePr/>
+                <a:graphic xmlns:a="http://schemas.openxmlformats.org/drawingml/2006/main">
+                  <a:graphicData uri="http://schemas.microsoft.com/office/word/2010/wordprocessingGroup">
+                    <wpg:wgp>
+                      <wpg:cNvGrpSpPr/>
+                      <wpg:grpSpPr>
+                        <a:xfrm>
+                          <a:off x="0" y="0"/>
+                          <a:ext cx="5708015" cy="4253948"/>
+                          <a:chOff x="0" y="0"/>
+                          <a:chExt cx="5708015" cy="4253948"/>
+                        </a:xfrm>
+                      </wpg:grpSpPr>
+                      <wpg:grpSp>
+                        <wpg:cNvPr id="17" name="Grupo 17"/>
+                        <wpg:cNvGrpSpPr/>
+                        <wpg:grpSpPr>
+                          <a:xfrm>
+                            <a:off x="0" y="0"/>
+                            <a:ext cx="5708015" cy="4253948"/>
+                            <a:chOff x="0" y="0"/>
+                            <a:chExt cx="5708015" cy="4253948"/>
+                          </a:xfrm>
+                        </wpg:grpSpPr>
+                        <wps:wsp>
+                          <wps:cNvPr id="18" name="Rectángulo 18"/>
+                          <wps:cNvSpPr/>
+                          <wps:spPr>
+                            <a:xfrm>
+                              <a:off x="0" y="0"/>
+                              <a:ext cx="5708015" cy="4253948"/>
+                            </a:xfrm>
+                            <a:prstGeom prst="rect">
+                              <a:avLst/>
+                            </a:prstGeom>
+                          </wps:spPr>
+                          <wps:style>
+                            <a:lnRef idx="3">
+                              <a:schemeClr val="lt1"/>
+                            </a:lnRef>
+                            <a:fillRef idx="1">
+                              <a:schemeClr val="accent1"/>
+                            </a:fillRef>
+                            <a:effectRef idx="1">
+                              <a:schemeClr val="accent1"/>
+                            </a:effectRef>
+                            <a:fontRef idx="minor">
+                              <a:schemeClr val="lt1"/>
+                            </a:fontRef>
+                          </wps:style>
+                          <wps:bodyPr rot="0" spcFirstLastPara="0" vertOverflow="overflow" horzOverflow="overflow" vert="horz" wrap="square" lIns="91440" tIns="45720" rIns="91440" bIns="45720" numCol="1" spcCol="0" rtlCol="0" fromWordArt="0" anchor="ctr" anchorCtr="0" forceAA="0" compatLnSpc="1">
+                            <a:prstTxWarp prst="textNoShape">
+                              <a:avLst/>
+                            </a:prstTxWarp>
+                            <a:noAutofit/>
+                          </wps:bodyPr>
+                        </wps:wsp>
+                        <wps:wsp>
+                          <wps:cNvPr id="19" name="Cuadro de texto 19"/>
+                          <wps:cNvSpPr txBox="1"/>
+                          <wps:spPr>
+                            <a:xfrm>
+                              <a:off x="23854" y="31805"/>
+                              <a:ext cx="850973" cy="264277"/>
+                            </a:xfrm>
+                            <a:prstGeom prst="rect">
+                              <a:avLst/>
+                            </a:prstGeom>
+                            <a:solidFill>
+                              <a:schemeClr val="lt1"/>
+                            </a:solidFill>
+                            <a:ln w="6350">
+                              <a:solidFill>
+                                <a:prstClr val="black"/>
+                              </a:solidFill>
+                            </a:ln>
+                          </wps:spPr>
+                          <wps:txbx>
+                            <w:txbxContent>
+                              <w:p>
+                                <w:pPr>
+                                  <w:rPr>
+                                    <w:b/>
+                                  </w:rPr>
+                                </w:pPr>
+                                <w:r>
+                                  <w:rPr>
+                                    <w:b/>
+                                  </w:rPr>
+                                  <w:t>ost</w:t>
+                                </w:r>
+                                <w:r>
+                                  <w:rPr>
+                                    <w:b/>
+                                  </w:rPr>
+                                  <w:t>.html</w:t>
+                                </w:r>
+                              </w:p>
+                            </w:txbxContent>
+                          </wps:txbx>
+                          <wps:bodyPr rot="0" spcFirstLastPara="0" vertOverflow="overflow" horzOverflow="overflow" vert="horz" wrap="square" lIns="91440" tIns="45720" rIns="91440" bIns="45720" numCol="1" spcCol="0" rtlCol="0" fromWordArt="0" anchor="t" anchorCtr="0" forceAA="0" compatLnSpc="1">
+                            <a:prstTxWarp prst="textNoShape">
+                              <a:avLst/>
+                            </a:prstTxWarp>
+                            <a:noAutofit/>
+                          </wps:bodyPr>
+                        </wps:wsp>
+                        <wps:wsp>
+                          <wps:cNvPr id="20" name="Rectángulo 20"/>
+                          <wps:cNvSpPr/>
+                          <wps:spPr>
+                            <a:xfrm>
+                              <a:off x="437322" y="389614"/>
+                              <a:ext cx="4846320" cy="3737113"/>
+                            </a:xfrm>
+                            <a:prstGeom prst="rect">
+                              <a:avLst/>
+                            </a:prstGeom>
+                            <a:solidFill>
+                              <a:schemeClr val="accent3"/>
+                            </a:solidFill>
+                          </wps:spPr>
+                          <wps:style>
+                            <a:lnRef idx="3">
+                              <a:schemeClr val="lt1"/>
+                            </a:lnRef>
+                            <a:fillRef idx="1">
+                              <a:schemeClr val="accent5"/>
+                            </a:fillRef>
+                            <a:effectRef idx="1">
+                              <a:schemeClr val="accent5"/>
+                            </a:effectRef>
+                            <a:fontRef idx="minor">
+                              <a:schemeClr val="lt1"/>
+                            </a:fontRef>
+                          </wps:style>
+                          <wps:bodyPr rot="0" spcFirstLastPara="0" vertOverflow="overflow" horzOverflow="overflow" vert="horz" wrap="square" lIns="91440" tIns="45720" rIns="91440" bIns="45720" numCol="1" spcCol="0" rtlCol="0" fromWordArt="0" anchor="ctr" anchorCtr="0" forceAA="0" compatLnSpc="1">
+                            <a:prstTxWarp prst="textNoShape">
+                              <a:avLst/>
+                            </a:prstTxWarp>
+                            <a:noAutofit/>
+                          </wps:bodyPr>
+                        </wps:wsp>
+                        <wps:wsp>
+                          <wps:cNvPr id="21" name="Cuadro de texto 2"/>
+                          <wps:cNvSpPr txBox="1">
+                            <a:spLocks noChangeArrowheads="1"/>
+                          </wps:cNvSpPr>
+                          <wps:spPr bwMode="auto">
+                            <a:xfrm>
+                              <a:off x="469127" y="421419"/>
+                              <a:ext cx="623570" cy="258445"/>
+                            </a:xfrm>
+                            <a:prstGeom prst="rect">
+                              <a:avLst/>
+                            </a:prstGeom>
+                            <a:solidFill>
+                              <a:srgbClr val="FFFFFF"/>
+                            </a:solidFill>
+                            <a:ln w="9525">
+                              <a:solidFill>
+                                <a:srgbClr val="000000"/>
+                              </a:solidFill>
+                              <a:miter lim="800000"/>
+                              <a:headEnd/>
+                              <a:tailEnd/>
+                            </a:ln>
+                          </wps:spPr>
+                          <wps:txbx>
+                            <w:txbxContent>
+                              <w:p>
+                                <w:r>
+                                  <w:t>&lt;body&gt;</w:t>
+                                </w:r>
+                              </w:p>
+                            </w:txbxContent>
+                          </wps:txbx>
+                          <wps:bodyPr rot="0" vert="horz" wrap="square" lIns="91440" tIns="45720" rIns="91440" bIns="45720" anchor="t" anchorCtr="0">
+                            <a:noAutofit/>
+                          </wps:bodyPr>
+                        </wps:wsp>
+                        <wps:wsp>
+                          <wps:cNvPr id="23" name="Rectángulo 23"/>
+                          <wps:cNvSpPr/>
+                          <wps:spPr>
+                            <a:xfrm>
+                              <a:off x="612251" y="834887"/>
+                              <a:ext cx="4487431" cy="502127"/>
+                            </a:xfrm>
+                            <a:prstGeom prst="rect">
+                              <a:avLst/>
+                            </a:prstGeom>
+                            <a:solidFill>
+                              <a:srgbClr val="7030A0"/>
+                            </a:solidFill>
+                            <a:ln/>
+                          </wps:spPr>
+                          <wps:style>
+                            <a:lnRef idx="3">
+                              <a:schemeClr val="lt1"/>
+                            </a:lnRef>
+                            <a:fillRef idx="1">
+                              <a:schemeClr val="accent2"/>
+                            </a:fillRef>
+                            <a:effectRef idx="1">
+                              <a:schemeClr val="accent2"/>
+                            </a:effectRef>
+                            <a:fontRef idx="minor">
+                              <a:schemeClr val="lt1"/>
+                            </a:fontRef>
+                          </wps:style>
+                          <wps:bodyPr rot="0" spcFirstLastPara="0" vertOverflow="overflow" horzOverflow="overflow" vert="horz" wrap="square" lIns="91440" tIns="45720" rIns="91440" bIns="45720" numCol="1" spcCol="0" rtlCol="0" fromWordArt="0" anchor="ctr" anchorCtr="0" forceAA="0" compatLnSpc="1">
+                            <a:prstTxWarp prst="textNoShape">
+                              <a:avLst/>
+                            </a:prstTxWarp>
+                            <a:noAutofit/>
+                          </wps:bodyPr>
+                        </wps:wsp>
+                        <wps:wsp>
+                          <wps:cNvPr id="24" name="Cuadro de texto 24"/>
+                          <wps:cNvSpPr txBox="1"/>
+                          <wps:spPr>
+                            <a:xfrm>
+                              <a:off x="636105" y="850789"/>
+                              <a:ext cx="734691" cy="248420"/>
+                            </a:xfrm>
+                            <a:prstGeom prst="rect">
+                              <a:avLst/>
+                            </a:prstGeom>
+                            <a:solidFill>
+                              <a:schemeClr val="lt1"/>
+                            </a:solidFill>
+                            <a:ln w="6350">
+                              <a:solidFill>
+                                <a:prstClr val="black"/>
+                              </a:solidFill>
+                            </a:ln>
+                          </wps:spPr>
+                          <wps:txbx>
+                            <w:txbxContent>
+                              <w:p>
+                                <w:r>
+                                  <w:t>&lt;header&gt;</w:t>
+                                </w:r>
+                              </w:p>
+                            </w:txbxContent>
+                          </wps:txbx>
+                          <wps:bodyPr rot="0" spcFirstLastPara="0" vertOverflow="overflow" horzOverflow="overflow" vert="horz" wrap="square" lIns="91440" tIns="45720" rIns="91440" bIns="45720" numCol="1" spcCol="0" rtlCol="0" fromWordArt="0" anchor="t" anchorCtr="0" forceAA="0" compatLnSpc="1">
+                            <a:prstTxWarp prst="textNoShape">
+                              <a:avLst/>
+                            </a:prstTxWarp>
+                            <a:noAutofit/>
+                          </wps:bodyPr>
+                        </wps:wsp>
+                        <wps:wsp>
+                          <wps:cNvPr id="26" name="Rectángulo 26"/>
+                          <wps:cNvSpPr/>
+                          <wps:spPr>
+                            <a:xfrm>
+                              <a:off x="3427013" y="930302"/>
+                              <a:ext cx="1448240" cy="290705"/>
+                            </a:xfrm>
+                            <a:prstGeom prst="rect">
+                              <a:avLst/>
+                            </a:prstGeom>
+                            <a:solidFill>
+                              <a:schemeClr val="accent1">
+                                <a:lumMod val="50000"/>
+                              </a:schemeClr>
+                            </a:solidFill>
+                          </wps:spPr>
+                          <wps:style>
+                            <a:lnRef idx="3">
+                              <a:schemeClr val="lt1"/>
+                            </a:lnRef>
+                            <a:fillRef idx="1">
+                              <a:schemeClr val="accent1"/>
+                            </a:fillRef>
+                            <a:effectRef idx="1">
+                              <a:schemeClr val="accent1"/>
+                            </a:effectRef>
+                            <a:fontRef idx="minor">
+                              <a:schemeClr val="lt1"/>
+                            </a:fontRef>
+                          </wps:style>
+                          <wps:bodyPr rot="0" spcFirstLastPara="0" vertOverflow="overflow" horzOverflow="overflow" vert="horz" wrap="square" lIns="91440" tIns="45720" rIns="91440" bIns="45720" numCol="1" spcCol="0" rtlCol="0" fromWordArt="0" anchor="ctr" anchorCtr="0" forceAA="0" compatLnSpc="1">
+                            <a:prstTxWarp prst="textNoShape">
+                              <a:avLst/>
+                            </a:prstTxWarp>
+                            <a:noAutofit/>
+                          </wps:bodyPr>
+                        </wps:wsp>
+                        <wps:wsp>
+                          <wps:cNvPr id="27" name="Cuadro de texto 27"/>
+                          <wps:cNvSpPr txBox="1"/>
+                          <wps:spPr>
+                            <a:xfrm>
+                              <a:off x="3458818" y="946205"/>
+                              <a:ext cx="539126" cy="253571"/>
+                            </a:xfrm>
+                            <a:prstGeom prst="rect">
+                              <a:avLst/>
+                            </a:prstGeom>
+                            <a:solidFill>
+                              <a:schemeClr val="lt1"/>
+                            </a:solidFill>
+                            <a:ln w="6350">
+                              <a:solidFill>
+                                <a:prstClr val="black"/>
+                              </a:solidFill>
+                            </a:ln>
+                          </wps:spPr>
+                          <wps:txbx>
+                            <w:txbxContent>
+                              <w:p>
+                                <w:r>
+                                  <w:t>&lt;nav&gt;</w:t>
+                                </w:r>
+                              </w:p>
+                            </w:txbxContent>
+                          </wps:txbx>
+                          <wps:bodyPr rot="0" spcFirstLastPara="0" vertOverflow="overflow" horzOverflow="overflow" vert="horz" wrap="square" lIns="91440" tIns="45720" rIns="91440" bIns="45720" numCol="1" spcCol="0" rtlCol="0" fromWordArt="0" anchor="t" anchorCtr="0" forceAA="0" compatLnSpc="1">
+                            <a:prstTxWarp prst="textNoShape">
+                              <a:avLst/>
+                            </a:prstTxWarp>
+                            <a:noAutofit/>
+                          </wps:bodyPr>
+                        </wps:wsp>
+                        <wps:wsp>
+                          <wps:cNvPr id="28" name="Rectángulo 28"/>
+                          <wps:cNvSpPr/>
+                          <wps:spPr>
+                            <a:xfrm>
+                              <a:off x="612251" y="1439186"/>
+                              <a:ext cx="4486910" cy="2520564"/>
+                            </a:xfrm>
+                            <a:prstGeom prst="rect">
+                              <a:avLst/>
+                            </a:prstGeom>
+                            <a:solidFill>
+                              <a:schemeClr val="accent6">
+                                <a:lumMod val="60000"/>
+                                <a:lumOff val="40000"/>
+                              </a:schemeClr>
+                            </a:solidFill>
+                            <a:ln/>
+                          </wps:spPr>
+                          <wps:style>
+                            <a:lnRef idx="3">
+                              <a:schemeClr val="lt1"/>
+                            </a:lnRef>
+                            <a:fillRef idx="1">
+                              <a:schemeClr val="accent2"/>
+                            </a:fillRef>
+                            <a:effectRef idx="1">
+                              <a:schemeClr val="accent2"/>
+                            </a:effectRef>
+                            <a:fontRef idx="minor">
+                              <a:schemeClr val="lt1"/>
+                            </a:fontRef>
+                          </wps:style>
+                          <wps:bodyPr rot="0" spcFirstLastPara="0" vertOverflow="overflow" horzOverflow="overflow" vert="horz" wrap="square" lIns="91440" tIns="45720" rIns="91440" bIns="45720" numCol="1" spcCol="0" rtlCol="0" fromWordArt="0" anchor="ctr" anchorCtr="0" forceAA="0" compatLnSpc="1">
+                            <a:prstTxWarp prst="textNoShape">
+                              <a:avLst/>
+                            </a:prstTxWarp>
+                            <a:noAutofit/>
+                          </wps:bodyPr>
+                        </wps:wsp>
+                        <wps:wsp>
+                          <wps:cNvPr id="29" name="Cuadro de texto 29"/>
+                          <wps:cNvSpPr txBox="1"/>
+                          <wps:spPr>
+                            <a:xfrm>
+                              <a:off x="636105" y="1478942"/>
+                              <a:ext cx="618410" cy="248420"/>
+                            </a:xfrm>
+                            <a:prstGeom prst="rect">
+                              <a:avLst/>
+                            </a:prstGeom>
+                            <a:solidFill>
+                              <a:schemeClr val="lt1"/>
+                            </a:solidFill>
+                            <a:ln w="6350">
+                              <a:solidFill>
+                                <a:prstClr val="black"/>
+                              </a:solidFill>
+                            </a:ln>
+                          </wps:spPr>
+                          <wps:txbx>
+                            <w:txbxContent>
+                              <w:p>
+                                <w:r>
+                                  <w:t>&lt;</w:t>
+                                </w:r>
+                                <w:proofErr w:type="spellStart"/>
+                                <w:r>
+                                  <w:t>main</w:t>
+                                </w:r>
+                                <w:proofErr w:type="spellEnd"/>
+                                <w:r>
+                                  <w:t>&gt;</w:t>
+                                </w:r>
+                              </w:p>
+                            </w:txbxContent>
+                          </wps:txbx>
+                          <wps:bodyPr rot="0" spcFirstLastPara="0" vertOverflow="overflow" horzOverflow="overflow" vert="horz" wrap="square" lIns="91440" tIns="45720" rIns="91440" bIns="45720" numCol="1" spcCol="0" rtlCol="0" fromWordArt="0" anchor="t" anchorCtr="0" forceAA="0" compatLnSpc="1">
+                            <a:prstTxWarp prst="textNoShape">
+                              <a:avLst/>
+                            </a:prstTxWarp>
+                            <a:noAutofit/>
+                          </wps:bodyPr>
+                        </wps:wsp>
+                      </wpg:grpSp>
+                      <wps:wsp>
+                        <wps:cNvPr id="208" name="Rectángulo 208"/>
+                        <wps:cNvSpPr/>
+                        <wps:spPr>
+                          <a:xfrm>
+                            <a:off x="667910" y="1781093"/>
+                            <a:ext cx="2918129" cy="2108934"/>
+                          </a:xfrm>
+                          <a:prstGeom prst="rect">
+                            <a:avLst/>
+                          </a:prstGeom>
+                          <a:solidFill>
+                            <a:srgbClr val="F67F36"/>
+                          </a:solidFill>
+                        </wps:spPr>
+                        <wps:style>
+                          <a:lnRef idx="3">
+                            <a:schemeClr val="lt1"/>
+                          </a:lnRef>
+                          <a:fillRef idx="1">
+                            <a:schemeClr val="accent5"/>
+                          </a:fillRef>
+                          <a:effectRef idx="1">
+                            <a:schemeClr val="accent5"/>
+                          </a:effectRef>
+                          <a:fontRef idx="minor">
+                            <a:schemeClr val="lt1"/>
+                          </a:fontRef>
+                        </wps:style>
+                        <wps:bodyPr rot="0" spcFirstLastPara="0" vertOverflow="overflow" horzOverflow="overflow" vert="horz" wrap="square" lIns="91440" tIns="45720" rIns="91440" bIns="45720" numCol="1" spcCol="0" rtlCol="0" fromWordArt="0" anchor="ctr" anchorCtr="0" forceAA="0" compatLnSpc="1">
+                          <a:prstTxWarp prst="textNoShape">
+                            <a:avLst/>
+                          </a:prstTxWarp>
+                          <a:noAutofit/>
+                        </wps:bodyPr>
+                      </wps:wsp>
+                      <wps:wsp>
+                        <wps:cNvPr id="209" name="Cuadro de texto 2"/>
+                        <wps:cNvSpPr txBox="1">
+                          <a:spLocks noChangeArrowheads="1"/>
+                        </wps:cNvSpPr>
+                        <wps:spPr bwMode="auto">
+                          <a:xfrm>
+                            <a:off x="699715" y="1812898"/>
+                            <a:ext cx="687070" cy="258445"/>
+                          </a:xfrm>
+                          <a:prstGeom prst="rect">
+                            <a:avLst/>
+                          </a:prstGeom>
+                          <a:solidFill>
+                            <a:srgbClr val="FFFFFF"/>
+                          </a:solidFill>
+                          <a:ln w="9525">
+                            <a:solidFill>
+                              <a:srgbClr val="000000"/>
+                            </a:solidFill>
+                            <a:miter lim="800000"/>
+                            <a:headEnd/>
+                            <a:tailEnd/>
+                          </a:ln>
+                        </wps:spPr>
+                        <wps:txbx>
+                          <w:txbxContent>
+                            <w:p>
+                              <w:r>
+                                <w:t>&lt;article&gt;</w:t>
+                              </w:r>
+                            </w:p>
+                          </w:txbxContent>
+                        </wps:txbx>
+                        <wps:bodyPr rot="0" vert="horz" wrap="square" lIns="91440" tIns="45720" rIns="91440" bIns="45720" anchor="t" anchorCtr="0">
+                          <a:noAutofit/>
+                        </wps:bodyPr>
+                      </wps:wsp>
+                      <wps:wsp>
+                        <wps:cNvPr id="35" name="Rectángulo 35"/>
+                        <wps:cNvSpPr/>
+                        <wps:spPr>
+                          <a:xfrm>
+                            <a:off x="3665552" y="1781093"/>
+                            <a:ext cx="1383030" cy="2108807"/>
+                          </a:xfrm>
+                          <a:prstGeom prst="rect">
+                            <a:avLst/>
+                          </a:prstGeom>
+                          <a:solidFill>
+                            <a:srgbClr val="FFC000"/>
+                          </a:solidFill>
+                          <a:ln/>
+                        </wps:spPr>
+                        <wps:style>
+                          <a:lnRef idx="3">
+                            <a:schemeClr val="lt1"/>
+                          </a:lnRef>
+                          <a:fillRef idx="1">
+                            <a:schemeClr val="accent2"/>
+                          </a:fillRef>
+                          <a:effectRef idx="1">
+                            <a:schemeClr val="accent2"/>
+                          </a:effectRef>
+                          <a:fontRef idx="minor">
+                            <a:schemeClr val="lt1"/>
+                          </a:fontRef>
+                        </wps:style>
+                        <wps:bodyPr rot="0" spcFirstLastPara="0" vertOverflow="overflow" horzOverflow="overflow" vert="horz" wrap="square" lIns="91440" tIns="45720" rIns="91440" bIns="45720" numCol="1" spcCol="0" rtlCol="0" fromWordArt="0" anchor="ctr" anchorCtr="0" forceAA="0" compatLnSpc="1">
+                          <a:prstTxWarp prst="textNoShape">
+                            <a:avLst/>
+                          </a:prstTxWarp>
+                          <a:noAutofit/>
+                        </wps:bodyPr>
+                      </wps:wsp>
+                      <wps:wsp>
+                        <wps:cNvPr id="36" name="Cuadro de texto 2"/>
+                        <wps:cNvSpPr txBox="1">
+                          <a:spLocks noChangeArrowheads="1"/>
+                        </wps:cNvSpPr>
+                        <wps:spPr bwMode="auto">
+                          <a:xfrm>
+                            <a:off x="3689406" y="1796995"/>
+                            <a:ext cx="635635" cy="285750"/>
+                          </a:xfrm>
+                          <a:prstGeom prst="rect">
+                            <a:avLst/>
+                          </a:prstGeom>
+                          <a:solidFill>
+                            <a:srgbClr val="FFFFFF"/>
+                          </a:solidFill>
+                          <a:ln w="9525">
+                            <a:solidFill>
+                              <a:srgbClr val="000000"/>
+                            </a:solidFill>
+                            <a:miter lim="800000"/>
+                            <a:headEnd/>
+                            <a:tailEnd/>
+                          </a:ln>
+                        </wps:spPr>
+                        <wps:txbx>
+                          <w:txbxContent>
+                            <w:p>
+                              <w:r>
+                                <w:t>&lt;</w:t>
+                              </w:r>
+                              <w:proofErr w:type="spellStart"/>
+                              <w:r>
+                                <w:t>aside</w:t>
+                              </w:r>
+                              <w:proofErr w:type="spellEnd"/>
+                              <w:r>
+                                <w:t>&gt;</w:t>
+                              </w:r>
+                            </w:p>
+                          </w:txbxContent>
+                        </wps:txbx>
+                        <wps:bodyPr rot="0" vert="horz" wrap="square" lIns="91440" tIns="45720" rIns="91440" bIns="45720" anchor="t" anchorCtr="0">
+                          <a:noAutofit/>
+                        </wps:bodyPr>
+                      </wps:wsp>
+                    </wpg:wgp>
+                  </a:graphicData>
+                </a:graphic>
+              </wp:anchor>
+            </w:drawing>
+          </mc:Choice>
+          <mc:Fallback>
+            <w:pict>
+              <v:group w14:anchorId="1C71EA92" id="Grupo 37" o:spid="_x0000_s1047" style="position:absolute;margin-left:0;margin-top:0;width:449.45pt;height:334.95pt;z-index:-251645952;mso-position-horizontal:center;mso-position-horizontal-relative:margin" coordsize="57080,42539" o:gfxdata="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">
+                <v:group id="Grupo 17" o:spid="_x0000_s1048" style="position:absolute;width:57080;height:42539" coordsize="57080,42539" o:gfxdata="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">
+                  <v:rect id="Rectángulo 18" o:spid="_x0000_s1049" style="position:absolute;width:57080;height:42539;visibility:visible;mso-wrap-style:square;v-text-anchor:middle" o:gfxdata="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" fillcolor="#4472c4 [3204]" strokecolor="white [3201]" strokeweight="1.5pt"/>
+                  <v:shape id="Cuadro de texto 19" o:spid="_x0000_s1050" type="#_x0000_t202" style="position:absolute;left:238;top:318;width:8510;height:2642;visibility:visible;mso-wrap-style:square;v-text-anchor:top" o:gfxdata="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" fillcolor="white [3201]" strokeweight=".5pt">
+                    <v:textbox>
+                      <w:txbxContent>
+                        <w:p>
+                          <w:pPr>
+                            <w:rPr>
+                              <w:b/>
+                            </w:rPr>
+                          </w:pPr>
+                          <w:r>
+                            <w:rPr>
+                              <w:b/>
+                            </w:rPr>
+                            <w:t>ost</w:t>
+                          </w:r>
+                          <w:r>
+                            <w:rPr>
+                              <w:b/>
+                            </w:rPr>
+                            <w:t>.html</w:t>
+                          </w:r>
+                        </w:p>
+                      </w:txbxContent>
+                    </v:textbox>
+                  </v:shape>
+                  <v:rect id="Rectángulo 20" o:spid="_x0000_s1051" style="position:absolute;left:4373;top:3896;width:48463;height:37371;visibility:visible;mso-wrap-style:square;v-text-anchor:middle" o:gfxdata="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" fillcolor="#a5a5a5 [3206]" strokecolor="white [3201]" strokeweight="1.5pt"/>
+                  <v:shape id="_x0000_s1052" type="#_x0000_t202" style="position:absolute;left:4691;top:4214;width:6235;height:2584;visibility:visible;mso-wrap-style:square;v-text-anchor:top" o:gfxdata="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">
+                    <v:textbox>
+                      <w:txbxContent>
+                        <w:p>
+                          <w:r>
+                            <w:t>&lt;body&gt;</w:t>
+                          </w:r>
+                        </w:p>
+                      </w:txbxContent>
+                    </v:textbox>
+                  </v:shape>
+                  <v:rect id="Rectángulo 23" o:spid="_x0000_s1053" style="position:absolute;left:6122;top:8348;width:44874;height:5022;visibility:visible;mso-wrap-style:square;v-text-anchor:middle" o:gfxdata="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" fillcolor="#7030a0" strokecolor="white [3201]" strokeweight="1.5pt"/>
+                  <v:shape id="Cuadro de texto 24" o:spid="_x0000_s1054" type="#_x0000_t202" style="position:absolute;left:6361;top:8507;width:7346;height:2485;visibility:visible;mso-wrap-style:square;v-text-anchor:top" o:gfxdata="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" fillcolor="white [3201]" strokeweight=".5pt">
+                    <v:textbox>
+                      <w:txbxContent>
+                        <w:p>
+                          <w:r>
+                            <w:t>&lt;header&gt;</w:t>
+                          </w:r>
+                        </w:p>
+                      </w:txbxContent>
+                    </v:textbox>
+                  </v:shape>
+                  <v:rect id="Rectángulo 26" o:spid="_x0000_s1055" style="position:absolute;left:34270;top:9303;width:14482;height:2907;visibility:visible;mso-wrap-style:square;v-text-anchor:middle" o:gfxdata="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" fillcolor="#1f3763 [1604]" strokecolor="white [3201]" strokeweight="1.5pt"/>
+                  <v:shape id="Cuadro de texto 27" o:spid="_x0000_s1056" type="#_x0000_t202" style="position:absolute;left:34588;top:9462;width:5391;height:2535;visibility:visible;mso-wrap-style:square;v-text-anchor:top" o:gfxdata="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" fillcolor="white [3201]" strokeweight=".5pt">
+                    <v:textbox>
+                      <w:txbxContent>
+                        <w:p>
+                          <w:r>
+                            <w:t>&lt;nav&gt;</w:t>
+                          </w:r>
+                        </w:p>
+                      </w:txbxContent>
+                    </v:textbox>
+                  </v:shape>
+                  <v:rect id="Rectángulo 28" o:spid="_x0000_s1057" style="position:absolute;left:6122;top:14391;width:44869;height:25206;visibility:visible;mso-wrap-style:square;v-text-anchor:middle" o:gfxdata="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" fillcolor="#a8d08d [1945]" strokecolor="white [3201]" strokeweight="1.5pt"/>
+                  <v:shape id="Cuadro de texto 29" o:spid="_x0000_s1058" type="#_x0000_t202" style="position:absolute;left:6361;top:14789;width:6184;height:2484;visibility:visible;mso-wrap-style:square;v-text-anchor:top" o:gfxdata="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" fillcolor="white [3201]" strokeweight=".5pt">
+                    <v:textbox>
+                      <w:txbxContent>
+                        <w:p>
+                          <w:r>
+                            <w:t>&lt;</w:t>
+                          </w:r>
+                          <w:proofErr w:type="spellStart"/>
+                          <w:r>
+                            <w:t>main</w:t>
+                          </w:r>
+                          <w:proofErr w:type="spellEnd"/>
+                          <w:r>
+                            <w:t>&gt;</w:t>
+                          </w:r>
+                        </w:p>
+                      </w:txbxContent>
+                    </v:textbox>
+                  </v:shape>
+                </v:group>
+                <v:rect id="Rectángulo 208" o:spid="_x0000_s1059" style="position:absolute;left:6679;top:17810;width:29181;height:21090;visibility:visible;mso-wrap-style:square;v-text-anchor:middle" o:gfxdata="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" fillcolor="#f67f36" strokecolor="white [3201]" strokeweight="1.5pt"/>
+                <v:shape id="_x0000_s1060" type="#_x0000_t202" style="position:absolute;left:6997;top:18128;width:6870;height:2585;visibility:visible;mso-wrap-style:square;v-text-anchor:top" o:gfxdata="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">
+                  <v:textbox>
+                    <w:txbxContent>
+                      <w:p>
+                        <w:r>
+                          <w:t>&lt;article&gt;</w:t>
+                        </w:r>
+                      </w:p>
+                    </w:txbxContent>
+                  </v:textbox>
+                </v:shape>
+                <v:rect id="Rectángulo 35" o:spid="_x0000_s1061" style="position:absolute;left:36655;top:17810;width:13830;height:21089;visibility:visible;mso-wrap-style:square;v-text-anchor:middle" o:gfxdata="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" fillcolor="#ffc000" strokecolor="white [3201]" strokeweight="1.5pt"/>
+                <v:shape id="_x0000_s1062" type="#_x0000_t202" style="position:absolute;left:36894;top:17969;width:6356;height:2858;visibility:visible;mso-wrap-style:square;v-text-anchor:top" o:gfxdata="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">
+                  <v:textbox>
+                    <w:txbxContent>
+                      <w:p>
+                        <w:r>
+                          <w:t>&lt;</w:t>
+                        </w:r>
+                        <w:proofErr w:type="spellStart"/>
+                        <w:r>
+                          <w:t>aside</w:t>
+                        </w:r>
+                        <w:proofErr w:type="spellEnd"/>
+                        <w:r>
+                          <w:t>&gt;</w:t>
+                        </w:r>
+                      </w:p>
+                    </w:txbxContent>
+                  </v:textbox>
+                </v:shape>
+                <w10:wrap type="tight" anchorx="margin"/>
+              </v:group>
+            </w:pict>
+          </mc:Fallback>
+        </mc:AlternateContent>
+      </w:r>
+      <w:r>
+        <w:rPr>
+          <w:noProof/>
+        </w:rPr>
+        <mc:AlternateContent>
+          <mc:Choice Requires="wpg">
+            <w:drawing>
+              <wp:anchor distT="0" distB="0" distL="114300" distR="114300" simplePos="0" relativeHeight="251672576" behindDoc="1" locked="0" layoutInCell="1" allowOverlap="1" wp14:anchorId="68D1E46E" wp14:editId="7F4BD414">
+                <wp:simplePos x="0" y="0"/>
+                <wp:positionH relativeFrom="margin">
+                  <wp:align>center</wp:align>
+                </wp:positionH>
+                <wp:positionV relativeFrom="paragraph">
+                  <wp:posOffset>4622579</wp:posOffset>
+                </wp:positionV>
+                <wp:extent cx="5708015" cy="4253865"/>
+                <wp:effectExtent l="0" t="0" r="26035" b="13335"/>
+                <wp:wrapTight wrapText="bothSides">
+                  <wp:wrapPolygon edited="0">
+                    <wp:start x="0" y="0"/>
+                    <wp:lineTo x="0" y="21571"/>
+                    <wp:lineTo x="21626" y="21571"/>
+                    <wp:lineTo x="21626" y="0"/>
+                    <wp:lineTo x="0" y="0"/>
+                  </wp:wrapPolygon>
+                </wp:wrapTight>
+                <wp:docPr id="38" name="Grupo 38"/>
+                <wp:cNvGraphicFramePr/>
+                <a:graphic xmlns:a="http://schemas.openxmlformats.org/drawingml/2006/main">
+                  <a:graphicData uri="http://schemas.microsoft.com/office/word/2010/wordprocessingGroup">
+                    <wpg:wgp>
+                      <wpg:cNvGrpSpPr/>
+                      <wpg:grpSpPr>
+                        <a:xfrm>
+                          <a:off x="0" y="0"/>
+                          <a:ext cx="5708015" cy="4253865"/>
+                          <a:chOff x="0" y="0"/>
+                          <a:chExt cx="5708015" cy="4253948"/>
+                        </a:xfrm>
+                      </wpg:grpSpPr>
+                      <wpg:grpSp>
+                        <wpg:cNvPr id="39" name="Grupo 39"/>
+                        <wpg:cNvGrpSpPr/>
+                        <wpg:grpSpPr>
+                          <a:xfrm>
+                            <a:off x="0" y="0"/>
+                            <a:ext cx="5708015" cy="4253948"/>
+                            <a:chOff x="0" y="0"/>
+                            <a:chExt cx="5708015" cy="4253948"/>
+                          </a:xfrm>
+                        </wpg:grpSpPr>
+                        <wps:wsp>
+                          <wps:cNvPr id="40" name="Rectángulo 40"/>
+                          <wps:cNvSpPr/>
+                          <wps:spPr>
+                            <a:xfrm>
+                              <a:off x="0" y="0"/>
+                              <a:ext cx="5708015" cy="4253948"/>
+                            </a:xfrm>
+                            <a:prstGeom prst="rect">
+                              <a:avLst/>
+                            </a:prstGeom>
+                          </wps:spPr>
+                          <wps:style>
+                            <a:lnRef idx="3">
+                              <a:schemeClr val="lt1"/>
+                            </a:lnRef>
+                            <a:fillRef idx="1">
+                              <a:schemeClr val="accent1"/>
+                            </a:fillRef>
+                            <a:effectRef idx="1">
+                              <a:schemeClr val="accent1"/>
+                            </a:effectRef>
+                            <a:fontRef idx="minor">
+                              <a:schemeClr val="lt1"/>
+                            </a:fontRef>
+                          </wps:style>
+                          <wps:bodyPr rot="0" spcFirstLastPara="0" vertOverflow="overflow" horzOverflow="overflow" vert="horz" wrap="square" lIns="91440" tIns="45720" rIns="91440" bIns="45720" numCol="1" spcCol="0" rtlCol="0" fromWordArt="0" anchor="ctr" anchorCtr="0" forceAA="0" compatLnSpc="1">
+                            <a:prstTxWarp prst="textNoShape">
+                              <a:avLst/>
+                            </a:prstTxWarp>
+                            <a:noAutofit/>
+                          </wps:bodyPr>
+                        </wps:wsp>
+                        <wps:wsp>
+                          <wps:cNvPr id="41" name="Cuadro de texto 41"/>
+                          <wps:cNvSpPr txBox="1"/>
+                          <wps:spPr>
+                            <a:xfrm>
+                              <a:off x="23854" y="31804"/>
+                              <a:ext cx="1362931" cy="264277"/>
+                            </a:xfrm>
+                            <a:prstGeom prst="rect">
+                              <a:avLst/>
+                            </a:prstGeom>
+                            <a:solidFill>
+                              <a:schemeClr val="lt1"/>
+                            </a:solidFill>
+                            <a:ln w="6350">
+                              <a:solidFill>
+                                <a:prstClr val="black"/>
+                              </a:solidFill>
+                            </a:ln>
+                          </wps:spPr>
+                          <wps:txbx>
+                            <w:txbxContent>
+                              <w:p>
+                                <w:pPr>
+                                  <w:rPr>
+                                    <w:b/>
+                                  </w:rPr>
+                                </w:pPr>
+                                <w:r>
+                                  <w:rPr>
+                                    <w:b/>
+                                  </w:rPr>
+                                  <w:t>protagonistas</w:t>
+                                </w:r>
+                                <w:r>
+                                  <w:rPr>
+                                    <w:b/>
+                                  </w:rPr>
+                                  <w:t>.html</w:t>
+                                </w:r>
+                              </w:p>
+                            </w:txbxContent>
+                          </wps:txbx>
+                          <wps:bodyPr rot="0" spcFirstLastPara="0" vertOverflow="overflow" horzOverflow="overflow" vert="horz" wrap="square" lIns="91440" tIns="45720" rIns="91440" bIns="45720" numCol="1" spcCol="0" rtlCol="0" fromWordArt="0" anchor="t" anchorCtr="0" forceAA="0" compatLnSpc="1">
+                            <a:prstTxWarp prst="textNoShape">
+                              <a:avLst/>
+                            </a:prstTxWarp>
+                            <a:noAutofit/>
+                          </wps:bodyPr>
+                        </wps:wsp>
+                        <wps:wsp>
+                          <wps:cNvPr id="42" name="Rectángulo 42"/>
+                          <wps:cNvSpPr/>
+                          <wps:spPr>
+                            <a:xfrm>
+                              <a:off x="437322" y="389614"/>
+                              <a:ext cx="4846320" cy="3737113"/>
+                            </a:xfrm>
+                            <a:prstGeom prst="rect">
+                              <a:avLst/>
+                            </a:prstGeom>
+                            <a:solidFill>
+                              <a:schemeClr val="accent3"/>
+                            </a:solidFill>
+                          </wps:spPr>
+                          <wps:style>
+                            <a:lnRef idx="3">
+                              <a:schemeClr val="lt1"/>
+                            </a:lnRef>
+                            <a:fillRef idx="1">
+                              <a:schemeClr val="accent5"/>
+                            </a:fillRef>
+                            <a:effectRef idx="1">
+                              <a:schemeClr val="accent5"/>
+                            </a:effectRef>
+                            <a:fontRef idx="minor">
+                              <a:schemeClr val="lt1"/>
+                            </a:fontRef>
+                          </wps:style>
+                          <wps:bodyPr rot="0" spcFirstLastPara="0" vertOverflow="overflow" horzOverflow="overflow" vert="horz" wrap="square" lIns="91440" tIns="45720" rIns="91440" bIns="45720" numCol="1" spcCol="0" rtlCol="0" fromWordArt="0" anchor="ctr" anchorCtr="0" forceAA="0" compatLnSpc="1">
+                            <a:prstTxWarp prst="textNoShape">
+                              <a:avLst/>
+                            </a:prstTxWarp>
+                            <a:noAutofit/>
+                          </wps:bodyPr>
+                        </wps:wsp>
+                        <wps:wsp>
+                          <wps:cNvPr id="43" name="Cuadro de texto 2"/>
+                          <wps:cNvSpPr txBox="1">
+                            <a:spLocks noChangeArrowheads="1"/>
+                          </wps:cNvSpPr>
+                          <wps:spPr bwMode="auto">
+                            <a:xfrm>
+                              <a:off x="469127" y="421419"/>
+                              <a:ext cx="623570" cy="258445"/>
+                            </a:xfrm>
+                            <a:prstGeom prst="rect">
+                              <a:avLst/>
+                            </a:prstGeom>
+                            <a:solidFill>
+                              <a:srgbClr val="FFFFFF"/>
+                            </a:solidFill>
+                            <a:ln w="9525">
+                              <a:solidFill>
+                                <a:srgbClr val="000000"/>
+                              </a:solidFill>
+                              <a:miter lim="800000"/>
+                              <a:headEnd/>
+                              <a:tailEnd/>
+                            </a:ln>
+                          </wps:spPr>
+                          <wps:txbx>
+                            <w:txbxContent>
+                              <w:p>
+                                <w:r>
+                                  <w:t>&lt;body&gt;</w:t>
+                                </w:r>
+                              </w:p>
+                            </w:txbxContent>
+                          </wps:txbx>
+                          <wps:bodyPr rot="0" vert="horz" wrap="square" lIns="91440" tIns="45720" rIns="91440" bIns="45720" anchor="t" anchorCtr="0">
+                            <a:noAutofit/>
+                          </wps:bodyPr>
+                        </wps:wsp>
+                        <wps:wsp>
+                          <wps:cNvPr id="44" name="Rectángulo 44"/>
+                          <wps:cNvSpPr/>
+                          <wps:spPr>
+                            <a:xfrm>
+                              <a:off x="612251" y="834887"/>
+                              <a:ext cx="4487431" cy="502127"/>
+                            </a:xfrm>
+                            <a:prstGeom prst="rect">
+                              <a:avLst/>
+                            </a:prstGeom>
+                            <a:solidFill>
+                              <a:srgbClr val="7030A0"/>
+                            </a:solidFill>
+                            <a:ln/>
+                          </wps:spPr>
+                          <wps:style>
+                            <a:lnRef idx="3">
+                              <a:schemeClr val="lt1"/>
+                            </a:lnRef>
+                            <a:fillRef idx="1">
+                              <a:schemeClr val="accent2"/>
+                            </a:fillRef>
+                            <a:effectRef idx="1">
+                              <a:schemeClr val="accent2"/>
+                            </a:effectRef>
+                            <a:fontRef idx="minor">
+                              <a:schemeClr val="lt1"/>
+                            </a:fontRef>
+                          </wps:style>
+                          <wps:bodyPr rot="0" spcFirstLastPara="0" vertOverflow="overflow" horzOverflow="overflow" vert="horz" wrap="square" lIns="91440" tIns="45720" rIns="91440" bIns="45720" numCol="1" spcCol="0" rtlCol="0" fromWordArt="0" anchor="ctr" anchorCtr="0" forceAA="0" compatLnSpc="1">
+                            <a:prstTxWarp prst="textNoShape">
+                              <a:avLst/>
+                            </a:prstTxWarp>
+                            <a:noAutofit/>
+                          </wps:bodyPr>
+                        </wps:wsp>
+                        <wps:wsp>
+                          <wps:cNvPr id="45" name="Cuadro de texto 45"/>
+                          <wps:cNvSpPr txBox="1"/>
+                          <wps:spPr>
+                            <a:xfrm>
+                              <a:off x="636105" y="850789"/>
+                              <a:ext cx="734691" cy="248420"/>
+                            </a:xfrm>
+                            <a:prstGeom prst="rect">
+                              <a:avLst/>
+                            </a:prstGeom>
+                            <a:solidFill>
+                              <a:schemeClr val="lt1"/>
+                            </a:solidFill>
+                            <a:ln w="6350">
+                              <a:solidFill>
+                                <a:prstClr val="black"/>
+                              </a:solidFill>
+                            </a:ln>
+                          </wps:spPr>
+                          <wps:txbx>
+                            <w:txbxContent>
+                              <w:p>
+                                <w:r>
+                                  <w:t>&lt;header&gt;</w:t>
+                                </w:r>
+                              </w:p>
+                            </w:txbxContent>
+                          </wps:txbx>
+                          <wps:bodyPr rot="0" spcFirstLastPara="0" vertOverflow="overflow" horzOverflow="overflow" vert="horz" wrap="square" lIns="91440" tIns="45720" rIns="91440" bIns="45720" numCol="1" spcCol="0" rtlCol="0" fromWordArt="0" anchor="t" anchorCtr="0" forceAA="0" compatLnSpc="1">
+                            <a:prstTxWarp prst="textNoShape">
+                              <a:avLst/>
+                            </a:prstTxWarp>
+                            <a:noAutofit/>
+                          </wps:bodyPr>
+                        </wps:wsp>
+                        <wps:wsp>
+                          <wps:cNvPr id="46" name="Rectángulo 46"/>
+                          <wps:cNvSpPr/>
+                          <wps:spPr>
+                            <a:xfrm>
+                              <a:off x="3427013" y="930302"/>
+                              <a:ext cx="1448240" cy="290705"/>
+                            </a:xfrm>
+                            <a:prstGeom prst="rect">
+                              <a:avLst/>
+                            </a:prstGeom>
+                            <a:solidFill>
+                              <a:schemeClr val="accent1">
+                                <a:lumMod val="50000"/>
+                              </a:schemeClr>
+                            </a:solidFill>
+                          </wps:spPr>
+                          <wps:style>
+                            <a:lnRef idx="3">
+                              <a:schemeClr val="lt1"/>
+                            </a:lnRef>
+                            <a:fillRef idx="1">
+                              <a:schemeClr val="accent1"/>
+                            </a:fillRef>
+                            <a:effectRef idx="1">
+                              <a:schemeClr val="accent1"/>
+                            </a:effectRef>
+                            <a:fontRef idx="minor">
+                              <a:schemeClr val="lt1"/>
+                            </a:fontRef>
+                          </wps:style>
+                          <wps:bodyPr rot="0" spcFirstLastPara="0" vertOverflow="overflow" horzOverflow="overflow" vert="horz" wrap="square" lIns="91440" tIns="45720" rIns="91440" bIns="45720" numCol="1" spcCol="0" rtlCol="0" fromWordArt="0" anchor="ctr" anchorCtr="0" forceAA="0" compatLnSpc="1">
+                            <a:prstTxWarp prst="textNoShape">
+                              <a:avLst/>
+                            </a:prstTxWarp>
+                            <a:noAutofit/>
+                          </wps:bodyPr>
+                        </wps:wsp>
+                        <wps:wsp>
+                          <wps:cNvPr id="47" name="Cuadro de texto 47"/>
+                          <wps:cNvSpPr txBox="1"/>
+                          <wps:spPr>
+                            <a:xfrm>
+                              <a:off x="3458818" y="946205"/>
+                              <a:ext cx="539126" cy="253571"/>
+                            </a:xfrm>
+                            <a:prstGeom prst="rect">
+                              <a:avLst/>
+                            </a:prstGeom>
+                            <a:solidFill>
+                              <a:schemeClr val="lt1"/>
+                            </a:solidFill>
+                            <a:ln w="6350">
+                              <a:solidFill>
+                                <a:prstClr val="black"/>
+                              </a:solidFill>
+                            </a:ln>
+                          </wps:spPr>
+                          <wps:txbx>
+                            <w:txbxContent>
+                              <w:p>
+                                <w:r>
+                                  <w:t>&lt;nav&gt;</w:t>
+                                </w:r>
+                              </w:p>
+                            </w:txbxContent>
+                          </wps:txbx>
+                          <wps:bodyPr rot="0" spcFirstLastPara="0" vertOverflow="overflow" horzOverflow="overflow" vert="horz" wrap="square" lIns="91440" tIns="45720" rIns="91440" bIns="45720" numCol="1" spcCol="0" rtlCol="0" fromWordArt="0" anchor="t" anchorCtr="0" forceAA="0" compatLnSpc="1">
+                            <a:prstTxWarp prst="textNoShape">
+                              <a:avLst/>
+                            </a:prstTxWarp>
+                            <a:noAutofit/>
+                          </wps:bodyPr>
+                        </wps:wsp>
+                        <wps:wsp>
+                          <wps:cNvPr id="48" name="Rectángulo 48"/>
+                          <wps:cNvSpPr/>
+                          <wps:spPr>
+                            <a:xfrm>
+                              <a:off x="612251" y="1439186"/>
+                              <a:ext cx="4486910" cy="2520564"/>
+                            </a:xfrm>
+                            <a:prstGeom prst="rect">
+                              <a:avLst/>
+                            </a:prstGeom>
+                            <a:solidFill>
+                              <a:schemeClr val="accent6">
+                                <a:lumMod val="60000"/>
+                                <a:lumOff val="40000"/>
+                              </a:schemeClr>
+                            </a:solidFill>
+                            <a:ln/>
+                          </wps:spPr>
+                          <wps:style>
+                            <a:lnRef idx="3">
+                              <a:schemeClr val="lt1"/>
+                            </a:lnRef>
+                            <a:fillRef idx="1">
+                              <a:schemeClr val="accent2"/>
+                            </a:fillRef>
+                            <a:effectRef idx="1">
+                              <a:schemeClr val="accent2"/>
+                            </a:effectRef>
+                            <a:fontRef idx="minor">
+                              <a:schemeClr val="lt1"/>
+                            </a:fontRef>
+                          </wps:style>
+                          <wps:bodyPr rot="0" spcFirstLastPara="0" vertOverflow="overflow" horzOverflow="overflow" vert="horz" wrap="square" lIns="91440" tIns="45720" rIns="91440" bIns="45720" numCol="1" spcCol="0" rtlCol="0" fromWordArt="0" anchor="ctr" anchorCtr="0" forceAA="0" compatLnSpc="1">
+                            <a:prstTxWarp prst="textNoShape">
+                              <a:avLst/>
+                            </a:prstTxWarp>
+                            <a:noAutofit/>
+                          </wps:bodyPr>
+                        </wps:wsp>
+                        <wps:wsp>
+                          <wps:cNvPr id="49" name="Cuadro de texto 49"/>
+                          <wps:cNvSpPr txBox="1"/>
+                          <wps:spPr>
+                            <a:xfrm>
+                              <a:off x="636105" y="1478942"/>
+                              <a:ext cx="618410" cy="248420"/>
+                            </a:xfrm>
+                            <a:prstGeom prst="rect">
+                              <a:avLst/>
+                            </a:prstGeom>
+                            <a:solidFill>
+                              <a:schemeClr val="lt1"/>
+                            </a:solidFill>
+                            <a:ln w="6350">
+                              <a:solidFill>
+                                <a:prstClr val="black"/>
+                              </a:solidFill>
+                            </a:ln>
+                          </wps:spPr>
+                          <wps:txbx>
+                            <w:txbxContent>
+                              <w:p>
+                                <w:r>
+                                  <w:t>&lt;</w:t>
+                                </w:r>
+                                <w:proofErr w:type="spellStart"/>
+                                <w:r>
+                                  <w:t>main</w:t>
+                                </w:r>
+                                <w:proofErr w:type="spellEnd"/>
+                                <w:r>
+                                  <w:t>&gt;</w:t>
+                                </w:r>
+                              </w:p>
+                            </w:txbxContent>
+                          </wps:txbx>
+                          <wps:bodyPr rot="0" spcFirstLastPara="0" vertOverflow="overflow" horzOverflow="overflow" vert="horz" wrap="square" lIns="91440" tIns="45720" rIns="91440" bIns="45720" numCol="1" spcCol="0" rtlCol="0" fromWordArt="0" anchor="t" anchorCtr="0" forceAA="0" compatLnSpc="1">
+                            <a:prstTxWarp prst="textNoShape">
+                              <a:avLst/>
+                            </a:prstTxWarp>
+                            <a:noAutofit/>
+                          </wps:bodyPr>
+                        </wps:wsp>
+                      </wpg:grpSp>
+                      <wps:wsp>
+                        <wps:cNvPr id="50" name="Rectángulo 50"/>
+                        <wps:cNvSpPr/>
+                        <wps:spPr>
+                          <a:xfrm>
+                            <a:off x="667910" y="1781093"/>
+                            <a:ext cx="4325510" cy="2108934"/>
+                          </a:xfrm>
+                          <a:prstGeom prst="rect">
+                            <a:avLst/>
+                          </a:prstGeom>
+                          <a:solidFill>
+                            <a:srgbClr val="F67F36"/>
+                          </a:solidFill>
+                        </wps:spPr>
+                        <wps:style>
+                          <a:lnRef idx="3">
+                            <a:schemeClr val="lt1"/>
+                          </a:lnRef>
+                          <a:fillRef idx="1">
+                            <a:schemeClr val="accent5"/>
+                          </a:fillRef>
+                          <a:effectRef idx="1">
+                            <a:schemeClr val="accent5"/>
+                          </a:effectRef>
+                          <a:fontRef idx="minor">
+                            <a:schemeClr val="lt1"/>
+                          </a:fontRef>
+                        </wps:style>
+                        <wps:bodyPr rot="0" spcFirstLastPara="0" vertOverflow="overflow" horzOverflow="overflow" vert="horz" wrap="square" lIns="91440" tIns="45720" rIns="91440" bIns="45720" numCol="1" spcCol="0" rtlCol="0" fromWordArt="0" anchor="ctr" anchorCtr="0" forceAA="0" compatLnSpc="1">
+                          <a:prstTxWarp prst="textNoShape">
+                            <a:avLst/>
+                          </a:prstTxWarp>
+                          <a:noAutofit/>
+                        </wps:bodyPr>
+                      </wps:wsp>
+                      <wps:wsp>
+                        <wps:cNvPr id="51" name="Cuadro de texto 2"/>
+                        <wps:cNvSpPr txBox="1">
+                          <a:spLocks noChangeArrowheads="1"/>
+                        </wps:cNvSpPr>
+                        <wps:spPr bwMode="auto">
+                          <a:xfrm>
+                            <a:off x="699715" y="1812898"/>
+                            <a:ext cx="687070" cy="258445"/>
+                          </a:xfrm>
+                          <a:prstGeom prst="rect">
+                            <a:avLst/>
+                          </a:prstGeom>
+                          <a:solidFill>
+                            <a:srgbClr val="FFFFFF"/>
+                          </a:solidFill>
+                          <a:ln w="9525">
+                            <a:solidFill>
+                              <a:srgbClr val="000000"/>
+                            </a:solidFill>
+                            <a:miter lim="800000"/>
+                            <a:headEnd/>
+                            <a:tailEnd/>
+                          </a:ln>
+                        </wps:spPr>
+                        <wps:txbx>
+                          <w:txbxContent>
+                            <w:p>
+                              <w:r>
+                                <w:t>&lt;article&gt;</w:t>
+                              </w:r>
+                            </w:p>
+                          </w:txbxContent>
+                        </wps:txbx>
+                        <wps:bodyPr rot="0" vert="horz" wrap="square" lIns="91440" tIns="45720" rIns="91440" bIns="45720" anchor="t" anchorCtr="0">
+                          <a:noAutofit/>
+                        </wps:bodyPr>
+                      </wps:wsp>
+                    </wpg:wgp>
+                  </a:graphicData>
+                </a:graphic>
+              </wp:anchor>
+            </w:drawing>
+          </mc:Choice>
+          <mc:Fallback>
+            <w:pict>
+              <v:group w14:anchorId="68D1E46E" id="Grupo 38" o:spid="_x0000_s1063" style="position:absolute;margin-left:0;margin-top:364pt;width:449.45pt;height:334.95pt;z-index:-251643904;mso-position-horizontal:center;mso-position-horizontal-relative:margin" coordsize="57080,42539" o:gfxdata="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">
+                <v:group id="Grupo 39" o:spid="_x0000_s1064" style="position:absolute;width:57080;height:42539" coordsize="57080,42539" o:gfxdata="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">
+                  <v:rect id="Rectángulo 40" o:spid="_x0000_s1065" style="position:absolute;width:57080;height:42539;visibility:visible;mso-wrap-style:square;v-text-anchor:middle" o:gfxdata="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" fillcolor="#4472c4 [3204]" strokecolor="white [3201]" strokeweight="1.5pt"/>
+                  <v:shape id="Cuadro de texto 41" o:spid="_x0000_s1066" type="#_x0000_t202" style="position:absolute;left:238;top:318;width:13629;height:2642;visibility:visible;mso-wrap-style:square;v-text-anchor:top" o:gfxdata="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" fillcolor="white [3201]" strokeweight=".5pt">
+                    <v:textbox>
+                      <w:txbxContent>
+                        <w:p>
+                          <w:pPr>
+                            <w:rPr>
+                              <w:b/>
+                            </w:rPr>
+                          </w:pPr>
+                          <w:r>
+                            <w:rPr>
+                              <w:b/>
+                            </w:rPr>
+                            <w:t>protagonistas</w:t>
+                          </w:r>
+                          <w:r>
+                            <w:rPr>
+                              <w:b/>
+                            </w:rPr>
+                            <w:t>.html</w:t>
+                          </w:r>
+                        </w:p>
+                      </w:txbxContent>
+                    </v:textbox>
+                  </v:shape>
+                  <v:rect id="Rectángulo 42" o:spid="_x0000_s1067" style="position:absolute;left:4373;top:3896;width:48463;height:37371;visibility:visible;mso-wrap-style:square;v-text-anchor:middle" o:gfxdata="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" fillcolor="#a5a5a5 [3206]" strokecolor="white [3201]" strokeweight="1.5pt"/>
+                  <v:shape id="_x0000_s1068" type="#_x0000_t202" style="position:absolute;left:4691;top:4214;width:6235;height:2584;visibility:visible;mso-wrap-style:square;v-text-anchor:top" o:gfxdata="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">
+                    <v:textbox>
+                      <w:txbxContent>
+                        <w:p>
+                          <w:r>
+                            <w:t>&lt;body&gt;</w:t>
+                          </w:r>
+                        </w:p>
+                      </w:txbxContent>
+                    </v:textbox>
+                  </v:shape>
+                  <v:rect id="Rectángulo 44" o:spid="_x0000_s1069" style="position:absolute;left:6122;top:8348;width:44874;height:5022;visibility:visible;mso-wrap-style:square;v-text-anchor:middle" o:gfxdata="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" fillcolor="#7030a0" strokecolor="white [3201]" strokeweight="1.5pt"/>
+                  <v:shape id="Cuadro de texto 45" o:spid="_x0000_s1070" type="#_x0000_t202" style="position:absolute;left:6361;top:8507;width:7346;height:2485;visibility:visible;mso-wrap-style:square;v-text-anchor:top" o:gfxdata="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" fillcolor="white [3201]" strokeweight=".5pt">
+                    <v:textbox>
+                      <w:txbxContent>
+                        <w:p>
+                          <w:r>
+                            <w:t>&lt;header&gt;</w:t>
+                          </w:r>
+                        </w:p>
+                      </w:txbxContent>
+                    </v:textbox>
+                  </v:shape>
+                  <v:rect id="Rectángulo 46" o:spid="_x0000_s1071" style="position:absolute;left:34270;top:9303;width:14482;height:2907;visibility:visible;mso-wrap-style:square;v-text-anchor:middle" o:gfxdata="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" fillcolor="#1f3763 [1604]" strokecolor="white [3201]" strokeweight="1.5pt"/>
+                  <v:shape id="Cuadro de texto 47" o:spid="_x0000_s1072" type="#_x0000_t202" style="position:absolute;left:34588;top:9462;width:5391;height:2535;visibility:visible;mso-wrap-style:square;v-text-anchor:top" o:gfxdata="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" fillcolor="white [3201]" strokeweight=".5pt">
+                    <v:textbox>
+                      <w:txbxContent>
+                        <w:p>
+                          <w:r>
+                            <w:t>&lt;nav&gt;</w:t>
+                          </w:r>
+                        </w:p>
+                      </w:txbxContent>
+                    </v:textbox>
+                  </v:shape>
+                  <v:rect id="Rectángulo 48" o:spid="_x0000_s1073" style="position:absolute;left:6122;top:14391;width:44869;height:25206;visibility:visible;mso-wrap-style:square;v-text-anchor:middle" o:gfxdata="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" fillcolor="#a8d08d [1945]" strokecolor="white [3201]" strokeweight="1.5pt"/>
+                  <v:shape id="Cuadro de texto 49" o:spid="_x0000_s1074" type="#_x0000_t202" style="position:absolute;left:6361;top:14789;width:6184;height:2484;visibility:visible;mso-wrap-style:square;v-text-anchor:top" o:gfxdata="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" fillcolor="white [3201]" strokeweight=".5pt">
+                    <v:textbox>
+                      <w:txbxContent>
+                        <w:p>
+                          <w:r>
+                            <w:t>&lt;</w:t>
+                          </w:r>
+                          <w:proofErr w:type="spellStart"/>
+                          <w:r>
+                            <w:t>main</w:t>
+                          </w:r>
+                          <w:proofErr w:type="spellEnd"/>
+                          <w:r>
+                            <w:t>&gt;</w:t>
+                          </w:r>
+                        </w:p>
+                      </w:txbxContent>
+                    </v:textbox>
+                  </v:shape>
+                </v:group>
+                <v:rect id="Rectángulo 50" o:spid="_x0000_s1075" style="position:absolute;left:6679;top:17810;width:43255;height:21090;visibility:visible;mso-wrap-style:square;v-text-anchor:middle" o:gfxdata="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" fillcolor="#f67f36" strokecolor="white [3201]" strokeweight="1.5pt"/>
+                <v:shape id="_x0000_s1076" type="#_x0000_t202" style="position:absolute;left:6997;top:18128;width:6870;height:2585;visibility:visible;mso-wrap-style:square;v-text-anchor:top" o:gfxdata="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">
+                  <v:textbox>
+                    <w:txbxContent>
+                      <w:p>
+                        <w:r>
+                          <w:t>&lt;article&gt;</w:t>
+                        </w:r>
+                      </w:p>
+                    </w:txbxContent>
+                  </v:textbox>
+                </v:shape>
+                <w10:wrap type="tight" anchorx="margin"/>
+              </v:group>
+            </w:pict>
+          </mc:Fallback>
+        </mc:AlternateContent>
+      </w:r>
+    </w:p>
+    <w:p>
+      <w:r>
+        <w:rPr>
+          <w:noProof/>
+        </w:rPr>
+        <w:lastRenderedPageBreak/>
+        <mc:AlternateContent>
+          <mc:Choice Requires="wpg">
+            <w:drawing>
+              <wp:anchor distT="0" distB="0" distL="114300" distR="114300" simplePos="0" relativeHeight="251687936" behindDoc="0" locked="0" layoutInCell="1" allowOverlap="1" wp14:anchorId="25CBB024" wp14:editId="4D1A4584">
+                <wp:simplePos x="0" y="0"/>
+                <wp:positionH relativeFrom="margin">
+                  <wp:align>center</wp:align>
+                </wp:positionH>
+                <wp:positionV relativeFrom="paragraph">
+                  <wp:posOffset>4622165</wp:posOffset>
+                </wp:positionV>
+                <wp:extent cx="5708015" cy="4253865"/>
+                <wp:effectExtent l="0" t="0" r="26035" b="13335"/>
+                <wp:wrapTight wrapText="bothSides">
+                  <wp:wrapPolygon edited="0">
+                    <wp:start x="0" y="0"/>
+                    <wp:lineTo x="0" y="21571"/>
+                    <wp:lineTo x="21626" y="21571"/>
+                    <wp:lineTo x="21626" y="0"/>
+                    <wp:lineTo x="0" y="0"/>
+                  </wp:wrapPolygon>
+                </wp:wrapTight>
+                <wp:docPr id="210" name="Grupo 210"/>
+                <wp:cNvGraphicFramePr/>
+                <a:graphic xmlns:a="http://schemas.openxmlformats.org/drawingml/2006/main">
+                  <a:graphicData uri="http://schemas.microsoft.com/office/word/2010/wordprocessingGroup">
+                    <wpg:wgp>
+                      <wpg:cNvGrpSpPr/>
+                      <wpg:grpSpPr>
+                        <a:xfrm>
+                          <a:off x="0" y="0"/>
+                          <a:ext cx="5708015" cy="4253865"/>
+                          <a:chOff x="0" y="0"/>
+                          <a:chExt cx="5708015" cy="4253948"/>
+                        </a:xfrm>
+                      </wpg:grpSpPr>
+                      <wps:wsp>
+                        <wps:cNvPr id="211" name="Rectángulo 211"/>
+                        <wps:cNvSpPr/>
+                        <wps:spPr>
+                          <a:xfrm>
+                            <a:off x="0" y="0"/>
+                            <a:ext cx="5708015" cy="4253948"/>
+                          </a:xfrm>
+                          <a:prstGeom prst="rect">
+                            <a:avLst/>
+                          </a:prstGeom>
+                        </wps:spPr>
+                        <wps:style>
+                          <a:lnRef idx="3">
+                            <a:schemeClr val="lt1"/>
+                          </a:lnRef>
+                          <a:fillRef idx="1">
+                            <a:schemeClr val="accent1"/>
+                          </a:fillRef>
+                          <a:effectRef idx="1">
+                            <a:schemeClr val="accent1"/>
+                          </a:effectRef>
+                          <a:fontRef idx="minor">
+                            <a:schemeClr val="lt1"/>
+                          </a:fontRef>
+                        </wps:style>
+                        <wps:bodyPr rot="0" spcFirstLastPara="0" vertOverflow="overflow" horzOverflow="overflow" vert="horz" wrap="square" lIns="91440" tIns="45720" rIns="91440" bIns="45720" numCol="1" spcCol="0" rtlCol="0" fromWordArt="0" anchor="ctr" anchorCtr="0" forceAA="0" compatLnSpc="1">
+                          <a:prstTxWarp prst="textNoShape">
+                            <a:avLst/>
+                          </a:prstTxWarp>
+                          <a:noAutofit/>
+                        </wps:bodyPr>
+                      </wps:wsp>
+                      <wps:wsp>
+                        <wps:cNvPr id="212" name="Cuadro de texto 212"/>
+                        <wps:cNvSpPr txBox="1"/>
+                        <wps:spPr>
+                          <a:xfrm>
+                            <a:off x="23854" y="31804"/>
+                            <a:ext cx="1230661" cy="264277"/>
+                          </a:xfrm>
+                          <a:prstGeom prst="rect">
+                            <a:avLst/>
+                          </a:prstGeom>
+                          <a:solidFill>
+                            <a:schemeClr val="lt1"/>
+                          </a:solidFill>
+                          <a:ln w="6350">
+                            <a:solidFill>
+                              <a:prstClr val="black"/>
+                            </a:solidFill>
+                          </a:ln>
+                        </wps:spPr>
+                        <wps:txbx>
+                          <w:txbxContent>
+                            <w:p>
+                              <w:pPr>
+                                <w:rPr>
+                                  <w:b/>
+                                </w:rPr>
+                              </w:pPr>
+                              <w:r>
+                                <w:rPr>
+                                  <w:b/>
+                                </w:rPr>
+                                <w:t>cuarta_peli</w:t>
+                              </w:r>
+                              <w:r>
+                                <w:rPr>
+                                  <w:b/>
+                                </w:rPr>
+                                <w:t>.html</w:t>
+                              </w:r>
+                            </w:p>
+                          </w:txbxContent>
+                        </wps:txbx>
+                        <wps:bodyPr rot="0" spcFirstLastPara="0" vertOverflow="overflow" horzOverflow="overflow" vert="horz" wrap="square" lIns="91440" tIns="45720" rIns="91440" bIns="45720" numCol="1" spcCol="0" rtlCol="0" fromWordArt="0" anchor="t" anchorCtr="0" forceAA="0" compatLnSpc="1">
+                          <a:prstTxWarp prst="textNoShape">
+                            <a:avLst/>
+                          </a:prstTxWarp>
+                          <a:noAutofit/>
+                        </wps:bodyPr>
+                      </wps:wsp>
+                      <wps:wsp>
+                        <wps:cNvPr id="213" name="Rectángulo 213"/>
+                        <wps:cNvSpPr/>
+                        <wps:spPr>
+                          <a:xfrm>
+                            <a:off x="437322" y="389614"/>
+                            <a:ext cx="4846320" cy="3737113"/>
+                          </a:xfrm>
+                          <a:prstGeom prst="rect">
+                            <a:avLst/>
+                          </a:prstGeom>
+                          <a:solidFill>
+                            <a:schemeClr val="accent3"/>
+                          </a:solidFill>
+                        </wps:spPr>
+                        <wps:style>
+                          <a:lnRef idx="3">
+                            <a:schemeClr val="lt1"/>
+                          </a:lnRef>
+                          <a:fillRef idx="1">
+                            <a:schemeClr val="accent5"/>
+                          </a:fillRef>
+                          <a:effectRef idx="1">
+                            <a:schemeClr val="accent5"/>
+                          </a:effectRef>
+                          <a:fontRef idx="minor">
+                            <a:schemeClr val="lt1"/>
+                          </a:fontRef>
+                        </wps:style>
+                        <wps:bodyPr rot="0" spcFirstLastPara="0" vertOverflow="overflow" horzOverflow="overflow" vert="horz" wrap="square" lIns="91440" tIns="45720" rIns="91440" bIns="45720" numCol="1" spcCol="0" rtlCol="0" fromWordArt="0" anchor="ctr" anchorCtr="0" forceAA="0" compatLnSpc="1">
+                          <a:prstTxWarp prst="textNoShape">
+                            <a:avLst/>
+                          </a:prstTxWarp>
+                          <a:noAutofit/>
+                        </wps:bodyPr>
+                      </wps:wsp>
+                      <wps:wsp>
+                        <wps:cNvPr id="214" name="Cuadro de texto 2"/>
+                        <wps:cNvSpPr txBox="1">
+                          <a:spLocks noChangeArrowheads="1"/>
+                        </wps:cNvSpPr>
+                        <wps:spPr bwMode="auto">
+                          <a:xfrm>
+                            <a:off x="469127" y="421419"/>
+                            <a:ext cx="623570" cy="258445"/>
+                          </a:xfrm>
+                          <a:prstGeom prst="rect">
+                            <a:avLst/>
+                          </a:prstGeom>
+                          <a:solidFill>
+                            <a:srgbClr val="FFFFFF"/>
+                          </a:solidFill>
+                          <a:ln w="9525">
+                            <a:solidFill>
+                              <a:srgbClr val="000000"/>
+                            </a:solidFill>
+                            <a:miter lim="800000"/>
+                            <a:headEnd/>
+                            <a:tailEnd/>
+                          </a:ln>
+                        </wps:spPr>
+                        <wps:txbx>
+                          <w:txbxContent>
+                            <w:p>
+                              <w:r>
+                                <w:t>&lt;body&gt;</w:t>
+                              </w:r>
+                            </w:p>
+                          </w:txbxContent>
+                        </wps:txbx>
+                        <wps:bodyPr rot="0" vert="horz" wrap="square" lIns="91440" tIns="45720" rIns="91440" bIns="45720" anchor="t" anchorCtr="0">
+                          <a:noAutofit/>
+                        </wps:bodyPr>
+                      </wps:wsp>
+                      <wps:wsp>
+                        <wps:cNvPr id="215" name="Rectángulo 215"/>
+                        <wps:cNvSpPr/>
+                        <wps:spPr>
+                          <a:xfrm>
+                            <a:off x="612251" y="834887"/>
+                            <a:ext cx="4487431" cy="502127"/>
+                          </a:xfrm>
+                          <a:prstGeom prst="rect">
+                            <a:avLst/>
+                          </a:prstGeom>
+                          <a:solidFill>
+                            <a:srgbClr val="7030A0"/>
+                          </a:solidFill>
+                          <a:ln/>
+                        </wps:spPr>
+                        <wps:style>
+                          <a:lnRef idx="3">
+                            <a:schemeClr val="lt1"/>
+                          </a:lnRef>
+                          <a:fillRef idx="1">
+                            <a:schemeClr val="accent2"/>
+                          </a:fillRef>
+                          <a:effectRef idx="1">
+                            <a:schemeClr val="accent2"/>
+                          </a:effectRef>
+                          <a:fontRef idx="minor">
+                            <a:schemeClr val="lt1"/>
+                          </a:fontRef>
+                        </wps:style>
+                        <wps:bodyPr rot="0" spcFirstLastPara="0" vertOverflow="overflow" horzOverflow="overflow" vert="horz" wrap="square" lIns="91440" tIns="45720" rIns="91440" bIns="45720" numCol="1" spcCol="0" rtlCol="0" fromWordArt="0" anchor="ctr" anchorCtr="0" forceAA="0" compatLnSpc="1">
+                          <a:prstTxWarp prst="textNoShape">
+                            <a:avLst/>
+                          </a:prstTxWarp>
+                          <a:noAutofit/>
+                        </wps:bodyPr>
+                      </wps:wsp>
+                      <wps:wsp>
+                        <wps:cNvPr id="216" name="Cuadro de texto 216"/>
+                        <wps:cNvSpPr txBox="1"/>
+                        <wps:spPr>
+                          <a:xfrm>
+                            <a:off x="636105" y="850789"/>
+                            <a:ext cx="734691" cy="248420"/>
+                          </a:xfrm>
+                          <a:prstGeom prst="rect">
+                            <a:avLst/>
+                          </a:prstGeom>
+                          <a:solidFill>
+                            <a:schemeClr val="lt1"/>
+                          </a:solidFill>
+                          <a:ln w="6350">
+                            <a:solidFill>
+                              <a:prstClr val="black"/>
+                            </a:solidFill>
+                          </a:ln>
+                        </wps:spPr>
+                        <wps:txbx>
+                          <w:txbxContent>
+                            <w:p>
+                              <w:r>
+                                <w:t>&lt;header&gt;</w:t>
+                              </w:r>
+                            </w:p>
+                          </w:txbxContent>
+                        </wps:txbx>
+                        <wps:bodyPr rot="0" spcFirstLastPara="0" vertOverflow="overflow" horzOverflow="overflow" vert="horz" wrap="square" lIns="91440" tIns="45720" rIns="91440" bIns="45720" numCol="1" spcCol="0" rtlCol="0" fromWordArt="0" anchor="t" anchorCtr="0" forceAA="0" compatLnSpc="1">
+                          <a:prstTxWarp prst="textNoShape">
+                            <a:avLst/>
+                          </a:prstTxWarp>
+                          <a:noAutofit/>
+                        </wps:bodyPr>
+                      </wps:wsp>
+                      <wps:wsp>
+                        <wps:cNvPr id="218" name="Rectángulo 218"/>
+                        <wps:cNvSpPr/>
+                        <wps:spPr>
+                          <a:xfrm>
+                            <a:off x="3427013" y="930302"/>
+                            <a:ext cx="1448240" cy="290705"/>
+                          </a:xfrm>
+                          <a:prstGeom prst="rect">
+                            <a:avLst/>
+                          </a:prstGeom>
+                          <a:solidFill>
+                            <a:schemeClr val="accent1">
+                              <a:lumMod val="50000"/>
+                            </a:schemeClr>
+                          </a:solidFill>
+                        </wps:spPr>
+                        <wps:style>
+                          <a:lnRef idx="3">
+                            <a:schemeClr val="lt1"/>
+                          </a:lnRef>
+                          <a:fillRef idx="1">
+                            <a:schemeClr val="accent1"/>
+                          </a:fillRef>
+                          <a:effectRef idx="1">
+                            <a:schemeClr val="accent1"/>
+                          </a:effectRef>
+                          <a:fontRef idx="minor">
+                            <a:schemeClr val="lt1"/>
+                          </a:fontRef>
+                        </wps:style>
+                        <wps:bodyPr rot="0" spcFirstLastPara="0" vertOverflow="overflow" horzOverflow="overflow" vert="horz" wrap="square" lIns="91440" tIns="45720" rIns="91440" bIns="45720" numCol="1" spcCol="0" rtlCol="0" fromWordArt="0" anchor="ctr" anchorCtr="0" forceAA="0" compatLnSpc="1">
+                          <a:prstTxWarp prst="textNoShape">
+                            <a:avLst/>
+                          </a:prstTxWarp>
+                          <a:noAutofit/>
+                        </wps:bodyPr>
+                      </wps:wsp>
+                      <wps:wsp>
+                        <wps:cNvPr id="219" name="Cuadro de texto 219"/>
+                        <wps:cNvSpPr txBox="1"/>
+                        <wps:spPr>
+                          <a:xfrm>
+                            <a:off x="3458818" y="946205"/>
+                            <a:ext cx="539126" cy="253571"/>
+                          </a:xfrm>
+                          <a:prstGeom prst="rect">
+                            <a:avLst/>
+                          </a:prstGeom>
+                          <a:solidFill>
+                            <a:schemeClr val="lt1"/>
+                          </a:solidFill>
+                          <a:ln w="6350">
+                            <a:solidFill>
+                              <a:prstClr val="black"/>
+                            </a:solidFill>
+                          </a:ln>
+                        </wps:spPr>
+                        <wps:txbx>
+                          <w:txbxContent>
+                            <w:p>
+                              <w:r>
+                                <w:t>&lt;nav&gt;</w:t>
+                              </w:r>
+                            </w:p>
+                          </w:txbxContent>
+                        </wps:txbx>
+                        <wps:bodyPr rot="0" spcFirstLastPara="0" vertOverflow="overflow" horzOverflow="overflow" vert="horz" wrap="square" lIns="91440" tIns="45720" rIns="91440" bIns="45720" numCol="1" spcCol="0" rtlCol="0" fromWordArt="0" anchor="t" anchorCtr="0" forceAA="0" compatLnSpc="1">
+                          <a:prstTxWarp prst="textNoShape">
+                            <a:avLst/>
+                          </a:prstTxWarp>
+                          <a:noAutofit/>
+                        </wps:bodyPr>
+                      </wps:wsp>
+                      <wps:wsp>
+                        <wps:cNvPr id="220" name="Rectángulo 220"/>
+                        <wps:cNvSpPr/>
+                        <wps:spPr>
+                          <a:xfrm>
+                            <a:off x="612251" y="1439186"/>
+                            <a:ext cx="4486910" cy="1836815"/>
+                          </a:xfrm>
+                          <a:prstGeom prst="rect">
+                            <a:avLst/>
+                          </a:prstGeom>
+                          <a:solidFill>
+                            <a:schemeClr val="accent6">
+                              <a:lumMod val="60000"/>
+                              <a:lumOff val="40000"/>
+                            </a:schemeClr>
+                          </a:solidFill>
+                          <a:ln/>
+                        </wps:spPr>
+                        <wps:style>
+                          <a:lnRef idx="3">
+                            <a:schemeClr val="lt1"/>
+                          </a:lnRef>
+                          <a:fillRef idx="1">
+                            <a:schemeClr val="accent2"/>
+                          </a:fillRef>
+                          <a:effectRef idx="1">
+                            <a:schemeClr val="accent2"/>
+                          </a:effectRef>
+                          <a:fontRef idx="minor">
+                            <a:schemeClr val="lt1"/>
+                          </a:fontRef>
+                        </wps:style>
+                        <wps:bodyPr rot="0" spcFirstLastPara="0" vertOverflow="overflow" horzOverflow="overflow" vert="horz" wrap="square" lIns="91440" tIns="45720" rIns="91440" bIns="45720" numCol="1" spcCol="0" rtlCol="0" fromWordArt="0" anchor="ctr" anchorCtr="0" forceAA="0" compatLnSpc="1">
+                          <a:prstTxWarp prst="textNoShape">
+                            <a:avLst/>
+                          </a:prstTxWarp>
+                          <a:noAutofit/>
+                        </wps:bodyPr>
+                      </wps:wsp>
+                      <wps:wsp>
+                        <wps:cNvPr id="221" name="Cuadro de texto 221"/>
+                        <wps:cNvSpPr txBox="1"/>
+                        <wps:spPr>
+                          <a:xfrm>
+                            <a:off x="636105" y="1478942"/>
+                            <a:ext cx="618410" cy="248420"/>
+                          </a:xfrm>
+                          <a:prstGeom prst="rect">
+                            <a:avLst/>
+                          </a:prstGeom>
+                          <a:solidFill>
+                            <a:schemeClr val="lt1"/>
+                          </a:solidFill>
+                          <a:ln w="6350">
+                            <a:solidFill>
+                              <a:prstClr val="black"/>
+                            </a:solidFill>
+                          </a:ln>
+                        </wps:spPr>
+                        <wps:txbx>
+                          <w:txbxContent>
+                            <w:p>
+                              <w:r>
+                                <w:t>&lt;</w:t>
+                              </w:r>
+                              <w:proofErr w:type="spellStart"/>
+                              <w:r>
+                                <w:t>main</w:t>
+                              </w:r>
+                              <w:proofErr w:type="spellEnd"/>
+                              <w:r>
+                                <w:t>&gt;</w:t>
+                              </w:r>
+                            </w:p>
+                          </w:txbxContent>
+                        </wps:txbx>
+                        <wps:bodyPr rot="0" spcFirstLastPara="0" vertOverflow="overflow" horzOverflow="overflow" vert="horz" wrap="square" lIns="91440" tIns="45720" rIns="91440" bIns="45720" numCol="1" spcCol="0" rtlCol="0" fromWordArt="0" anchor="t" anchorCtr="0" forceAA="0" compatLnSpc="1">
+                          <a:prstTxWarp prst="textNoShape">
+                            <a:avLst/>
+                          </a:prstTxWarp>
+                          <a:noAutofit/>
+                        </wps:bodyPr>
+                      </wps:wsp>
+                    </wpg:wgp>
+                  </a:graphicData>
+                </a:graphic>
+              </wp:anchor>
+            </w:drawing>
+          </mc:Choice>
+          <mc:Fallback>
+            <w:pict>
+              <v:group w14:anchorId="25CBB024" id="Grupo 210" o:spid="_x0000_s1077" style="position:absolute;margin-left:0;margin-top:363.95pt;width:449.45pt;height:334.95pt;z-index:251687936;mso-position-horizontal:center;mso-position-horizontal-relative:margin" coordsize="57080,42539" o:gfxdata="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">
+                <v:rect id="Rectángulo 211" o:spid="_x0000_s1078" style="position:absolute;width:57080;height:42539;visibility:visible;mso-wrap-style:square;v-text-anchor:middle" o:gfxdata="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" fillcolor="#4472c4 [3204]" strokecolor="white [3201]" strokeweight="1.5pt"/>
+                <v:shape id="Cuadro de texto 212" o:spid="_x0000_s1079" type="#_x0000_t202" style="position:absolute;left:238;top:318;width:12307;height:2642;visibility:visible;mso-wrap-style:square;v-text-anchor:top" o:gfxdata="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" fillcolor="white [3201]" strokeweight=".5pt">
+                  <v:textbox>
+                    <w:txbxContent>
+                      <w:p>
+                        <w:pPr>
+                          <w:rPr>
+                            <w:b/>
+                          </w:rPr>
+                        </w:pPr>
+                        <w:r>
+                          <w:rPr>
+                            <w:b/>
+                          </w:rPr>
+                          <w:t>cuarta_peli</w:t>
+                        </w:r>
+                        <w:r>
+                          <w:rPr>
+                            <w:b/>
+                          </w:rPr>
+                          <w:t>.html</w:t>
+                        </w:r>
+                      </w:p>
+                    </w:txbxContent>
+                  </v:textbox>
+                </v:shape>
+                <v:rect id="Rectángulo 213" o:spid="_x0000_s1080" style="position:absolute;left:4373;top:3896;width:48463;height:37371;visibility:visible;mso-wrap-style:square;v-text-anchor:middle" o:gfxdata="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" fillcolor="#a5a5a5 [3206]" strokecolor="white [3201]" strokeweight="1.5pt"/>
+                <v:shape id="_x0000_s1081" type="#_x0000_t202" style="position:absolute;left:4691;top:4214;width:6235;height:2584;visibility:visible;mso-wrap-style:square;v-text-anchor:top" o:gfxdata="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">
+                  <v:textbox>
+                    <w:txbxContent>
+                      <w:p>
+                        <w:r>
+                          <w:t>&lt;body&gt;</w:t>
+                        </w:r>
+                      </w:p>
+                    </w:txbxContent>
+                  </v:textbox>
+                </v:shape>
+                <v:rect id="Rectángulo 215" o:spid="_x0000_s1082" style="position:absolute;left:6122;top:8348;width:44874;height:5022;visibility:visible;mso-wrap-style:square;v-text-anchor:middle" o:gfxdata="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" fillcolor="#7030a0" strokecolor="white [3201]" strokeweight="1.5pt"/>
+                <v:shape id="Cuadro de texto 216" o:spid="_x0000_s1083" type="#_x0000_t202" style="position:absolute;left:6361;top:8507;width:7346;height:2485;visibility:visible;mso-wrap-style:square;v-text-anchor:top" o:gfxdata="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" fillcolor="white [3201]" strokeweight=".5pt">
+                  <v:textbox>
+                    <w:txbxContent>
+                      <w:p>
+                        <w:r>
+                          <w:t>&lt;header&gt;</w:t>
+                        </w:r>
+                      </w:p>
+                    </w:txbxContent>
+                  </v:textbox>
+                </v:shape>
+                <v:rect id="Rectángulo 218" o:spid="_x0000_s1084" style="position:absolute;left:34270;top:9303;width:14482;height:2907;visibility:visible;mso-wrap-style:square;v-text-anchor:middle" o:gfxdata="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" fillcolor="#1f3763 [1604]" strokecolor="white [3201]" strokeweight="1.5pt"/>
+                <v:shape id="Cuadro de texto 219" o:spid="_x0000_s1085" type="#_x0000_t202" style="position:absolute;left:34588;top:9462;width:5391;height:2535;visibility:visible;mso-wrap-style:square;v-text-anchor:top" o:gfxdata="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" fillcolor="white [3201]" strokeweight=".5pt">
+                  <v:textbox>
+                    <w:txbxContent>
+                      <w:p>
+                        <w:r>
+                          <w:t>&lt;nav&gt;</w:t>
+                        </w:r>
+                      </w:p>
+                    </w:txbxContent>
+                  </v:textbox>
+                </v:shape>
+                <v:rect id="Rectángulo 220" o:spid="_x0000_s1086" style="position:absolute;left:6122;top:14391;width:44869;height:18369;visibility:visible;mso-wrap-style:square;v-text-anchor:middle" o:gfxdata="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" fillcolor="#a8d08d [1945]" strokecolor="white [3201]" strokeweight="1.5pt"/>
+                <v:shape id="Cuadro de texto 221" o:spid="_x0000_s1087" type="#_x0000_t202" style="position:absolute;left:6361;top:14789;width:6184;height:2484;visibility:visible;mso-wrap-style:square;v-text-anchor:top" o:gfxdata="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" fillcolor="white [3201]" strokeweight=".5pt">
+                  <v:textbox>
+                    <w:txbxContent>
+                      <w:p>
+                        <w:r>
+                          <w:t>&lt;</w:t>
+                        </w:r>
+                        <w:proofErr w:type="spellStart"/>
+                        <w:r>
+                          <w:t>main</w:t>
+                        </w:r>
+                        <w:proofErr w:type="spellEnd"/>
+                        <w:r>
+                          <w:t>&gt;</w:t>
+                        </w:r>
+                      </w:p>
+                    </w:txbxContent>
+                  </v:textbox>
+                </v:shape>
+                <w10:wrap type="tight" anchorx="margin"/>
+              </v:group>
+            </w:pict>
+          </mc:Fallback>
+        </mc:AlternateContent>
+      </w:r>
+      <w:r>
+        <mc:AlternateContent>
+          <mc:Choice Requires="wps">
+            <w:drawing>
+              <wp:anchor distT="0" distB="0" distL="114300" distR="114300" simplePos="0" relativeHeight="251691008" behindDoc="0" locked="0" layoutInCell="1" allowOverlap="1" wp14:anchorId="0EF2F58E" wp14:editId="4DA65C93">
+                <wp:simplePos x="0" y="0"/>
+                <wp:positionH relativeFrom="column">
+                  <wp:posOffset>469900</wp:posOffset>
+                </wp:positionH>
+                <wp:positionV relativeFrom="paragraph">
+                  <wp:posOffset>8013176</wp:posOffset>
+                </wp:positionV>
+                <wp:extent cx="749935" cy="262393"/>
+                <wp:effectExtent l="0" t="0" r="12065" b="23495"/>
+                <wp:wrapNone/>
+                <wp:docPr id="225" name="Cuadro de texto 2"/>
+                <wp:cNvGraphicFramePr>
+                  <a:graphicFrameLocks xmlns:a="http://schemas.openxmlformats.org/drawingml/2006/main"/>
+                </wp:cNvGraphicFramePr>
+                <a:graphic xmlns:a="http://schemas.openxmlformats.org/drawingml/2006/main">
+                  <a:graphicData uri="http://schemas.microsoft.com/office/word/2010/wordprocessingShape">
+                    <wps:wsp>
+                      <wps:cNvSpPr txBox="1">
+                        <a:spLocks noChangeArrowheads="1"/>
+                      </wps:cNvSpPr>
+                      <wps:spPr bwMode="auto">
+                        <a:xfrm>
+                          <a:off x="0" y="0"/>
+                          <a:ext cx="749935" cy="262393"/>
+                        </a:xfrm>
+                        <a:prstGeom prst="rect">
+                          <a:avLst/>
+                        </a:prstGeom>
+                        <a:solidFill>
+                          <a:srgbClr val="FFFFFF"/>
+                        </a:solidFill>
+                        <a:ln w="9525">
+                          <a:solidFill>
+                            <a:srgbClr val="000000"/>
+                          </a:solidFill>
+                          <a:miter lim="800000"/>
+                          <a:headEnd/>
+                          <a:tailEnd/>
+                        </a:ln>
+                      </wps:spPr>
+                      <wps:txbx>
+                        <w:txbxContent>
+                          <w:p>
+                            <w:r>
+                              <w:t>&lt;</w:t>
+                            </w:r>
+                            <w:proofErr w:type="spellStart"/>
+                            <w:r>
+                              <w:t>section</w:t>
+                            </w:r>
+                            <w:proofErr w:type="spellEnd"/>
+                            <w:r>
+                              <w:t>&gt;</w:t>
+                            </w:r>
+                          </w:p>
+                        </w:txbxContent>
+                      </wps:txbx>
+                      <wps:bodyPr rot="0" vert="horz" wrap="square" lIns="91440" tIns="45720" rIns="91440" bIns="45720" anchor="t" anchorCtr="0">
+                        <a:noAutofit/>
+                      </wps:bodyPr>
+                    </wps:wsp>
+                  </a:graphicData>
+                </a:graphic>
+                <wp14:sizeRelV relativeFrom="margin">
+                  <wp14:pctHeight>0</wp14:pctHeight>
+                </wp14:sizeRelV>
+              </wp:anchor>
+            </w:drawing>
+          </mc:Choice>
+          <mc:Fallback>
+            <w:pict>
+              <v:shape w14:anchorId="0EF2F58E" id="Cuadro de texto 2" o:spid="_x0000_s1088" type="#_x0000_t202" style="position:absolute;margin-left:37pt;margin-top:630.95pt;width:59.05pt;height:20.65pt;z-index:251691008;visibility:visible;mso-wrap-style:square;mso-height-percent:0;mso-wrap-distance-left:9pt;mso-wrap-distance-top:0;mso-wrap-distance-right:9pt;mso-wrap-distance-bottom:0;mso-position-horizontal:absolute;mso-position-horizontal-relative:text;mso-position-vertical:absolute;mso-position-vertical-relative:text;mso-height-percent:0;mso-height-relative:margin;v-text-anchor:top" o:gfxdata="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">
+                <v:textbox>
+                  <w:txbxContent>
+                    <w:p>
+                      <w:r>
+                        <w:t>&lt;</w:t>
+                      </w:r>
+                      <w:proofErr w:type="spellStart"/>
+                      <w:r>
+                        <w:t>section</w:t>
+                      </w:r>
+                      <w:proofErr w:type="spellEnd"/>
+                      <w:r>
+                        <w:t>&gt;</w:t>
+                      </w:r>
+                    </w:p>
+                  </w:txbxContent>
+                </v:textbox>
+              </v:shape>
+            </w:pict>
+          </mc:Fallback>
+        </mc:AlternateContent>
+      </w:r>
+      <w:r>
+        <mc:AlternateContent>
+          <mc:Choice Requires="wps">
+            <w:drawing>
+              <wp:anchor distT="0" distB="0" distL="114300" distR="114300" simplePos="0" relativeHeight="251689984" behindDoc="0" locked="0" layoutInCell="1" allowOverlap="1" wp14:anchorId="7F8DBEA2" wp14:editId="613AD0F8">
+                <wp:simplePos x="0" y="0"/>
+                <wp:positionH relativeFrom="column">
+                  <wp:posOffset>454025</wp:posOffset>
+                </wp:positionH>
+                <wp:positionV relativeFrom="paragraph">
+                  <wp:posOffset>8005252</wp:posOffset>
+                </wp:positionV>
+                <wp:extent cx="4491990" cy="652007"/>
+                <wp:effectExtent l="0" t="0" r="22860" b="15240"/>
+                <wp:wrapNone/>
+                <wp:docPr id="224" name="Rectángulo 224"/>
+                <wp:cNvGraphicFramePr/>
+                <a:graphic xmlns:a="http://schemas.openxmlformats.org/drawingml/2006/main">
+                  <a:graphicData uri="http://schemas.microsoft.com/office/word/2010/wordprocessingShape">
+                    <wps:wsp>
+                      <wps:cNvSpPr/>
+                      <wps:spPr>
+                        <a:xfrm>
+                          <a:off x="0" y="0"/>
+                          <a:ext cx="4491990" cy="652007"/>
+                        </a:xfrm>
+                        <a:prstGeom prst="rect">
+                          <a:avLst/>
+                        </a:prstGeom>
+                        <a:solidFill>
+                          <a:schemeClr val="accent2">
+                            <a:lumMod val="40000"/>
+                            <a:lumOff val="60000"/>
+                          </a:schemeClr>
+                        </a:solidFill>
+                        <a:ln/>
+                      </wps:spPr>
+                      <wps:style>
+                        <a:lnRef idx="3">
+                          <a:schemeClr val="lt1"/>
+                        </a:lnRef>
+                        <a:fillRef idx="1">
+                          <a:schemeClr val="accent2"/>
+                        </a:fillRef>
+                        <a:effectRef idx="1">
+                          <a:schemeClr val="accent2"/>
+                        </a:effectRef>
+                        <a:fontRef idx="minor">
+                          <a:schemeClr val="lt1"/>
+                        </a:fontRef>
+                      </wps:style>
+                      <wps:bodyPr rot="0" spcFirstLastPara="0" vertOverflow="overflow" horzOverflow="overflow" vert="horz" wrap="square" lIns="91440" tIns="45720" rIns="91440" bIns="45720" numCol="1" spcCol="0" rtlCol="0" fromWordArt="0" anchor="ctr" anchorCtr="0" forceAA="0" compatLnSpc="1">
+                        <a:prstTxWarp prst="textNoShape">
+                          <a:avLst/>
+                        </a:prstTxWarp>
+                        <a:noAutofit/>
+                      </wps:bodyPr>
+                    </wps:wsp>
+                  </a:graphicData>
+                </a:graphic>
+                <wp14:sizeRelH relativeFrom="margin">
+                  <wp14:pctWidth>0</wp14:pctWidth>
+                </wp14:sizeRelH>
+                <wp14:sizeRelV relativeFrom="margin">
+                  <wp14:pctHeight>0</wp14:pctHeight>
+                </wp14:sizeRelV>
+              </wp:anchor>
+            </w:drawing>
+          </mc:Choice>
+          <mc:Fallback>
+            <w:pict>
+              <v:rect w14:anchorId="6A3B5D1C" id="Rectángulo 224" o:spid="_x0000_s1026" style="position:absolute;margin-left:35.75pt;margin-top:630.35pt;width:353.7pt;height:51.35pt;z-index:251689984;visibility:visible;mso-wrap-style:square;mso-width-percent:0;mso-height-percent:0;mso-wrap-distance-left:9pt;mso-wrap-distance-top:0;mso-wrap-distance-right:9pt;mso-wrap-distance-bottom:0;mso-position-horizontal:absolute;mso-position-horizontal-relative:text;mso-position-vertical:absolute;mso-position-vertical-relative:text;mso-width-percent:0;mso-height-percent:0;mso-width-relative:margin;mso-height-relative:margin;v-text-anchor:middle" o:gfxdata="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" fillcolor="#f7caac [1301]" strokecolor="white [3201]" strokeweight="1.5pt"/>
+            </w:pict>
+          </mc:Fallback>
+        </mc:AlternateContent>
+      </w:r>
+      <w:r>
+        <w:rPr>
+          <w:noProof/>
+        </w:rPr>
+        <mc:AlternateContent>
+          <mc:Choice Requires="wpg">
+            <w:drawing>
+              <wp:anchor distT="0" distB="0" distL="114300" distR="114300" simplePos="0" relativeHeight="251684864" behindDoc="1" locked="0" layoutInCell="1" allowOverlap="1" wp14:anchorId="5DBB8619" wp14:editId="669A0996">
+                <wp:simplePos x="0" y="0"/>
+                <wp:positionH relativeFrom="margin">
+                  <wp:align>center</wp:align>
+                </wp:positionH>
+                <wp:positionV relativeFrom="paragraph">
+                  <wp:posOffset>221</wp:posOffset>
+                </wp:positionV>
+                <wp:extent cx="5708015" cy="4253865"/>
+                <wp:effectExtent l="0" t="0" r="26035" b="13335"/>
+                <wp:wrapTight wrapText="bothSides">
+                  <wp:wrapPolygon edited="0">
+                    <wp:start x="0" y="0"/>
+                    <wp:lineTo x="0" y="21571"/>
+                    <wp:lineTo x="21626" y="21571"/>
+                    <wp:lineTo x="21626" y="0"/>
+                    <wp:lineTo x="0" y="0"/>
+                  </wp:wrapPolygon>
+                </wp:wrapTight>
+                <wp:docPr id="206" name="Grupo 206"/>
+                <wp:cNvGraphicFramePr/>
+                <a:graphic xmlns:a="http://schemas.openxmlformats.org/drawingml/2006/main">
+                  <a:graphicData uri="http://schemas.microsoft.com/office/word/2010/wordprocessingGroup">
+                    <wpg:wgp>
+                      <wpg:cNvGrpSpPr/>
+                      <wpg:grpSpPr>
+                        <a:xfrm>
+                          <a:off x="0" y="0"/>
+                          <a:ext cx="5708015" cy="4253865"/>
+                          <a:chOff x="0" y="0"/>
+                          <a:chExt cx="5708015" cy="4253865"/>
+                        </a:xfrm>
+                      </wpg:grpSpPr>
+                      <wpg:grpSp>
+                        <wpg:cNvPr id="54" name="Grupo 54"/>
+                        <wpg:cNvGrpSpPr/>
+                        <wpg:grpSpPr>
+                          <a:xfrm>
+                            <a:off x="0" y="0"/>
+                            <a:ext cx="5708015" cy="4253865"/>
+                            <a:chOff x="0" y="0"/>
+                            <a:chExt cx="5708015" cy="4253948"/>
+                          </a:xfrm>
+                        </wpg:grpSpPr>
+                        <wpg:grpSp>
+                          <wpg:cNvPr id="55" name="Grupo 55"/>
+                          <wpg:cNvGrpSpPr/>
+                          <wpg:grpSpPr>
+                            <a:xfrm>
+                              <a:off x="0" y="0"/>
+                              <a:ext cx="5708015" cy="4253948"/>
+                              <a:chOff x="0" y="0"/>
+                              <a:chExt cx="5708015" cy="4253948"/>
+                            </a:xfrm>
+                          </wpg:grpSpPr>
+                          <wps:wsp>
+                            <wps:cNvPr id="56" name="Rectángulo 56"/>
+                            <wps:cNvSpPr/>
+                            <wps:spPr>
+                              <a:xfrm>
+                                <a:off x="0" y="0"/>
+                                <a:ext cx="5708015" cy="4253948"/>
+                              </a:xfrm>
+                              <a:prstGeom prst="rect">
+                                <a:avLst/>
+                              </a:prstGeom>
+                            </wps:spPr>
+                            <wps:style>
+                              <a:lnRef idx="3">
+                                <a:schemeClr val="lt1"/>
+                              </a:lnRef>
+                              <a:fillRef idx="1">
+                                <a:schemeClr val="accent1"/>
+                              </a:fillRef>
+                              <a:effectRef idx="1">
+                                <a:schemeClr val="accent1"/>
+                              </a:effectRef>
+                              <a:fontRef idx="minor">
+                                <a:schemeClr val="lt1"/>
+                              </a:fontRef>
+                            </wps:style>
+                            <wps:bodyPr rot="0" spcFirstLastPara="0" vertOverflow="overflow" horzOverflow="overflow" vert="horz" wrap="square" lIns="91440" tIns="45720" rIns="91440" bIns="45720" numCol="1" spcCol="0" rtlCol="0" fromWordArt="0" anchor="ctr" anchorCtr="0" forceAA="0" compatLnSpc="1">
+                              <a:prstTxWarp prst="textNoShape">
+                                <a:avLst/>
+                              </a:prstTxWarp>
+                              <a:noAutofit/>
+                            </wps:bodyPr>
+                          </wps:wsp>
+                          <wps:wsp>
+                            <wps:cNvPr id="57" name="Cuadro de texto 57"/>
+                            <wps:cNvSpPr txBox="1"/>
+                            <wps:spPr>
+                              <a:xfrm>
+                                <a:off x="23855" y="31804"/>
+                                <a:ext cx="985962" cy="264277"/>
+                              </a:xfrm>
+                              <a:prstGeom prst="rect">
+                                <a:avLst/>
+                              </a:prstGeom>
+                              <a:solidFill>
+                                <a:schemeClr val="lt1"/>
+                              </a:solidFill>
+                              <a:ln w="6350">
+                                <a:solidFill>
+                                  <a:prstClr val="black"/>
+                                </a:solidFill>
+                              </a:ln>
+                            </wps:spPr>
+                            <wps:txbx>
+                              <w:txbxContent>
+                                <w:p>
+                                  <w:pPr>
+                                    <w:rPr>
+                                      <w:b/>
+                                    </w:rPr>
+                                  </w:pPr>
+                                  <w:r>
+                                    <w:rPr>
+                                      <w:b/>
+                                    </w:rPr>
+                                    <w:t>reviews</w:t>
+                                  </w:r>
+                                  <w:r>
+                                    <w:rPr>
+                                      <w:b/>
+                                    </w:rPr>
+                                    <w:t>.html</w:t>
+                                  </w:r>
+                                </w:p>
+                              </w:txbxContent>
+                            </wps:txbx>
+                            <wps:bodyPr rot="0" spcFirstLastPara="0" vertOverflow="overflow" horzOverflow="overflow" vert="horz" wrap="square" lIns="91440" tIns="45720" rIns="91440" bIns="45720" numCol="1" spcCol="0" rtlCol="0" fromWordArt="0" anchor="t" anchorCtr="0" forceAA="0" compatLnSpc="1">
+                              <a:prstTxWarp prst="textNoShape">
+                                <a:avLst/>
+                              </a:prstTxWarp>
+                              <a:noAutofit/>
+                            </wps:bodyPr>
+                          </wps:wsp>
+                          <wps:wsp>
+                            <wps:cNvPr id="58" name="Rectángulo 58"/>
+                            <wps:cNvSpPr/>
+                            <wps:spPr>
+                              <a:xfrm>
+                                <a:off x="437322" y="389614"/>
+                                <a:ext cx="4846320" cy="3737113"/>
+                              </a:xfrm>
+                              <a:prstGeom prst="rect">
+                                <a:avLst/>
+                              </a:prstGeom>
+                              <a:solidFill>
+                                <a:schemeClr val="accent3"/>
+                              </a:solidFill>
+                            </wps:spPr>
+                            <wps:style>
+                              <a:lnRef idx="3">
+                                <a:schemeClr val="lt1"/>
+                              </a:lnRef>
+                              <a:fillRef idx="1">
+                                <a:schemeClr val="accent5"/>
+                              </a:fillRef>
+                              <a:effectRef idx="1">
+                                <a:schemeClr val="accent5"/>
+                              </a:effectRef>
+                              <a:fontRef idx="minor">
+                                <a:schemeClr val="lt1"/>
+                              </a:fontRef>
+                            </wps:style>
+                            <wps:bodyPr rot="0" spcFirstLastPara="0" vertOverflow="overflow" horzOverflow="overflow" vert="horz" wrap="square" lIns="91440" tIns="45720" rIns="91440" bIns="45720" numCol="1" spcCol="0" rtlCol="0" fromWordArt="0" anchor="ctr" anchorCtr="0" forceAA="0" compatLnSpc="1">
+                              <a:prstTxWarp prst="textNoShape">
+                                <a:avLst/>
+                              </a:prstTxWarp>
+                              <a:noAutofit/>
+                            </wps:bodyPr>
+                          </wps:wsp>
+                          <wps:wsp>
+                            <wps:cNvPr id="59" name="Cuadro de texto 2"/>
+                            <wps:cNvSpPr txBox="1">
+                              <a:spLocks noChangeArrowheads="1"/>
+                            </wps:cNvSpPr>
+                            <wps:spPr bwMode="auto">
+                              <a:xfrm>
+                                <a:off x="469127" y="421419"/>
+                                <a:ext cx="623570" cy="258445"/>
+                              </a:xfrm>
+                              <a:prstGeom prst="rect">
+                                <a:avLst/>
+                              </a:prstGeom>
+                              <a:solidFill>
+                                <a:srgbClr val="FFFFFF"/>
+                              </a:solidFill>
+                              <a:ln w="9525">
+                                <a:solidFill>
+                                  <a:srgbClr val="000000"/>
+                                </a:solidFill>
+                                <a:miter lim="800000"/>
+                                <a:headEnd/>
+                                <a:tailEnd/>
+                              </a:ln>
+                            </wps:spPr>
+                            <wps:txbx>
+                              <w:txbxContent>
+                                <w:p>
+                                  <w:r>
+                                    <w:t>&lt;body&gt;</w:t>
+                                  </w:r>
+                                </w:p>
+                              </w:txbxContent>
+                            </wps:txbx>
+                            <wps:bodyPr rot="0" vert="horz" wrap="square" lIns="91440" tIns="45720" rIns="91440" bIns="45720" anchor="t" anchorCtr="0">
+                              <a:noAutofit/>
+                            </wps:bodyPr>
+                          </wps:wsp>
+                          <wps:wsp>
+                            <wps:cNvPr id="60" name="Rectángulo 60"/>
+                            <wps:cNvSpPr/>
+                            <wps:spPr>
+                              <a:xfrm>
+                                <a:off x="612251" y="834887"/>
+                                <a:ext cx="4487431" cy="502127"/>
+                              </a:xfrm>
+                              <a:prstGeom prst="rect">
+                                <a:avLst/>
+                              </a:prstGeom>
+                              <a:solidFill>
+                                <a:srgbClr val="7030A0"/>
+                              </a:solidFill>
+                              <a:ln/>
+                            </wps:spPr>
+                            <wps:style>
+                              <a:lnRef idx="3">
+                                <a:schemeClr val="lt1"/>
+                              </a:lnRef>
+                              <a:fillRef idx="1">
+                                <a:schemeClr val="accent2"/>
+                              </a:fillRef>
+                              <a:effectRef idx="1">
+                                <a:schemeClr val="accent2"/>
+                              </a:effectRef>
+                              <a:fontRef idx="minor">
+                                <a:schemeClr val="lt1"/>
+                              </a:fontRef>
+                            </wps:style>
+                            <wps:bodyPr rot="0" spcFirstLastPara="0" vertOverflow="overflow" horzOverflow="overflow" vert="horz" wrap="square" lIns="91440" tIns="45720" rIns="91440" bIns="45720" numCol="1" spcCol="0" rtlCol="0" fromWordArt="0" anchor="ctr" anchorCtr="0" forceAA="0" compatLnSpc="1">
+                              <a:prstTxWarp prst="textNoShape">
+                                <a:avLst/>
+                              </a:prstTxWarp>
+                              <a:noAutofit/>
+                            </wps:bodyPr>
+                          </wps:wsp>
+                          <wps:wsp>
+                            <wps:cNvPr id="61" name="Cuadro de texto 61"/>
+                            <wps:cNvSpPr txBox="1"/>
+                            <wps:spPr>
+                              <a:xfrm>
+                                <a:off x="636105" y="850789"/>
+                                <a:ext cx="734691" cy="248420"/>
+                              </a:xfrm>
+                              <a:prstGeom prst="rect">
+                                <a:avLst/>
+                              </a:prstGeom>
+                              <a:solidFill>
+                                <a:schemeClr val="lt1"/>
+                              </a:solidFill>
+                              <a:ln w="6350">
+                                <a:solidFill>
+                                  <a:prstClr val="black"/>
+                                </a:solidFill>
+                              </a:ln>
+                            </wps:spPr>
+                            <wps:txbx>
+                              <w:txbxContent>
+                                <w:p>
+                                  <w:r>
+                                    <w:t>&lt;header&gt;</w:t>
+                                  </w:r>
+                                </w:p>
+                              </w:txbxContent>
+                            </wps:txbx>
+                            <wps:bodyPr rot="0" spcFirstLastPara="0" vertOverflow="overflow" horzOverflow="overflow" vert="horz" wrap="square" lIns="91440" tIns="45720" rIns="91440" bIns="45720" numCol="1" spcCol="0" rtlCol="0" fromWordArt="0" anchor="t" anchorCtr="0" forceAA="0" compatLnSpc="1">
+                              <a:prstTxWarp prst="textNoShape">
+                                <a:avLst/>
+                              </a:prstTxWarp>
+                              <a:noAutofit/>
+                            </wps:bodyPr>
+                          </wps:wsp>
+                          <wps:wsp>
+                            <wps:cNvPr id="62" name="Rectángulo 62"/>
+                            <wps:cNvSpPr/>
+                            <wps:spPr>
+                              <a:xfrm>
+                                <a:off x="3427013" y="930302"/>
+                                <a:ext cx="1448240" cy="290705"/>
+                              </a:xfrm>
+                              <a:prstGeom prst="rect">
+                                <a:avLst/>
+                              </a:prstGeom>
+                              <a:solidFill>
+                                <a:schemeClr val="accent1">
+                                  <a:lumMod val="50000"/>
+                                </a:schemeClr>
+                              </a:solidFill>
+                            </wps:spPr>
+                            <wps:style>
+                              <a:lnRef idx="3">
+                                <a:schemeClr val="lt1"/>
+                              </a:lnRef>
+                              <a:fillRef idx="1">
+                                <a:schemeClr val="accent1"/>
+                              </a:fillRef>
+                              <a:effectRef idx="1">
+                                <a:schemeClr val="accent1"/>
+                              </a:effectRef>
+                              <a:fontRef idx="minor">
+                                <a:schemeClr val="lt1"/>
+                              </a:fontRef>
+                            </wps:style>
+                            <wps:bodyPr rot="0" spcFirstLastPara="0" vertOverflow="overflow" horzOverflow="overflow" vert="horz" wrap="square" lIns="91440" tIns="45720" rIns="91440" bIns="45720" numCol="1" spcCol="0" rtlCol="0" fromWordArt="0" anchor="ctr" anchorCtr="0" forceAA="0" compatLnSpc="1">
+                              <a:prstTxWarp prst="textNoShape">
+                                <a:avLst/>
+                              </a:prstTxWarp>
+                              <a:noAutofit/>
+                            </wps:bodyPr>
+                          </wps:wsp>
+                          <wps:wsp>
+                            <wps:cNvPr id="63" name="Cuadro de texto 63"/>
+                            <wps:cNvSpPr txBox="1"/>
+                            <wps:spPr>
+                              <a:xfrm>
+                                <a:off x="3458818" y="946205"/>
+                                <a:ext cx="539126" cy="253571"/>
+                              </a:xfrm>
+                              <a:prstGeom prst="rect">
+                                <a:avLst/>
+                              </a:prstGeom>
+                              <a:solidFill>
+                                <a:schemeClr val="lt1"/>
+                              </a:solidFill>
+                              <a:ln w="6350">
+                                <a:solidFill>
+                                  <a:prstClr val="black"/>
+                                </a:solidFill>
+                              </a:ln>
+                            </wps:spPr>
+                            <wps:txbx>
+                              <w:txbxContent>
+                                <w:p>
+                                  <w:r>
+                                    <w:t>&lt;nav&gt;</w:t>
+                                  </w:r>
+                                </w:p>
+                              </w:txbxContent>
+                            </wps:txbx>
+                            <wps:bodyPr rot="0" spcFirstLastPara="0" vertOverflow="overflow" horzOverflow="overflow" vert="horz" wrap="square" lIns="91440" tIns="45720" rIns="91440" bIns="45720" numCol="1" spcCol="0" rtlCol="0" fromWordArt="0" anchor="t" anchorCtr="0" forceAA="0" compatLnSpc="1">
+                              <a:prstTxWarp prst="textNoShape">
+                                <a:avLst/>
+                              </a:prstTxWarp>
+                              <a:noAutofit/>
+                            </wps:bodyPr>
+                          </wps:wsp>
+                          <wps:wsp>
+                            <wps:cNvPr id="192" name="Rectángulo 192"/>
+                            <wps:cNvSpPr/>
+                            <wps:spPr>
+                              <a:xfrm>
+                                <a:off x="612251" y="1439186"/>
+                                <a:ext cx="4486910" cy="2520564"/>
+                              </a:xfrm>
+                              <a:prstGeom prst="rect">
+                                <a:avLst/>
+                              </a:prstGeom>
+                              <a:solidFill>
+                                <a:schemeClr val="accent6">
+                                  <a:lumMod val="60000"/>
+                                  <a:lumOff val="40000"/>
+                                </a:schemeClr>
+                              </a:solidFill>
+                              <a:ln/>
+                            </wps:spPr>
+                            <wps:style>
+                              <a:lnRef idx="3">
+                                <a:schemeClr val="lt1"/>
+                              </a:lnRef>
+                              <a:fillRef idx="1">
+                                <a:schemeClr val="accent2"/>
+                              </a:fillRef>
+                              <a:effectRef idx="1">
+                                <a:schemeClr val="accent2"/>
+                              </a:effectRef>
+                              <a:fontRef idx="minor">
+                                <a:schemeClr val="lt1"/>
+                              </a:fontRef>
+                            </wps:style>
+                            <wps:bodyPr rot="0" spcFirstLastPara="0" vertOverflow="overflow" horzOverflow="overflow" vert="horz" wrap="square" lIns="91440" tIns="45720" rIns="91440" bIns="45720" numCol="1" spcCol="0" rtlCol="0" fromWordArt="0" anchor="ctr" anchorCtr="0" forceAA="0" compatLnSpc="1">
+                              <a:prstTxWarp prst="textNoShape">
+                                <a:avLst/>
+                              </a:prstTxWarp>
+                              <a:noAutofit/>
+                            </wps:bodyPr>
+                          </wps:wsp>
+                          <wps:wsp>
+                            <wps:cNvPr id="197" name="Cuadro de texto 197"/>
+                            <wps:cNvSpPr txBox="1"/>
+                            <wps:spPr>
+                              <a:xfrm>
+                                <a:off x="636105" y="1478942"/>
+                                <a:ext cx="618410" cy="248420"/>
+                              </a:xfrm>
+                              <a:prstGeom prst="rect">
+                                <a:avLst/>
+                              </a:prstGeom>
+                              <a:solidFill>
+                                <a:schemeClr val="lt1"/>
+                              </a:solidFill>
+                              <a:ln w="6350">
+                                <a:solidFill>
+                                  <a:prstClr val="black"/>
+                                </a:solidFill>
+                              </a:ln>
+                            </wps:spPr>
+                            <wps:txbx>
+                              <w:txbxContent>
+                                <w:p>
+                                  <w:r>
+                                    <w:t>&lt;</w:t>
+                                  </w:r>
+                                  <w:proofErr w:type="spellStart"/>
+                                  <w:r>
+                                    <w:t>main</w:t>
+                                  </w:r>
+                                  <w:proofErr w:type="spellEnd"/>
+                                  <w:r>
+                                    <w:t>&gt;</w:t>
+                                  </w:r>
+                                </w:p>
+                              </w:txbxContent>
+                            </wps:txbx>
+                            <wps:bodyPr rot="0" spcFirstLastPara="0" vertOverflow="overflow" horzOverflow="overflow" vert="horz" wrap="square" lIns="91440" tIns="45720" rIns="91440" bIns="45720" numCol="1" spcCol="0" rtlCol="0" fromWordArt="0" anchor="t" anchorCtr="0" forceAA="0" compatLnSpc="1">
+                              <a:prstTxWarp prst="textNoShape">
+                                <a:avLst/>
+                              </a:prstTxWarp>
+                              <a:noAutofit/>
+                            </wps:bodyPr>
+                          </wps:wsp>
+                        </wpg:grpSp>
+                        <wps:wsp>
+                          <wps:cNvPr id="198" name="Rectángulo 198"/>
+                          <wps:cNvSpPr/>
+                          <wps:spPr>
+                            <a:xfrm>
+                              <a:off x="667910" y="1781093"/>
+                              <a:ext cx="4325510" cy="2108934"/>
+                            </a:xfrm>
+                            <a:prstGeom prst="rect">
+                              <a:avLst/>
+                            </a:prstGeom>
+                            <a:solidFill>
+                              <a:srgbClr val="F67F36"/>
+                            </a:solidFill>
+                          </wps:spPr>
+                          <wps:style>
+                            <a:lnRef idx="3">
+                              <a:schemeClr val="lt1"/>
+                            </a:lnRef>
+                            <a:fillRef idx="1">
+                              <a:schemeClr val="accent5"/>
+                            </a:fillRef>
+                            <a:effectRef idx="1">
+                              <a:schemeClr val="accent5"/>
+                            </a:effectRef>
+                            <a:fontRef idx="minor">
+                              <a:schemeClr val="lt1"/>
+                            </a:fontRef>
+                          </wps:style>
+                          <wps:bodyPr rot="0" spcFirstLastPara="0" vertOverflow="overflow" horzOverflow="overflow" vert="horz" wrap="square" lIns="91440" tIns="45720" rIns="91440" bIns="45720" numCol="1" spcCol="0" rtlCol="0" fromWordArt="0" anchor="ctr" anchorCtr="0" forceAA="0" compatLnSpc="1">
+                            <a:prstTxWarp prst="textNoShape">
+                              <a:avLst/>
+                            </a:prstTxWarp>
+                            <a:noAutofit/>
+                          </wps:bodyPr>
+                        </wps:wsp>
+                        <wps:wsp>
+                          <wps:cNvPr id="199" name="Cuadro de texto 2"/>
+                          <wps:cNvSpPr txBox="1">
+                            <a:spLocks noChangeArrowheads="1"/>
+                          </wps:cNvSpPr>
+                          <wps:spPr bwMode="auto">
+                            <a:xfrm>
+                              <a:off x="699715" y="1812898"/>
+                              <a:ext cx="687070" cy="258445"/>
+                            </a:xfrm>
+                            <a:prstGeom prst="rect">
+                              <a:avLst/>
+                            </a:prstGeom>
+                            <a:solidFill>
+                              <a:srgbClr val="FFFFFF"/>
+                            </a:solidFill>
+                            <a:ln w="9525">
+                              <a:solidFill>
+                                <a:srgbClr val="000000"/>
+                              </a:solidFill>
+                              <a:miter lim="800000"/>
+                              <a:headEnd/>
+                              <a:tailEnd/>
+                            </a:ln>
+                          </wps:spPr>
+                          <wps:txbx>
+                            <w:txbxContent>
+                              <w:p>
+                                <w:r>
+                                  <w:t>&lt;article&gt;</w:t>
+                                </w:r>
+                              </w:p>
+                            </w:txbxContent>
+                          </wps:txbx>
+                          <wps:bodyPr rot="0" vert="horz" wrap="square" lIns="91440" tIns="45720" rIns="91440" bIns="45720" anchor="t" anchorCtr="0">
+                            <a:noAutofit/>
+                          </wps:bodyPr>
+                        </wps:wsp>
+                      </wpg:grpSp>
+                      <wps:wsp>
+                        <wps:cNvPr id="200" name="Rectángulo 200"/>
+                        <wps:cNvSpPr/>
+                        <wps:spPr>
+                          <a:xfrm>
+                            <a:off x="715618" y="2154804"/>
+                            <a:ext cx="4229735" cy="452672"/>
+                          </a:xfrm>
+                          <a:prstGeom prst="rect">
+                            <a:avLst/>
+                          </a:prstGeom>
+                          <a:solidFill>
+                            <a:schemeClr val="accent2">
+                              <a:lumMod val="40000"/>
+                              <a:lumOff val="60000"/>
+                            </a:schemeClr>
+                          </a:solidFill>
+                          <a:ln/>
+                        </wps:spPr>
+                        <wps:style>
+                          <a:lnRef idx="3">
+                            <a:schemeClr val="lt1"/>
+                          </a:lnRef>
+                          <a:fillRef idx="1">
+                            <a:schemeClr val="accent2"/>
+                          </a:fillRef>
+                          <a:effectRef idx="1">
+                            <a:schemeClr val="accent2"/>
+                          </a:effectRef>
+                          <a:fontRef idx="minor">
+                            <a:schemeClr val="lt1"/>
+                          </a:fontRef>
+                        </wps:style>
+                        <wps:bodyPr rot="0" spcFirstLastPara="0" vertOverflow="overflow" horzOverflow="overflow" vert="horz" wrap="square" lIns="91440" tIns="45720" rIns="91440" bIns="45720" numCol="1" spcCol="0" rtlCol="0" fromWordArt="0" anchor="ctr" anchorCtr="0" forceAA="0" compatLnSpc="1">
+                          <a:prstTxWarp prst="textNoShape">
+                            <a:avLst/>
+                          </a:prstTxWarp>
+                          <a:noAutofit/>
+                        </wps:bodyPr>
+                      </wps:wsp>
+                      <wps:wsp>
+                        <wps:cNvPr id="201" name="Cuadro de texto 2"/>
+                        <wps:cNvSpPr txBox="1">
+                          <a:spLocks noChangeArrowheads="1"/>
+                        </wps:cNvSpPr>
+                        <wps:spPr bwMode="auto">
+                          <a:xfrm>
+                            <a:off x="739472" y="2170706"/>
+                            <a:ext cx="749935" cy="257810"/>
+                          </a:xfrm>
+                          <a:prstGeom prst="rect">
+                            <a:avLst/>
+                          </a:prstGeom>
+                          <a:solidFill>
+                            <a:srgbClr val="FFFFFF"/>
+                          </a:solidFill>
+                          <a:ln w="9525">
+                            <a:solidFill>
+                              <a:srgbClr val="000000"/>
+                            </a:solidFill>
+                            <a:miter lim="800000"/>
+                            <a:headEnd/>
+                            <a:tailEnd/>
+                          </a:ln>
+                        </wps:spPr>
+                        <wps:txbx>
+                          <w:txbxContent>
+                            <w:p>
+                              <w:r>
+                                <w:t>&lt;</w:t>
+                              </w:r>
+                              <w:proofErr w:type="spellStart"/>
+                              <w:r>
+                                <w:t>section</w:t>
+                              </w:r>
+                              <w:proofErr w:type="spellEnd"/>
+                              <w:r>
+                                <w:t>&gt;</w:t>
+                              </w:r>
+                            </w:p>
+                          </w:txbxContent>
+                        </wps:txbx>
+                        <wps:bodyPr rot="0" vert="horz" wrap="square" lIns="91440" tIns="45720" rIns="91440" bIns="45720" anchor="t" anchorCtr="0">
+                          <a:noAutofit/>
+                        </wps:bodyPr>
+                      </wps:wsp>
+                      <wps:wsp>
+                        <wps:cNvPr id="202" name="Rectángulo 202"/>
+                        <wps:cNvSpPr/>
+                        <wps:spPr>
+                          <a:xfrm>
+                            <a:off x="723569" y="3379305"/>
+                            <a:ext cx="4221756" cy="461175"/>
+                          </a:xfrm>
+                          <a:prstGeom prst="rect">
+                            <a:avLst/>
+                          </a:prstGeom>
+                          <a:solidFill>
+                            <a:schemeClr val="accent2">
+                              <a:lumMod val="40000"/>
+                              <a:lumOff val="60000"/>
+                            </a:schemeClr>
+                          </a:solidFill>
+                          <a:ln/>
+                        </wps:spPr>
+                        <wps:style>
+                          <a:lnRef idx="3">
+                            <a:schemeClr val="lt1"/>
+                          </a:lnRef>
+                          <a:fillRef idx="1">
+                            <a:schemeClr val="accent2"/>
+                          </a:fillRef>
+                          <a:effectRef idx="1">
+                            <a:schemeClr val="accent2"/>
+                          </a:effectRef>
+                          <a:fontRef idx="minor">
+                            <a:schemeClr val="lt1"/>
+                          </a:fontRef>
+                        </wps:style>
+                        <wps:bodyPr rot="0" spcFirstLastPara="0" vertOverflow="overflow" horzOverflow="overflow" vert="horz" wrap="square" lIns="91440" tIns="45720" rIns="91440" bIns="45720" numCol="1" spcCol="0" rtlCol="0" fromWordArt="0" anchor="ctr" anchorCtr="0" forceAA="0" compatLnSpc="1">
+                          <a:prstTxWarp prst="textNoShape">
+                            <a:avLst/>
+                          </a:prstTxWarp>
+                          <a:noAutofit/>
+                        </wps:bodyPr>
+                      </wps:wsp>
+                      <wps:wsp>
+                        <wps:cNvPr id="203" name="Cuadro de texto 2"/>
+                        <wps:cNvSpPr txBox="1">
+                          <a:spLocks noChangeArrowheads="1"/>
+                        </wps:cNvSpPr>
+                        <wps:spPr bwMode="auto">
+                          <a:xfrm>
+                            <a:off x="739472" y="3403159"/>
+                            <a:ext cx="749935" cy="258440"/>
+                          </a:xfrm>
+                          <a:prstGeom prst="rect">
+                            <a:avLst/>
+                          </a:prstGeom>
+                          <a:solidFill>
+                            <a:srgbClr val="FFFFFF"/>
+                          </a:solidFill>
+                          <a:ln w="9525">
+                            <a:solidFill>
+                              <a:srgbClr val="000000"/>
+                            </a:solidFill>
+                            <a:miter lim="800000"/>
+                            <a:headEnd/>
+                            <a:tailEnd/>
+                          </a:ln>
+                        </wps:spPr>
+                        <wps:txbx>
+                          <w:txbxContent>
+                            <w:p>
+                              <w:r>
+                                <w:t>&lt;</w:t>
+                              </w:r>
+                              <w:proofErr w:type="spellStart"/>
+                              <w:r>
+                                <w:t>section</w:t>
+                              </w:r>
+                              <w:proofErr w:type="spellEnd"/>
+                              <w:r>
+                                <w:t>&gt;</w:t>
+                              </w:r>
+                            </w:p>
+                          </w:txbxContent>
+                        </wps:txbx>
+                        <wps:bodyPr rot="0" vert="horz" wrap="square" lIns="91440" tIns="45720" rIns="91440" bIns="45720" anchor="t" anchorCtr="0">
+                          <a:noAutofit/>
+                        </wps:bodyPr>
+                      </wps:wsp>
+                      <wps:wsp>
+                        <wps:cNvPr id="204" name="Rectángulo 204"/>
+                        <wps:cNvSpPr/>
+                        <wps:spPr>
+                          <a:xfrm>
+                            <a:off x="707666" y="2759103"/>
+                            <a:ext cx="4245610" cy="461176"/>
+                          </a:xfrm>
+                          <a:prstGeom prst="rect">
+                            <a:avLst/>
+                          </a:prstGeom>
+                          <a:solidFill>
+                            <a:schemeClr val="accent2">
+                              <a:lumMod val="40000"/>
+                              <a:lumOff val="60000"/>
+                            </a:schemeClr>
+                          </a:solidFill>
+                          <a:ln/>
+                        </wps:spPr>
+                        <wps:style>
+                          <a:lnRef idx="3">
+                            <a:schemeClr val="lt1"/>
+                          </a:lnRef>
+                          <a:fillRef idx="1">
+                            <a:schemeClr val="accent2"/>
+                          </a:fillRef>
+                          <a:effectRef idx="1">
+                            <a:schemeClr val="accent2"/>
+                          </a:effectRef>
+                          <a:fontRef idx="minor">
+                            <a:schemeClr val="lt1"/>
+                          </a:fontRef>
+                        </wps:style>
+                        <wps:bodyPr rot="0" spcFirstLastPara="0" vertOverflow="overflow" horzOverflow="overflow" vert="horz" wrap="square" lIns="91440" tIns="45720" rIns="91440" bIns="45720" numCol="1" spcCol="0" rtlCol="0" fromWordArt="0" anchor="ctr" anchorCtr="0" forceAA="0" compatLnSpc="1">
+                          <a:prstTxWarp prst="textNoShape">
+                            <a:avLst/>
+                          </a:prstTxWarp>
+                          <a:noAutofit/>
+                        </wps:bodyPr>
+                      </wps:wsp>
+                      <wps:wsp>
+                        <wps:cNvPr id="205" name="Cuadro de texto 2"/>
+                        <wps:cNvSpPr txBox="1">
+                          <a:spLocks noChangeArrowheads="1"/>
+                        </wps:cNvSpPr>
+                        <wps:spPr bwMode="auto">
+                          <a:xfrm>
+                            <a:off x="731520" y="2767054"/>
+                            <a:ext cx="749935" cy="258440"/>
+                          </a:xfrm>
+                          <a:prstGeom prst="rect">
+                            <a:avLst/>
+                          </a:prstGeom>
+                          <a:solidFill>
+                            <a:srgbClr val="FFFFFF"/>
+                          </a:solidFill>
+                          <a:ln w="9525">
+                            <a:solidFill>
+                              <a:srgbClr val="000000"/>
+                            </a:solidFill>
+                            <a:miter lim="800000"/>
+                            <a:headEnd/>
+                            <a:tailEnd/>
+                          </a:ln>
+                        </wps:spPr>
+                        <wps:txbx>
+                          <w:txbxContent>
+                            <w:p>
+                              <w:r>
+                                <w:t>&lt;</w:t>
+                              </w:r>
+                              <w:proofErr w:type="spellStart"/>
+                              <w:r>
+                                <w:t>section</w:t>
+                              </w:r>
+                              <w:proofErr w:type="spellEnd"/>
+                              <w:r>
+                                <w:t>&gt;</w:t>
+                              </w:r>
+                            </w:p>
+                          </w:txbxContent>
+                        </wps:txbx>
+                        <wps:bodyPr rot="0" vert="horz" wrap="square" lIns="91440" tIns="45720" rIns="91440" bIns="45720" anchor="t" anchorCtr="0">
+                          <a:noAutofit/>
+                        </wps:bodyPr>
+                      </wps:wsp>
+                    </wpg:wgp>
+                  </a:graphicData>
+                </a:graphic>
+              </wp:anchor>
+            </w:drawing>
+          </mc:Choice>
+          <mc:Fallback>
+            <w:pict>
+              <v:group w14:anchorId="5DBB8619" id="Grupo 206" o:spid="_x0000_s1089" style="position:absolute;margin-left:0;margin-top:0;width:449.45pt;height:334.95pt;z-index:-251631616;mso-position-horizontal:center;mso-position-horizontal-relative:margin" coordsize="57080,42538" o:gfxdata="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">
+                <v:group id="Grupo 54" o:spid="_x0000_s1090" style="position:absolute;width:57080;height:42538" coordsize="57080,42539" o:gfxdata="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">
+                  <v:group id="Grupo 55" o:spid="_x0000_s1091" style="position:absolute;width:57080;height:42539" coordsize="57080,42539" o:gfxdata="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">
+                    <v:rect id="Rectángulo 56" o:spid="_x0000_s1092" style="position:absolute;width:57080;height:42539;visibility:visible;mso-wrap-style:square;v-text-anchor:middle" o:gfxdata="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" fillcolor="#4472c4 [3204]" strokecolor="white [3201]" strokeweight="1.5pt"/>
+                    <v:shape id="Cuadro de texto 57" o:spid="_x0000_s1093" type="#_x0000_t202" style="position:absolute;left:238;top:318;width:9860;height:2642;visibility:visible;mso-wrap-style:square;v-text-anchor:top" o:gfxdata="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" fillcolor="white [3201]" strokeweight=".5pt">
+                      <v:textbox>
+                        <w:txbxContent>
+                          <w:p>
+                            <w:pPr>
+                              <w:rPr>
+                                <w:b/>
+                              </w:rPr>
+                            </w:pPr>
+                            <w:r>
+                              <w:rPr>
+                                <w:b/>
+                              </w:rPr>
+                              <w:t>reviews</w:t>
+                            </w:r>
+                            <w:r>
+                              <w:rPr>
+                                <w:b/>
+                              </w:rPr>
+                              <w:t>.html</w:t>
+                            </w:r>
+                          </w:p>
+                        </w:txbxContent>
+                      </v:textbox>
+                    </v:shape>
+                    <v:rect id="Rectángulo 58" o:spid="_x0000_s1094" style="position:absolute;left:4373;top:3896;width:48463;height:37371;visibility:visible;mso-wrap-style:square;v-text-anchor:middle" o:gfxdata="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" fillcolor="#a5a5a5 [3206]" strokecolor="white [3201]" strokeweight="1.5pt"/>
+                    <v:shape id="_x0000_s1095" type="#_x0000_t202" style="position:absolute;left:4691;top:4214;width:6235;height:2584;visibility:visible;mso-wrap-style:square;v-text-anchor:top" o:gfxdata="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">
+                      <v:textbox>
+                        <w:txbxContent>
+                          <w:p>
+                            <w:r>
+                              <w:t>&lt;body&gt;</w:t>
+                            </w:r>
+                          </w:p>
+                        </w:txbxContent>
+                      </v:textbox>
+                    </v:shape>
+                    <v:rect id="Rectángulo 60" o:spid="_x0000_s1096" style="position:absolute;left:6122;top:8348;width:44874;height:5022;visibility:visible;mso-wrap-style:square;v-text-anchor:middle" o:gfxdata="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" fillcolor="#7030a0" strokecolor="white [3201]" strokeweight="1.5pt"/>
+                    <v:shape id="Cuadro de texto 61" o:spid="_x0000_s1097" type="#_x0000_t202" style="position:absolute;left:6361;top:8507;width:7346;height:2485;visibility:visible;mso-wrap-style:square;v-text-anchor:top" o:gfxdata="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" fillcolor="white [3201]" strokeweight=".5pt">
+                      <v:textbox>
+                        <w:txbxContent>
+                          <w:p>
+                            <w:r>
+                              <w:t>&lt;header&gt;</w:t>
+                            </w:r>
+                          </w:p>
+                        </w:txbxContent>
+                      </v:textbox>
+                    </v:shape>
+                    <v:rect id="Rectángulo 62" o:spid="_x0000_s1098" style="position:absolute;left:34270;top:9303;width:14482;height:2907;visibility:visible;mso-wrap-style:square;v-text-anchor:middle" o:gfxdata="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" fillcolor="#1f3763 [1604]" strokecolor="white [3201]" strokeweight="1.5pt"/>
+                    <v:shape id="Cuadro de texto 63" o:spid="_x0000_s1099" type="#_x0000_t202" style="position:absolute;left:34588;top:9462;width:5391;height:2535;visibility:visible;mso-wrap-style:square;v-text-anchor:top" o:gfxdata="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" fillcolor="white [3201]" strokeweight=".5pt">
+                      <v:textbox>
+                        <w:txbxContent>
+                          <w:p>
+                            <w:r>
+                              <w:t>&lt;nav&gt;</w:t>
+                            </w:r>
+                          </w:p>
+                        </w:txbxContent>
+                      </v:textbox>
+                    </v:shape>
+                    <v:rect id="Rectángulo 192" o:spid="_x0000_s1100" style="position:absolute;left:6122;top:14391;width:44869;height:25206;visibility:visible;mso-wrap-style:square;v-text-anchor:middle" o:gfxdata="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" fillcolor="#a8d08d [1945]" strokecolor="white [3201]" strokeweight="1.5pt"/>
+                    <v:shape id="Cuadro de texto 197" o:spid="_x0000_s1101" type="#_x0000_t202" style="position:absolute;left:6361;top:14789;width:6184;height:2484;visibility:visible;mso-wrap-style:square;v-text-anchor:top" o:gfxdata="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" fillcolor="white [3201]" strokeweight=".5pt">
+                      <v:textbox>
+                        <w:txbxContent>
+                          <w:p>
+                            <w:r>
+                              <w:t>&lt;</w:t>
+                            </w:r>
+                            <w:proofErr w:type="spellStart"/>
+                            <w:r>
+                              <w:t>main</w:t>
+                            </w:r>
+                            <w:proofErr w:type="spellEnd"/>
+                            <w:r>
+                              <w:t>&gt;</w:t>
+                            </w:r>
+                          </w:p>
+                        </w:txbxContent>
+                      </v:textbox>
+                    </v:shape>
+                  </v:group>
+                  <v:rect id="Rectángulo 198" o:spid="_x0000_s1102" style="position:absolute;left:6679;top:17810;width:43255;height:21090;visibility:visible;mso-wrap-style:square;v-text-anchor:middle" o:gfxdata="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" fillcolor="#f67f36" strokecolor="white [3201]" strokeweight="1.5pt"/>
+                  <v:shape id="_x0000_s1103" type="#_x0000_t202" style="position:absolute;left:6997;top:18128;width:6870;height:2585;visibility:visible;mso-wrap-style:square;v-text-anchor:top" o:gfxdata="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">
+                    <v:textbox>
+                      <w:txbxContent>
+                        <w:p>
+                          <w:r>
+                            <w:t>&lt;article&gt;</w:t>
+                          </w:r>
+                        </w:p>
+                      </w:txbxContent>
+                    </v:textbox>
+                  </v:shape>
+                </v:group>
+                <v:rect id="Rectángulo 200" o:spid="_x0000_s1104" style="position:absolute;left:7156;top:21548;width:42297;height:4526;visibility:visible;mso-wrap-style:square;v-text-anchor:middle" o:gfxdata="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" fillcolor="#f7caac [1301]" strokecolor="white [3201]" strokeweight="1.5pt"/>
+                <v:shape id="_x0000_s1105" type="#_x0000_t202" style="position:absolute;left:7394;top:21707;width:7500;height:2578;visibility:visible;mso-wrap-style:square;v-text-anchor:top" o:gfxdata="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">
+                  <v:textbox>
+                    <w:txbxContent>
+                      <w:p>
+                        <w:r>
+                          <w:t>&lt;</w:t>
+                        </w:r>
+                        <w:proofErr w:type="spellStart"/>
+                        <w:r>
+                          <w:t>section</w:t>
+                        </w:r>
+                        <w:proofErr w:type="spellEnd"/>
+                        <w:r>
+                          <w:t>&gt;</w:t>
+                        </w:r>
+                      </w:p>
+                    </w:txbxContent>
+                  </v:textbox>
+                </v:shape>
+                <v:rect id="Rectángulo 202" o:spid="_x0000_s1106" style="position:absolute;left:7235;top:33793;width:42218;height:4611;visibility:visible;mso-wrap-style:square;v-text-anchor:middle" o:gfxdata="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" fillcolor="#f7caac [1301]" strokecolor="white [3201]" strokeweight="1.5pt"/>
+                <v:shape id="_x0000_s1107" type="#_x0000_t202" style="position:absolute;left:7394;top:34031;width:7500;height:2584;visibility:visible;mso-wrap-style:square;v-text-anchor:top" o:gfxdata="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">
+                  <v:textbox>
+                    <w:txbxContent>
+                      <w:p>
+                        <w:r>
+                          <w:t>&lt;</w:t>
+                        </w:r>
+                        <w:proofErr w:type="spellStart"/>
+                        <w:r>
+                          <w:t>section</w:t>
+                        </w:r>
+                        <w:proofErr w:type="spellEnd"/>
+                        <w:r>
+                          <w:t>&gt;</w:t>
+                        </w:r>
+                      </w:p>
+                    </w:txbxContent>
+                  </v:textbox>
+                </v:shape>
+                <v:rect id="Rectángulo 204" o:spid="_x0000_s1108" style="position:absolute;left:7076;top:27591;width:42456;height:4611;visibility:visible;mso-wrap-style:square;v-text-anchor:middle" o:gfxdata="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" fillcolor="#f7caac [1301]" strokecolor="white [3201]" strokeweight="1.5pt"/>
+                <v:shape id="_x0000_s1109" type="#_x0000_t202" style="position:absolute;left:7315;top:27670;width:7499;height:2584;visibility:visible;mso-wrap-style:square;v-text-anchor:top" o:gfxdata="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">
+                  <v:textbox>
+                    <w:txbxContent>
+                      <w:p>
+                        <w:r>
+                          <w:t>&lt;</w:t>
+                        </w:r>
+                        <w:proofErr w:type="spellStart"/>
+                        <w:r>
+                          <w:t>section</w:t>
+                        </w:r>
+                        <w:proofErr w:type="spellEnd"/>
+                        <w:r>
+                          <w:t>&gt;</w:t>
+                        </w:r>
+                      </w:p>
+                    </w:txbxContent>
+                  </v:textbox>
+                </v:shape>
+                <w10:wrap type="tight" anchorx="margin"/>
+              </v:group>
+            </w:pict>
+          </mc:Fallback>
+        </mc:AlternateContent>
+      </w:r>
+    </w:p>
+    <w:p/>
+    <w:p/>
+    <w:p/>
+    <w:p/>
+    <w:p/>
+    <w:p/>
+    <w:p/>
+    <w:p/>
+    <w:p/>
+    <w:p/>
+    <w:p/>
+    <w:p/>
+    <w:p/>
+    <w:p>
+      <w:pPr>
+        <w:ind w:firstLine="708"/>
+      </w:pPr>
+    </w:p>
+    <w:p/>
+    <w:p/>
+    <w:p/>
+    <w:p/>
+    <w:p/>
+    <w:p/>
+    <w:p/>
+    <w:p/>
+    <w:p/>
+    <w:p/>
+    <w:p/>
+    <w:p/>
+    <w:p/>
+    <w:p/>
+    <w:p/>
     <w:p/>
     <w:sectPr>
       <w:footerReference w:type="default" r:id="rId9"/>
@@ -2385,7 +6933,7 @@
 </file>
 
 <file path=customXml/itemProps2.xml><?xml version="1.0" encoding="utf-8"?>
-<ds:datastoreItem xmlns:ds="http://schemas.openxmlformats.org/officeDocument/2006/customXml" ds:itemID="{640885D6-AC26-4769-BE95-114FE4A06EC7}">
+<ds:datastoreItem xmlns:ds="http://schemas.openxmlformats.org/officeDocument/2006/customXml" ds:itemID="{7B68C01D-BF88-40FF-8264-5EFE759431EB}">
   <ds:schemaRefs>
     <ds:schemaRef ds:uri="http://schemas.openxmlformats.org/officeDocument/2006/bibliography"/>
   </ds:schemaRefs>
